--- a/Курсовая работа/Пояснительная записка.docx
+++ b/Курсовая работа/Пояснительная записка.docx
@@ -985,6 +985,12 @@
     </w:p>
     <w:sdt>
       <w:sdtPr>
+        <w:rPr>
+          <w:rFonts w:asciiTheme="minorHAnsi" w:eastAsiaTheme="minorEastAsia" w:hAnsiTheme="minorHAnsi" w:cstheme="minorBidi"/>
+          <w:color w:val="auto"/>
+          <w:sz w:val="22"/>
+          <w:szCs w:val="22"/>
+        </w:rPr>
         <w:id w:val="1672214720"/>
         <w:docPartObj>
           <w:docPartGallery w:val="Table of Contents"/>
@@ -993,9 +999,8 @@
       </w:sdtPr>
       <w:sdtEndPr>
         <w:rPr>
-          <w:rFonts w:ascii="Times New Roman" w:eastAsiaTheme="minorEastAsia" w:hAnsi="Times New Roman" w:cs="Times New Roman"/>
+          <w:rFonts w:ascii="Times New Roman" w:hAnsi="Times New Roman" w:cs="Times New Roman"/>
           <w:bCs/>
-          <w:color w:val="auto"/>
           <w:sz w:val="28"/>
           <w:szCs w:val="28"/>
         </w:rPr>
@@ -2242,7 +2247,7 @@
                 <w:sz w:val="24"/>
                 <w:szCs w:val="24"/>
               </w:rPr>
-              <w:t>12</w:t>
+              <w:t>11</w:t>
             </w:r>
             <w:r>
               <w:rPr>
@@ -2453,7 +2458,7 @@
                 <w:sz w:val="24"/>
                 <w:szCs w:val="24"/>
               </w:rPr>
-              <w:t>18</w:t>
+              <w:t>17</w:t>
             </w:r>
             <w:r>
               <w:rPr>
@@ -2559,7 +2564,7 @@
                 <w:sz w:val="24"/>
                 <w:szCs w:val="24"/>
               </w:rPr>
-              <w:t>19</w:t>
+              <w:t>18</w:t>
             </w:r>
             <w:r>
               <w:rPr>
@@ -2684,6 +2689,8 @@
           <w:lang w:eastAsia="ru-RU"/>
         </w:rPr>
       </w:pPr>
+      <w:bookmarkStart w:id="1" w:name="_GoBack"/>
+      <w:bookmarkEnd w:id="1"/>
     </w:p>
     <w:p>
       <w:pPr>
@@ -2754,7 +2761,7 @@
           <w:lang w:eastAsia="ru-RU"/>
         </w:rPr>
       </w:pPr>
-      <w:bookmarkStart w:id="1" w:name="_Toc480910310"/>
+      <w:bookmarkStart w:id="2" w:name="_Toc480910310"/>
       <w:r>
         <w:rPr>
           <w:rFonts w:ascii="Times New Roman" w:eastAsia="Calibri" w:hAnsi="Times New Roman" w:cs="Times New Roman"/>
@@ -2767,7 +2774,7 @@
         <w:t>Введение</w:t>
       </w:r>
       <w:bookmarkEnd w:id="0"/>
-      <w:bookmarkEnd w:id="1"/>
+      <w:bookmarkEnd w:id="2"/>
     </w:p>
     <w:p>
       <w:pPr>
@@ -3214,10 +3221,10 @@
           <w:lang w:val="en-US" w:eastAsia="ru-RU"/>
         </w:rPr>
       </w:pPr>
-      <w:bookmarkStart w:id="2" w:name="_Toc480202438"/>
-      <w:bookmarkStart w:id="3" w:name="_Toc480308744"/>
-      <w:bookmarkStart w:id="4" w:name="_Toc480312000"/>
-      <w:bookmarkStart w:id="5" w:name="_Toc480910311"/>
+      <w:bookmarkStart w:id="3" w:name="_Toc480202438"/>
+      <w:bookmarkStart w:id="4" w:name="_Toc480308744"/>
+      <w:bookmarkStart w:id="5" w:name="_Toc480312000"/>
+      <w:bookmarkStart w:id="6" w:name="_Toc480910311"/>
       <w:r>
         <w:rPr>
           <w:rFonts w:ascii="Times New Roman" w:eastAsia="Calibri" w:hAnsi="Times New Roman" w:cs="Times New Roman"/>
@@ -3229,9 +3236,9 @@
         </w:rPr>
         <w:t xml:space="preserve">1. </w:t>
       </w:r>
-      <w:bookmarkEnd w:id="2"/>
       <w:bookmarkEnd w:id="3"/>
       <w:bookmarkEnd w:id="4"/>
+      <w:bookmarkEnd w:id="5"/>
       <w:r>
         <w:rPr>
           <w:rFonts w:ascii="Times New Roman" w:eastAsia="Calibri" w:hAnsi="Times New Roman" w:cs="Times New Roman"/>
@@ -3243,7 +3250,7 @@
         </w:rPr>
         <w:t>Game maker: studio</w:t>
       </w:r>
-      <w:bookmarkEnd w:id="5"/>
+      <w:bookmarkEnd w:id="6"/>
     </w:p>
     <w:p>
       <w:pPr>
@@ -3254,10 +3261,10 @@
           <w:lang w:val="en-US" w:eastAsia="ru-RU"/>
         </w:rPr>
       </w:pPr>
-      <w:bookmarkStart w:id="6" w:name="_Toc480202439"/>
-      <w:bookmarkStart w:id="7" w:name="_Toc480308745"/>
-      <w:bookmarkStart w:id="8" w:name="_Toc480312001"/>
-      <w:bookmarkStart w:id="9" w:name="_Toc480910312"/>
+      <w:bookmarkStart w:id="7" w:name="_Toc480202439"/>
+      <w:bookmarkStart w:id="8" w:name="_Toc480308745"/>
+      <w:bookmarkStart w:id="9" w:name="_Toc480312001"/>
+      <w:bookmarkStart w:id="10" w:name="_Toc480910312"/>
       <w:r>
         <w:rPr>
           <w:rFonts w:ascii="Times New Roman" w:eastAsia="Calibri" w:hAnsi="Times New Roman" w:cs="Times New Roman"/>
@@ -3267,9 +3274,9 @@
         </w:rPr>
         <w:t xml:space="preserve">1.1 </w:t>
       </w:r>
-      <w:bookmarkEnd w:id="6"/>
       <w:bookmarkEnd w:id="7"/>
       <w:bookmarkEnd w:id="8"/>
+      <w:bookmarkEnd w:id="9"/>
       <w:r>
         <w:rPr>
           <w:rFonts w:ascii="Times New Roman" w:eastAsia="Calibri" w:hAnsi="Times New Roman" w:cs="Times New Roman"/>
@@ -3297,7 +3304,7 @@
         </w:rPr>
         <w:t>движок</w:t>
       </w:r>
-      <w:bookmarkEnd w:id="9"/>
+      <w:bookmarkEnd w:id="10"/>
     </w:p>
     <w:p>
       <w:pPr>
@@ -3619,7 +3626,7 @@
           <w:lang w:eastAsia="ru-RU"/>
         </w:rPr>
       </w:pPr>
-      <w:bookmarkStart w:id="10" w:name="_Toc480910313"/>
+      <w:bookmarkStart w:id="11" w:name="_Toc480910313"/>
       <w:r>
         <w:rPr>
           <w:rFonts w:ascii="Times New Roman" w:eastAsia="Calibri" w:hAnsi="Times New Roman" w:cs="Times New Roman"/>
@@ -3638,7 +3645,7 @@
         </w:rPr>
         <w:t>Game maker language</w:t>
       </w:r>
-      <w:bookmarkEnd w:id="10"/>
+      <w:bookmarkEnd w:id="11"/>
     </w:p>
     <w:p>
       <w:pPr>
@@ -5600,7 +5607,7 @@
           <w:szCs w:val="28"/>
         </w:rPr>
       </w:pPr>
-      <w:bookmarkStart w:id="11" w:name="_Toc480910314"/>
+      <w:bookmarkStart w:id="12" w:name="_Toc480910314"/>
       <w:r>
         <w:rPr>
           <w:rFonts w:ascii="Times New Roman" w:hAnsi="Times New Roman" w:cs="Times New Roman"/>
@@ -5611,7 +5618,7 @@
         </w:rPr>
         <w:t>2. Процесс разработки</w:t>
       </w:r>
-      <w:bookmarkEnd w:id="11"/>
+      <w:bookmarkEnd w:id="12"/>
     </w:p>
     <w:p>
       <w:pPr>
@@ -5622,7 +5629,7 @@
           <w:color w:val="auto"/>
         </w:rPr>
       </w:pPr>
-      <w:bookmarkStart w:id="12" w:name="_Toc480910315"/>
+      <w:bookmarkStart w:id="13" w:name="_Toc480910315"/>
       <w:r>
         <w:rPr>
           <w:rFonts w:ascii="Times New Roman" w:hAnsi="Times New Roman" w:cs="Times New Roman"/>
@@ -5631,7 +5638,7 @@
         </w:rPr>
         <w:t>2.1 Начало зарождения игры</w:t>
       </w:r>
-      <w:bookmarkEnd w:id="12"/>
+      <w:bookmarkEnd w:id="13"/>
     </w:p>
     <w:p>
       <w:pPr>
@@ -5893,7 +5900,7 @@
           <w:color w:val="auto"/>
         </w:rPr>
       </w:pPr>
-      <w:bookmarkStart w:id="13" w:name="_Toc480910316"/>
+      <w:bookmarkStart w:id="14" w:name="_Toc480910316"/>
       <w:r>
         <w:rPr>
           <w:rFonts w:ascii="Times New Roman" w:hAnsi="Times New Roman" w:cs="Times New Roman"/>
@@ -5918,7 +5925,7 @@
         </w:rPr>
         <w:t xml:space="preserve"> игры</w:t>
       </w:r>
-      <w:bookmarkEnd w:id="13"/>
+      <w:bookmarkEnd w:id="14"/>
     </w:p>
     <w:p>
       <w:pPr>
@@ -5933,7 +5940,7 @@
           <w:szCs w:val="28"/>
         </w:rPr>
       </w:pPr>
-      <w:bookmarkStart w:id="14" w:name="_Toc480910317"/>
+      <w:bookmarkStart w:id="15" w:name="_Toc480910317"/>
       <w:r>
         <w:rPr>
           <w:rFonts w:ascii="Times New Roman" w:hAnsi="Times New Roman" w:cs="Times New Roman"/>
@@ -5944,7 +5951,7 @@
         </w:rPr>
         <w:t>2.2.1 Базовая механика</w:t>
       </w:r>
-      <w:bookmarkEnd w:id="14"/>
+      <w:bookmarkEnd w:id="15"/>
     </w:p>
     <w:p>
       <w:pPr>
@@ -8006,32 +8013,6 @@
     </w:p>
     <w:p>
       <w:pPr>
-        <w:spacing w:line="240" w:lineRule="auto"/>
-        <w:jc w:val="both"/>
-        <w:rPr>
-          <w:rFonts w:ascii="Times New Roman" w:hAnsi="Times New Roman" w:cs="Times New Roman"/>
-          <w:color w:val="000000"/>
-          <w:sz w:val="28"/>
-          <w:szCs w:val="28"/>
-          <w:shd w:val="clear" w:color="auto" w:fill="FFFFFF"/>
-        </w:rPr>
-      </w:pPr>
-    </w:p>
-    <w:p>
-      <w:pPr>
-        <w:spacing w:line="240" w:lineRule="auto"/>
-        <w:jc w:val="both"/>
-        <w:rPr>
-          <w:rFonts w:ascii="Times New Roman" w:hAnsi="Times New Roman" w:cs="Times New Roman"/>
-          <w:color w:val="000000"/>
-          <w:sz w:val="28"/>
-          <w:szCs w:val="28"/>
-          <w:shd w:val="clear" w:color="auto" w:fill="FFFFFF"/>
-        </w:rPr>
-      </w:pPr>
-    </w:p>
-    <w:p>
-      <w:pPr>
         <w:pStyle w:val="3"/>
         <w:ind w:firstLine="709"/>
         <w:jc w:val="both"/>
@@ -8044,7 +8025,7 @@
           <w:shd w:val="clear" w:color="auto" w:fill="FFFFFF"/>
         </w:rPr>
       </w:pPr>
-      <w:bookmarkStart w:id="15" w:name="_Toc480910318"/>
+      <w:bookmarkStart w:id="16" w:name="_Toc480910318"/>
       <w:r>
         <w:rPr>
           <w:rFonts w:ascii="Times New Roman" w:hAnsi="Times New Roman" w:cs="Times New Roman"/>
@@ -8056,7 +8037,7 @@
         </w:rPr>
         <w:t>2.2.2 Графика и музыка</w:t>
       </w:r>
-      <w:bookmarkEnd w:id="15"/>
+      <w:bookmarkEnd w:id="16"/>
     </w:p>
     <w:p>
       <w:pPr>
@@ -8177,7 +8158,6 @@
           <w:szCs w:val="28"/>
           <w:shd w:val="clear" w:color="auto" w:fill="FFFFFF"/>
         </w:rPr>
-        <w:lastRenderedPageBreak/>
         <w:t xml:space="preserve"> </w:t>
       </w:r>
       <w:r>
@@ -8261,6 +8241,7 @@
           <w:szCs w:val="24"/>
           <w:shd w:val="clear" w:color="auto" w:fill="FFFFFF"/>
         </w:rPr>
+        <w:lastRenderedPageBreak/>
         <w:t xml:space="preserve">Рисунок 1. Редактор комнат </w:t>
       </w:r>
       <w:r>
@@ -8394,7 +8375,7 @@
         </w:rPr>
         <w:tab/>
       </w:r>
-      <w:bookmarkStart w:id="16" w:name="_Toc480910319"/>
+      <w:bookmarkStart w:id="17" w:name="_Toc480910319"/>
       <w:r>
         <w:rPr>
           <w:rFonts w:ascii="Times New Roman" w:hAnsi="Times New Roman" w:cs="Times New Roman"/>
@@ -8406,7 +8387,7 @@
         </w:rPr>
         <w:t>2.2.3 Искусственный интеллект</w:t>
       </w:r>
-      <w:bookmarkEnd w:id="16"/>
+      <w:bookmarkEnd w:id="17"/>
     </w:p>
     <w:p>
       <w:pPr>
@@ -8463,18 +8444,7 @@
           <w:szCs w:val="28"/>
           <w:shd w:val="clear" w:color="auto" w:fill="FFFFFF"/>
         </w:rPr>
-        <w:t xml:space="preserve">первых так как враги обладают абсолютно той же физикой что и игрок, я решил упростить существенно себе жизнь и создал объект родитель </w:t>
-      </w:r>
-      <w:r>
-        <w:rPr>
-          <w:rFonts w:ascii="Times New Roman" w:hAnsi="Times New Roman" w:cs="Times New Roman"/>
-          <w:color w:val="000000"/>
-          <w:sz w:val="28"/>
-          <w:szCs w:val="28"/>
-          <w:shd w:val="clear" w:color="auto" w:fill="FFFFFF"/>
-        </w:rPr>
-        <w:lastRenderedPageBreak/>
-        <w:t xml:space="preserve">для обоих форм жизни, который имел в себе базовые параметры и также свойства коллизий. В дальнейшем я просто унаследовал оба объекта от этого одного. </w:t>
+        <w:t xml:space="preserve">первых так как враги обладают абсолютно той же физикой что и игрок, я решил упростить существенно себе жизнь и создал объект родитель для обоих форм жизни, который имел в себе базовые параметры и также свойства коллизий. В дальнейшем я просто унаследовал оба объекта от этого одного. </w:t>
       </w:r>
     </w:p>
     <w:p>
@@ -8877,6 +8847,7 @@
           <w:szCs w:val="20"/>
           <w:lang w:val="en-US"/>
         </w:rPr>
+        <w:lastRenderedPageBreak/>
         <w:t>if(point_direction(x, y, targetx, targety) &gt; spd)</w:t>
       </w:r>
     </w:p>
@@ -9433,7 +9404,6 @@
           <w:szCs w:val="28"/>
           <w:shd w:val="clear" w:color="auto" w:fill="FFFFFF"/>
         </w:rPr>
-        <w:lastRenderedPageBreak/>
         <w:t xml:space="preserve">Во втором скрипте мы также проверяем, будет ли расстояние до случайной точки карты больше, чем скорость врага. Если да, то мы делаем рассчеты по векторам и двигаемся в указанном направлении. Это сделано для того, чтобы если вдруг он достигнет этой отметки раньше, чем завершится таймер перехода в состояние выбора, то его бы не трясло в разные стороны, Также здесь мы отражаем нашу картинку для того, чтобы </w:t>
       </w:r>
       <w:r>
@@ -9471,7 +9441,7 @@
           <w:shd w:val="clear" w:color="auto" w:fill="FFFFFF"/>
         </w:rPr>
       </w:pPr>
-      <w:bookmarkStart w:id="17" w:name="_Toc480910320"/>
+      <w:bookmarkStart w:id="18" w:name="_Toc480910320"/>
       <w:r>
         <w:rPr>
           <w:rFonts w:ascii="Times New Roman" w:hAnsi="Times New Roman" w:cs="Times New Roman"/>
@@ -9483,7 +9453,7 @@
         </w:rPr>
         <w:t>2.2.4 Диалоговая система</w:t>
       </w:r>
-      <w:bookmarkEnd w:id="17"/>
+      <w:bookmarkEnd w:id="18"/>
     </w:p>
     <w:p>
       <w:pPr>
@@ -9601,6 +9571,7 @@
           <w:szCs w:val="28"/>
           <w:shd w:val="clear" w:color="auto" w:fill="FFFFFF"/>
         </w:rPr>
+        <w:lastRenderedPageBreak/>
         <w:t xml:space="preserve">Так как основная </w:t>
       </w:r>
       <w:r>
@@ -9650,7 +9621,6 @@
           <w:sz w:val="28"/>
           <w:szCs w:val="28"/>
           <w:shd w:val="clear" w:color="auto" w:fill="FFFFFF"/>
-          <w:lang w:val="en-US"/>
         </w:rPr>
         <w:t>,</w:t>
       </w:r>
@@ -9830,18 +9800,64 @@
           <w:color w:val="24292E"/>
           <w:sz w:val="20"/>
           <w:szCs w:val="20"/>
-          <w:lang w:val="en-US"/>
-        </w:rPr>
-      </w:pPr>
-      <w:r>
-        <w:rPr>
-          <w:rFonts w:ascii="Consolas" w:hAnsi="Consolas" w:cs="Courier New"/>
-          <w:color w:val="24292E"/>
-          <w:sz w:val="20"/>
-          <w:szCs w:val="20"/>
-          <w:lang w:val="en-US"/>
-        </w:rPr>
-        <w:t>text_count += spd;</w:t>
+        </w:rPr>
+      </w:pPr>
+      <w:r>
+        <w:rPr>
+          <w:rFonts w:ascii="Consolas" w:hAnsi="Consolas" w:cs="Courier New"/>
+          <w:color w:val="24292E"/>
+          <w:sz w:val="20"/>
+          <w:szCs w:val="20"/>
+          <w:lang w:val="en-US"/>
+        </w:rPr>
+        <w:t>text</w:t>
+      </w:r>
+      <w:r>
+        <w:rPr>
+          <w:rFonts w:ascii="Consolas" w:hAnsi="Consolas" w:cs="Courier New"/>
+          <w:color w:val="24292E"/>
+          <w:sz w:val="20"/>
+          <w:szCs w:val="20"/>
+        </w:rPr>
+        <w:t>_</w:t>
+      </w:r>
+      <w:r>
+        <w:rPr>
+          <w:rFonts w:ascii="Consolas" w:hAnsi="Consolas" w:cs="Courier New"/>
+          <w:color w:val="24292E"/>
+          <w:sz w:val="20"/>
+          <w:szCs w:val="20"/>
+          <w:lang w:val="en-US"/>
+        </w:rPr>
+        <w:t>count</w:t>
+      </w:r>
+      <w:r>
+        <w:rPr>
+          <w:rFonts w:ascii="Consolas" w:hAnsi="Consolas" w:cs="Courier New"/>
+          <w:color w:val="24292E"/>
+          <w:sz w:val="20"/>
+          <w:szCs w:val="20"/>
+        </w:rPr>
+        <w:t xml:space="preserve"> += </w:t>
+      </w:r>
+      <w:r>
+        <w:rPr>
+          <w:rFonts w:ascii="Consolas" w:hAnsi="Consolas" w:cs="Courier New"/>
+          <w:color w:val="24292E"/>
+          <w:sz w:val="20"/>
+          <w:szCs w:val="20"/>
+          <w:lang w:val="en-US"/>
+        </w:rPr>
+        <w:t>spd</w:t>
+      </w:r>
+      <w:r>
+        <w:rPr>
+          <w:rFonts w:ascii="Consolas" w:hAnsi="Consolas" w:cs="Courier New"/>
+          <w:color w:val="24292E"/>
+          <w:sz w:val="20"/>
+          <w:szCs w:val="20"/>
+        </w:rPr>
+        <w:t>;</w:t>
       </w:r>
     </w:p>
     <w:p>
@@ -9881,7 +9897,6 @@
           <w:szCs w:val="20"/>
           <w:lang w:val="en-US"/>
         </w:rPr>
-        <w:lastRenderedPageBreak/>
         <w:t>text_visible = string_copy(text[page_count], 0, text_count);</w:t>
       </w:r>
     </w:p>
@@ -10301,16 +10316,14 @@
           <w:color w:val="24292E"/>
           <w:sz w:val="20"/>
           <w:szCs w:val="20"/>
-          <w:lang w:val="en-US"/>
-        </w:rPr>
-      </w:pPr>
-      <w:r>
-        <w:rPr>
-          <w:rFonts w:ascii="Consolas" w:hAnsi="Consolas" w:cs="Courier New"/>
-          <w:color w:val="24292E"/>
-          <w:sz w:val="20"/>
-          <w:szCs w:val="20"/>
-          <w:lang w:val="en-US"/>
+        </w:rPr>
+      </w:pPr>
+      <w:r>
+        <w:rPr>
+          <w:rFonts w:ascii="Consolas" w:hAnsi="Consolas" w:cs="Courier New"/>
+          <w:color w:val="24292E"/>
+          <w:sz w:val="20"/>
+          <w:szCs w:val="20"/>
         </w:rPr>
         <w:t>}</w:t>
       </w:r>
@@ -10341,7 +10354,6 @@
           <w:color w:val="24292E"/>
           <w:sz w:val="20"/>
           <w:szCs w:val="20"/>
-          <w:lang w:val="en-US"/>
         </w:rPr>
       </w:pPr>
     </w:p>
@@ -10480,7 +10492,18 @@
           <w:szCs w:val="28"/>
           <w:shd w:val="clear" w:color="auto" w:fill="FFFFFF"/>
         </w:rPr>
-        <w:t>, переменная, которая хранится в объекте д</w:t>
+        <w:t xml:space="preserve">, переменная, которая хранится в </w:t>
+      </w:r>
+      <w:r>
+        <w:rPr>
+          <w:rFonts w:ascii="Times New Roman" w:hAnsi="Times New Roman" w:cs="Times New Roman"/>
+          <w:color w:val="000000"/>
+          <w:sz w:val="28"/>
+          <w:szCs w:val="28"/>
+          <w:shd w:val="clear" w:color="auto" w:fill="FFFFFF"/>
+        </w:rPr>
+        <w:lastRenderedPageBreak/>
+        <w:t>объекте д</w:t>
       </w:r>
       <w:r>
         <w:rPr>
@@ -10811,16 +10834,14 @@
           <w:color w:val="24292E"/>
           <w:sz w:val="20"/>
           <w:szCs w:val="20"/>
-          <w:lang w:val="en-US"/>
-        </w:rPr>
-      </w:pPr>
-      <w:r>
-        <w:rPr>
-          <w:rFonts w:ascii="Consolas" w:hAnsi="Consolas" w:cs="Courier New"/>
-          <w:color w:val="24292E"/>
-          <w:sz w:val="20"/>
-          <w:szCs w:val="20"/>
-          <w:lang w:val="en-US"/>
+        </w:rPr>
+      </w:pPr>
+      <w:r>
+        <w:rPr>
+          <w:rFonts w:ascii="Consolas" w:hAnsi="Consolas" w:cs="Courier New"/>
+          <w:color w:val="24292E"/>
+          <w:sz w:val="20"/>
+          <w:szCs w:val="20"/>
         </w:rPr>
         <w:t>{</w:t>
       </w:r>
@@ -10851,16 +10872,14 @@
           <w:color w:val="24292E"/>
           <w:sz w:val="20"/>
           <w:szCs w:val="20"/>
-          <w:lang w:val="en-US"/>
-        </w:rPr>
-      </w:pPr>
-      <w:r>
-        <w:rPr>
-          <w:rFonts w:ascii="Consolas" w:hAnsi="Consolas" w:cs="Courier New"/>
-          <w:color w:val="24292E"/>
-          <w:sz w:val="20"/>
-          <w:szCs w:val="20"/>
-          <w:lang w:val="en-US"/>
+        </w:rPr>
+      </w:pPr>
+      <w:r>
+        <w:rPr>
+          <w:rFonts w:ascii="Consolas" w:hAnsi="Consolas" w:cs="Courier New"/>
+          <w:color w:val="24292E"/>
+          <w:sz w:val="20"/>
+          <w:szCs w:val="20"/>
         </w:rPr>
         <w:t xml:space="preserve">    </w:t>
       </w:r>
@@ -10891,18 +10910,92 @@
           <w:color w:val="24292E"/>
           <w:sz w:val="20"/>
           <w:szCs w:val="20"/>
-          <w:lang w:val="en-US"/>
-        </w:rPr>
-      </w:pPr>
-      <w:r>
-        <w:rPr>
-          <w:rFonts w:ascii="Consolas" w:hAnsi="Consolas" w:cs="Courier New"/>
-          <w:color w:val="24292E"/>
-          <w:sz w:val="20"/>
-          <w:szCs w:val="20"/>
-          <w:lang w:val="en-US"/>
-        </w:rPr>
-        <w:t xml:space="preserve">    if(!instance_exists(dialog))</w:t>
+        </w:rPr>
+      </w:pPr>
+      <w:r>
+        <w:rPr>
+          <w:rFonts w:ascii="Consolas" w:hAnsi="Consolas" w:cs="Courier New"/>
+          <w:color w:val="24292E"/>
+          <w:sz w:val="20"/>
+          <w:szCs w:val="20"/>
+        </w:rPr>
+        <w:t xml:space="preserve">    </w:t>
+      </w:r>
+      <w:r>
+        <w:rPr>
+          <w:rFonts w:ascii="Consolas" w:hAnsi="Consolas" w:cs="Courier New"/>
+          <w:color w:val="24292E"/>
+          <w:sz w:val="20"/>
+          <w:szCs w:val="20"/>
+          <w:lang w:val="en-US"/>
+        </w:rPr>
+        <w:t>if</w:t>
+      </w:r>
+      <w:r>
+        <w:rPr>
+          <w:rFonts w:ascii="Consolas" w:hAnsi="Consolas" w:cs="Courier New"/>
+          <w:color w:val="24292E"/>
+          <w:sz w:val="20"/>
+          <w:szCs w:val="20"/>
+        </w:rPr>
+        <w:t>(!</w:t>
+      </w:r>
+      <w:r>
+        <w:rPr>
+          <w:rFonts w:ascii="Consolas" w:hAnsi="Consolas" w:cs="Courier New"/>
+          <w:color w:val="24292E"/>
+          <w:sz w:val="20"/>
+          <w:szCs w:val="20"/>
+          <w:lang w:val="en-US"/>
+        </w:rPr>
+        <w:t>instance</w:t>
+      </w:r>
+      <w:r>
+        <w:rPr>
+          <w:rFonts w:ascii="Consolas" w:hAnsi="Consolas" w:cs="Courier New"/>
+          <w:color w:val="24292E"/>
+          <w:sz w:val="20"/>
+          <w:szCs w:val="20"/>
+        </w:rPr>
+        <w:t>_</w:t>
+      </w:r>
+      <w:r>
+        <w:rPr>
+          <w:rFonts w:ascii="Consolas" w:hAnsi="Consolas" w:cs="Courier New"/>
+          <w:color w:val="24292E"/>
+          <w:sz w:val="20"/>
+          <w:szCs w:val="20"/>
+          <w:lang w:val="en-US"/>
+        </w:rPr>
+        <w:t>exists</w:t>
+      </w:r>
+      <w:r>
+        <w:rPr>
+          <w:rFonts w:ascii="Consolas" w:hAnsi="Consolas" w:cs="Courier New"/>
+          <w:color w:val="24292E"/>
+          <w:sz w:val="20"/>
+          <w:szCs w:val="20"/>
+        </w:rPr>
+        <w:t>(</w:t>
+      </w:r>
+      <w:r>
+        <w:rPr>
+          <w:rFonts w:ascii="Consolas" w:hAnsi="Consolas" w:cs="Courier New"/>
+          <w:color w:val="24292E"/>
+          <w:sz w:val="20"/>
+          <w:szCs w:val="20"/>
+          <w:lang w:val="en-US"/>
+        </w:rPr>
+        <w:t>dialog</w:t>
+      </w:r>
+      <w:r>
+        <w:rPr>
+          <w:rFonts w:ascii="Consolas" w:hAnsi="Consolas" w:cs="Courier New"/>
+          <w:color w:val="24292E"/>
+          <w:sz w:val="20"/>
+          <w:szCs w:val="20"/>
+        </w:rPr>
+        <w:t>))</w:t>
       </w:r>
     </w:p>
     <w:p>
@@ -10940,9 +11033,18 @@
           <w:color w:val="24292E"/>
           <w:sz w:val="20"/>
           <w:szCs w:val="20"/>
-          <w:lang w:val="en-US"/>
-        </w:rPr>
-        <w:t xml:space="preserve">    {</w:t>
+        </w:rPr>
+        <w:t xml:space="preserve">    </w:t>
+      </w:r>
+      <w:r>
+        <w:rPr>
+          <w:rFonts w:ascii="Consolas" w:hAnsi="Consolas" w:cs="Courier New"/>
+          <w:color w:val="24292E"/>
+          <w:sz w:val="20"/>
+          <w:szCs w:val="20"/>
+          <w:lang w:val="en-US"/>
+        </w:rPr>
+        <w:t>{</w:t>
       </w:r>
     </w:p>
     <w:p>
@@ -11022,7 +11124,6 @@
           <w:szCs w:val="20"/>
           <w:lang w:val="en-US"/>
         </w:rPr>
-        <w:lastRenderedPageBreak/>
         <w:t xml:space="preserve">        dialog.text = text;</w:t>
       </w:r>
     </w:p>
@@ -11292,18 +11393,45 @@
           <w:color w:val="24292E"/>
           <w:sz w:val="20"/>
           <w:szCs w:val="20"/>
-          <w:lang w:val="en-US"/>
-        </w:rPr>
-      </w:pPr>
-      <w:r>
-        <w:rPr>
-          <w:rFonts w:ascii="Consolas" w:hAnsi="Consolas" w:cs="Courier New"/>
-          <w:color w:val="24292E"/>
-          <w:sz w:val="20"/>
-          <w:szCs w:val="20"/>
-          <w:lang w:val="en-US"/>
-        </w:rPr>
-        <w:t xml:space="preserve">            with(dialog)</w:t>
+        </w:rPr>
+      </w:pPr>
+      <w:r>
+        <w:rPr>
+          <w:rFonts w:ascii="Consolas" w:hAnsi="Consolas" w:cs="Courier New"/>
+          <w:color w:val="24292E"/>
+          <w:sz w:val="20"/>
+          <w:szCs w:val="20"/>
+          <w:lang w:val="en-US"/>
+        </w:rPr>
+        <w:t xml:space="preserve">            with</w:t>
+      </w:r>
+      <w:r>
+        <w:rPr>
+          <w:rFonts w:ascii="Consolas" w:hAnsi="Consolas" w:cs="Courier New"/>
+          <w:color w:val="24292E"/>
+          <w:sz w:val="20"/>
+          <w:szCs w:val="20"/>
+        </w:rPr>
+        <w:t>(</w:t>
+      </w:r>
+      <w:r>
+        <w:rPr>
+          <w:rFonts w:ascii="Consolas" w:hAnsi="Consolas" w:cs="Courier New"/>
+          <w:color w:val="24292E"/>
+          <w:sz w:val="20"/>
+          <w:szCs w:val="20"/>
+          <w:lang w:val="en-US"/>
+        </w:rPr>
+        <w:t>dialog</w:t>
+      </w:r>
+      <w:r>
+        <w:rPr>
+          <w:rFonts w:ascii="Consolas" w:hAnsi="Consolas" w:cs="Courier New"/>
+          <w:color w:val="24292E"/>
+          <w:sz w:val="20"/>
+          <w:szCs w:val="20"/>
+        </w:rPr>
+        <w:t>)</w:t>
       </w:r>
     </w:p>
     <w:p>
@@ -11332,18 +11460,54 @@
           <w:color w:val="24292E"/>
           <w:sz w:val="20"/>
           <w:szCs w:val="20"/>
-          <w:lang w:val="en-US"/>
-        </w:rPr>
-      </w:pPr>
-      <w:r>
-        <w:rPr>
-          <w:rFonts w:ascii="Consolas" w:hAnsi="Consolas" w:cs="Courier New"/>
-          <w:color w:val="24292E"/>
-          <w:sz w:val="20"/>
-          <w:szCs w:val="20"/>
-          <w:lang w:val="en-US"/>
-        </w:rPr>
-        <w:t xml:space="preserve">                instance_destroy();</w:t>
+        </w:rPr>
+      </w:pPr>
+      <w:r>
+        <w:rPr>
+          <w:rFonts w:ascii="Consolas" w:hAnsi="Consolas" w:cs="Courier New"/>
+          <w:color w:val="24292E"/>
+          <w:sz w:val="20"/>
+          <w:szCs w:val="20"/>
+        </w:rPr>
+        <w:t xml:space="preserve">                </w:t>
+      </w:r>
+      <w:r>
+        <w:rPr>
+          <w:rFonts w:ascii="Consolas" w:hAnsi="Consolas" w:cs="Courier New"/>
+          <w:color w:val="24292E"/>
+          <w:sz w:val="20"/>
+          <w:szCs w:val="20"/>
+          <w:lang w:val="en-US"/>
+        </w:rPr>
+        <w:t>instance</w:t>
+      </w:r>
+      <w:r>
+        <w:rPr>
+          <w:rFonts w:ascii="Consolas" w:hAnsi="Consolas" w:cs="Courier New"/>
+          <w:color w:val="24292E"/>
+          <w:sz w:val="20"/>
+          <w:szCs w:val="20"/>
+        </w:rPr>
+        <w:t>_</w:t>
+      </w:r>
+      <w:r>
+        <w:rPr>
+          <w:rFonts w:ascii="Consolas" w:hAnsi="Consolas" w:cs="Courier New"/>
+          <w:color w:val="24292E"/>
+          <w:sz w:val="20"/>
+          <w:szCs w:val="20"/>
+          <w:lang w:val="en-US"/>
+        </w:rPr>
+        <w:t>destroy</w:t>
+      </w:r>
+      <w:r>
+        <w:rPr>
+          <w:rFonts w:ascii="Consolas" w:hAnsi="Consolas" w:cs="Courier New"/>
+          <w:color w:val="24292E"/>
+          <w:sz w:val="20"/>
+          <w:szCs w:val="20"/>
+        </w:rPr>
+        <w:t>();</w:t>
       </w:r>
     </w:p>
     <w:p>
@@ -11372,16 +11536,14 @@
           <w:color w:val="24292E"/>
           <w:sz w:val="20"/>
           <w:szCs w:val="20"/>
-          <w:lang w:val="en-US"/>
-        </w:rPr>
-      </w:pPr>
-      <w:r>
-        <w:rPr>
-          <w:rFonts w:ascii="Consolas" w:hAnsi="Consolas" w:cs="Courier New"/>
-          <w:color w:val="24292E"/>
-          <w:sz w:val="20"/>
-          <w:szCs w:val="20"/>
-          <w:lang w:val="en-US"/>
+        </w:rPr>
+      </w:pPr>
+      <w:r>
+        <w:rPr>
+          <w:rFonts w:ascii="Consolas" w:hAnsi="Consolas" w:cs="Courier New"/>
+          <w:color w:val="24292E"/>
+          <w:sz w:val="20"/>
+          <w:szCs w:val="20"/>
         </w:rPr>
         <w:t xml:space="preserve">        </w:t>
       </w:r>
@@ -11412,16 +11574,14 @@
           <w:color w:val="24292E"/>
           <w:sz w:val="20"/>
           <w:szCs w:val="20"/>
-          <w:lang w:val="en-US"/>
-        </w:rPr>
-      </w:pPr>
-      <w:r>
-        <w:rPr>
-          <w:rFonts w:ascii="Consolas" w:hAnsi="Consolas" w:cs="Courier New"/>
-          <w:color w:val="24292E"/>
-          <w:sz w:val="20"/>
-          <w:szCs w:val="20"/>
-          <w:lang w:val="en-US"/>
+        </w:rPr>
+      </w:pPr>
+      <w:r>
+        <w:rPr>
+          <w:rFonts w:ascii="Consolas" w:hAnsi="Consolas" w:cs="Courier New"/>
+          <w:color w:val="24292E"/>
+          <w:sz w:val="20"/>
+          <w:szCs w:val="20"/>
         </w:rPr>
         <w:t xml:space="preserve">    }</w:t>
       </w:r>
@@ -11452,16 +11612,14 @@
           <w:color w:val="24292E"/>
           <w:sz w:val="20"/>
           <w:szCs w:val="20"/>
-          <w:lang w:val="en-US"/>
-        </w:rPr>
-      </w:pPr>
-      <w:r>
-        <w:rPr>
-          <w:rFonts w:ascii="Consolas" w:hAnsi="Consolas" w:cs="Courier New"/>
-          <w:color w:val="24292E"/>
-          <w:sz w:val="20"/>
-          <w:szCs w:val="20"/>
-          <w:lang w:val="en-US"/>
+        </w:rPr>
+      </w:pPr>
+      <w:r>
+        <w:rPr>
+          <w:rFonts w:ascii="Consolas" w:hAnsi="Consolas" w:cs="Courier New"/>
+          <w:color w:val="24292E"/>
+          <w:sz w:val="20"/>
+          <w:szCs w:val="20"/>
         </w:rPr>
         <w:t>}</w:t>
       </w:r>
@@ -11492,7 +11650,6 @@
           <w:color w:val="24292E"/>
           <w:sz w:val="20"/>
           <w:szCs w:val="20"/>
-          <w:lang w:val="en-US"/>
         </w:rPr>
       </w:pPr>
     </w:p>
@@ -11644,6 +11801,7 @@
           <w:szCs w:val="28"/>
           <w:shd w:val="clear" w:color="auto" w:fill="FFFFFF"/>
         </w:rPr>
+        <w:lastRenderedPageBreak/>
         <w:t xml:space="preserve">Далее мы проверяем наличие объекта диалога, причем не самого диалога </w:t>
       </w:r>
       <w:r>
@@ -11798,7 +11956,7 @@
           <w:shd w:val="clear" w:color="auto" w:fill="FFFFFF"/>
         </w:rPr>
       </w:pPr>
-      <w:bookmarkStart w:id="18" w:name="_Toc480910321"/>
+      <w:bookmarkStart w:id="19" w:name="_Toc480910321"/>
       <w:r>
         <w:rPr>
           <w:rFonts w:ascii="Times New Roman" w:hAnsi="Times New Roman" w:cs="Times New Roman"/>
@@ -11810,7 +11968,7 @@
         </w:rPr>
         <w:t>3.Структура проекта и игровая логика</w:t>
       </w:r>
-      <w:bookmarkEnd w:id="18"/>
+      <w:bookmarkEnd w:id="19"/>
     </w:p>
     <w:p>
       <w:pPr>
@@ -11916,7 +12074,6 @@
           <w:szCs w:val="28"/>
           <w:shd w:val="clear" w:color="auto" w:fill="FFFFFF"/>
         </w:rPr>
-        <w:lastRenderedPageBreak/>
         <w:t>это реализовано через удобный пользовательский интерфейс событий, где разработчик уже и прописывает сами действия.</w:t>
       </w:r>
     </w:p>
@@ -12314,16 +12471,14 @@
           <w:color w:val="24292E"/>
           <w:sz w:val="20"/>
           <w:szCs w:val="20"/>
-          <w:lang w:val="en-US"/>
-        </w:rPr>
-      </w:pPr>
-      <w:r>
-        <w:rPr>
-          <w:rFonts w:ascii="Consolas" w:hAnsi="Consolas" w:cs="Courier New"/>
-          <w:color w:val="24292E"/>
-          <w:sz w:val="20"/>
-          <w:szCs w:val="20"/>
-          <w:lang w:val="en-US"/>
+        </w:rPr>
+      </w:pPr>
+      <w:r>
+        <w:rPr>
+          <w:rFonts w:ascii="Consolas" w:hAnsi="Consolas" w:cs="Courier New"/>
+          <w:color w:val="24292E"/>
+          <w:sz w:val="20"/>
+          <w:szCs w:val="20"/>
         </w:rPr>
         <w:t>}</w:t>
       </w:r>
@@ -12354,7 +12509,6 @@
           <w:color w:val="24292E"/>
           <w:sz w:val="20"/>
           <w:szCs w:val="20"/>
-          <w:lang w:val="en-US"/>
         </w:rPr>
       </w:pPr>
     </w:p>
@@ -12507,6 +12661,7 @@
           <w:szCs w:val="28"/>
           <w:shd w:val="clear" w:color="auto" w:fill="FFFFFF"/>
         </w:rPr>
+        <w:lastRenderedPageBreak/>
         <w:t xml:space="preserve">Точно также мы закладываем состояния персонажа, которое означает его соответствующее действие на те же побудители, закладывая в step_event совершение скрипта переменной </w:t>
       </w:r>
       <w:r>
@@ -12615,7 +12770,6 @@
           <w:shd w:val="clear" w:color="auto" w:fill="FFFFFF"/>
           <w:lang w:eastAsia="ru-RU"/>
         </w:rPr>
-        <w:lastRenderedPageBreak/>
         <w:drawing>
           <wp:inline distT="0" distB="0" distL="0" distR="0" wp14:anchorId="3F0ECA86" wp14:editId="357C58B0">
             <wp:extent cx="2860675" cy="4890776"/>
@@ -12920,7 +13074,18 @@
           <w:szCs w:val="28"/>
           <w:shd w:val="clear" w:color="auto" w:fill="FFFFFF"/>
         </w:rPr>
-        <w:t xml:space="preserve"> позволяют создавать высокоуровневые приложения которые могут </w:t>
+        <w:t xml:space="preserve"> позволяют </w:t>
+      </w:r>
+      <w:r>
+        <w:rPr>
+          <w:rFonts w:ascii="Times New Roman" w:hAnsi="Times New Roman" w:cs="Times New Roman"/>
+          <w:color w:val="000000"/>
+          <w:sz w:val="28"/>
+          <w:szCs w:val="28"/>
+          <w:shd w:val="clear" w:color="auto" w:fill="FFFFFF"/>
+        </w:rPr>
+        <w:lastRenderedPageBreak/>
+        <w:t xml:space="preserve">создавать высокоуровневые приложения которые могут </w:t>
       </w:r>
       <w:r>
         <w:rPr>
@@ -13117,7 +13282,6 @@
           <w:noProof/>
           <w:lang w:eastAsia="ru-RU"/>
         </w:rPr>
-        <w:lastRenderedPageBreak/>
         <w:drawing>
           <wp:inline distT="0" distB="0" distL="0" distR="0" wp14:anchorId="019FDC74" wp14:editId="6CD9013D">
             <wp:extent cx="5940425" cy="2011288"/>
@@ -13178,7 +13342,6 @@
           <w:sz w:val="24"/>
           <w:szCs w:val="24"/>
           <w:shd w:val="clear" w:color="auto" w:fill="FFFFFF"/>
-          <w:lang w:val="en-US"/>
         </w:rPr>
       </w:pPr>
       <w:r>
@@ -13199,9 +13362,61 @@
           <w:sz w:val="24"/>
           <w:szCs w:val="24"/>
           <w:shd w:val="clear" w:color="auto" w:fill="FFFFFF"/>
-          <w:lang w:val="en-US"/>
-        </w:rPr>
-        <w:t xml:space="preserve"> Hyper Light Drifter</w:t>
+        </w:rPr>
+        <w:t xml:space="preserve"> </w:t>
+      </w:r>
+      <w:r>
+        <w:rPr>
+          <w:rFonts w:ascii="Times New Roman" w:hAnsi="Times New Roman" w:cs="Times New Roman"/>
+          <w:color w:val="000000"/>
+          <w:sz w:val="24"/>
+          <w:szCs w:val="24"/>
+          <w:shd w:val="clear" w:color="auto" w:fill="FFFFFF"/>
+          <w:lang w:val="en-US"/>
+        </w:rPr>
+        <w:t>Hyper</w:t>
+      </w:r>
+      <w:r>
+        <w:rPr>
+          <w:rFonts w:ascii="Times New Roman" w:hAnsi="Times New Roman" w:cs="Times New Roman"/>
+          <w:color w:val="000000"/>
+          <w:sz w:val="24"/>
+          <w:szCs w:val="24"/>
+          <w:shd w:val="clear" w:color="auto" w:fill="FFFFFF"/>
+        </w:rPr>
+        <w:t xml:space="preserve"> </w:t>
+      </w:r>
+      <w:r>
+        <w:rPr>
+          <w:rFonts w:ascii="Times New Roman" w:hAnsi="Times New Roman" w:cs="Times New Roman"/>
+          <w:color w:val="000000"/>
+          <w:sz w:val="24"/>
+          <w:szCs w:val="24"/>
+          <w:shd w:val="clear" w:color="auto" w:fill="FFFFFF"/>
+          <w:lang w:val="en-US"/>
+        </w:rPr>
+        <w:t>Light</w:t>
+      </w:r>
+      <w:r>
+        <w:rPr>
+          <w:rFonts w:ascii="Times New Roman" w:hAnsi="Times New Roman" w:cs="Times New Roman"/>
+          <w:color w:val="000000"/>
+          <w:sz w:val="24"/>
+          <w:szCs w:val="24"/>
+          <w:shd w:val="clear" w:color="auto" w:fill="FFFFFF"/>
+        </w:rPr>
+        <w:t xml:space="preserve"> </w:t>
+      </w:r>
+      <w:r>
+        <w:rPr>
+          <w:rFonts w:ascii="Times New Roman" w:hAnsi="Times New Roman" w:cs="Times New Roman"/>
+          <w:color w:val="000000"/>
+          <w:sz w:val="24"/>
+          <w:szCs w:val="24"/>
+          <w:shd w:val="clear" w:color="auto" w:fill="FFFFFF"/>
+          <w:lang w:val="en-US"/>
+        </w:rPr>
+        <w:t>Drifter</w:t>
       </w:r>
     </w:p>
     <w:p>
@@ -13235,7 +13450,7 @@
           <w:szCs w:val="28"/>
         </w:rPr>
       </w:pPr>
-      <w:bookmarkStart w:id="19" w:name="_Toc480910322"/>
+      <w:bookmarkStart w:id="20" w:name="_Toc480910322"/>
       <w:r>
         <w:rPr>
           <w:rFonts w:ascii="Times New Roman" w:hAnsi="Times New Roman" w:cs="Times New Roman"/>
@@ -13247,7 +13462,7 @@
         <w:lastRenderedPageBreak/>
         <w:t>Заключение</w:t>
       </w:r>
-      <w:bookmarkEnd w:id="19"/>
+      <w:bookmarkEnd w:id="20"/>
     </w:p>
     <w:p>
       <w:pPr>
@@ -13343,7 +13558,7 @@
           <w:shd w:val="clear" w:color="auto" w:fill="FFFFFF"/>
         </w:rPr>
       </w:pPr>
-      <w:bookmarkStart w:id="20" w:name="_Toc480910323"/>
+      <w:bookmarkStart w:id="21" w:name="_Toc480910323"/>
       <w:r>
         <w:rPr>
           <w:rFonts w:ascii="Times New Roman" w:hAnsi="Times New Roman" w:cs="Times New Roman"/>
@@ -13356,7 +13571,7 @@
         <w:lastRenderedPageBreak/>
         <w:t>Список использованных источников</w:t>
       </w:r>
-      <w:bookmarkEnd w:id="20"/>
+      <w:bookmarkEnd w:id="21"/>
     </w:p>
     <w:p>
       <w:pPr>
@@ -13709,8 +13924,6 @@
           <w:shd w:val="clear" w:color="auto" w:fill="FFFFFF"/>
         </w:rPr>
       </w:pPr>
-      <w:bookmarkStart w:id="21" w:name="_GoBack"/>
-      <w:bookmarkEnd w:id="21"/>
     </w:p>
     <w:sectPr>
       <w:type w:val="continuous"/>
@@ -13854,6 +14067,7 @@
         <w:docPartUnique/>
       </w:docPartObj>
     </w:sdtPr>
+    <w:sdtEndPr/>
     <w:sdtContent>
       <w:p>
         <w:pPr>
@@ -13873,7 +14087,7 @@
           <w:rPr>
             <w:noProof/>
           </w:rPr>
-          <w:t>19</w:t>
+          <w:t>3</w:t>
         </w:r>
         <w:r>
           <w:fldChar w:fldCharType="end"/>
@@ -15666,7 +15880,7 @@
 </file>
 
 <file path=customXml/itemProps1.xml><?xml version="1.0" encoding="utf-8"?>
-<ds:datastoreItem xmlns:ds="http://schemas.openxmlformats.org/officeDocument/2006/customXml" ds:itemID="{D305DD45-C89F-4825-AAC9-0CD4ABF82428}">
+<ds:datastoreItem xmlns:ds="http://schemas.openxmlformats.org/officeDocument/2006/customXml" ds:itemID="{36C9F409-712C-4630-A72F-878C283C4A2B}">
   <ds:schemaRefs>
     <ds:schemaRef ds:uri="http://schemas.openxmlformats.org/officeDocument/2006/bibliography"/>
   </ds:schemaRefs>

--- a/Курсовая работа/Пояснительная записка.docx
+++ b/Курсовая работа/Пояснительная записка.docx
@@ -1,6 +1,6 @@
 
 <file path=word/document.xml><?xml version="1.0" encoding="utf-8"?>
-<w:document xmlns:wpc="http://schemas.microsoft.com/office/word/2010/wordprocessingCanvas" xmlns:cx="http://schemas.microsoft.com/office/drawing/2014/chartex" xmlns:mc="http://schemas.openxmlformats.org/markup-compatibility/2006" xmlns:o="urn:schemas-microsoft-com:office:office" xmlns:r="http://schemas.openxmlformats.org/officeDocument/2006/relationships" xmlns:m="http://schemas.openxmlformats.org/officeDocument/2006/math" xmlns:v="urn:schemas-microsoft-com:vml" xmlns:wp14="http://schemas.microsoft.com/office/word/2010/wordprocessingDrawing" xmlns:wp="http://schemas.openxmlformats.org/drawingml/2006/wordprocessingDrawing" xmlns:w10="urn:schemas-microsoft-com:office:word" xmlns:w="http://schemas.openxmlformats.org/wordprocessingml/2006/main" xmlns:w14="http://schemas.microsoft.com/office/word/2010/wordml" xmlns:w15="http://schemas.microsoft.com/office/word/2012/wordml" xmlns:w16se="http://schemas.microsoft.com/office/word/2015/wordml/symex" xmlns:wpg="http://schemas.microsoft.com/office/word/2010/wordprocessingGroup" xmlns:wpi="http://schemas.microsoft.com/office/word/2010/wordprocessingInk" xmlns:wne="http://schemas.microsoft.com/office/word/2006/wordml" xmlns:wps="http://schemas.microsoft.com/office/word/2010/wordprocessingShape" mc:Ignorable="w14 w15 w16se wp14">
+<w:document xmlns:wpc="http://schemas.microsoft.com/office/word/2010/wordprocessingCanvas" xmlns:mc="http://schemas.openxmlformats.org/markup-compatibility/2006" xmlns:o="urn:schemas-microsoft-com:office:office" xmlns:r="http://schemas.openxmlformats.org/officeDocument/2006/relationships" xmlns:m="http://schemas.openxmlformats.org/officeDocument/2006/math" xmlns:v="urn:schemas-microsoft-com:vml" xmlns:wp14="http://schemas.microsoft.com/office/word/2010/wordprocessingDrawing" xmlns:wp="http://schemas.openxmlformats.org/drawingml/2006/wordprocessingDrawing" xmlns:w10="urn:schemas-microsoft-com:office:word" xmlns:w="http://schemas.openxmlformats.org/wordprocessingml/2006/main" xmlns:w14="http://schemas.microsoft.com/office/word/2010/wordml" xmlns:wpg="http://schemas.microsoft.com/office/word/2010/wordprocessingGroup" xmlns:wpi="http://schemas.microsoft.com/office/word/2010/wordprocessingInk" xmlns:wne="http://schemas.microsoft.com/office/word/2006/wordml" xmlns:wps="http://schemas.microsoft.com/office/word/2010/wordprocessingShape" mc:Ignorable="w14 wp14">
   <w:body>
     <w:p>
       <w:pPr>
@@ -1253,7 +1253,7 @@
                 <w:sz w:val="24"/>
                 <w:szCs w:val="24"/>
               </w:rPr>
-              <w:t>4</w:t>
+              <w:t>3</w:t>
             </w:r>
             <w:r>
               <w:rPr>
@@ -1395,7 +1395,7 @@
                 <w:sz w:val="24"/>
                 <w:szCs w:val="24"/>
               </w:rPr>
-              <w:t>4</w:t>
+              <w:t>3</w:t>
             </w:r>
             <w:r>
               <w:rPr>
@@ -2037,7 +2037,7 @@
                 <w:sz w:val="24"/>
                 <w:szCs w:val="24"/>
               </w:rPr>
-              <w:t>9</w:t>
+              <w:t>8</w:t>
             </w:r>
             <w:r>
               <w:rPr>
@@ -2142,7 +2142,7 @@
                 <w:sz w:val="24"/>
                 <w:szCs w:val="24"/>
               </w:rPr>
-              <w:t>10</w:t>
+              <w:t>9</w:t>
             </w:r>
             <w:r>
               <w:rPr>
@@ -2353,7 +2353,7 @@
                 <w:sz w:val="24"/>
                 <w:szCs w:val="24"/>
               </w:rPr>
-              <w:t>14</w:t>
+              <w:t>13</w:t>
             </w:r>
             <w:r>
               <w:rPr>
@@ -2647,48 +2647,6 @@
           <w:lang w:eastAsia="ru-RU"/>
         </w:rPr>
       </w:pPr>
-    </w:p>
-    <w:p>
-      <w:pPr>
-        <w:rPr>
-          <w:lang w:eastAsia="ru-RU"/>
-        </w:rPr>
-      </w:pPr>
-    </w:p>
-    <w:p>
-      <w:pPr>
-        <w:rPr>
-          <w:lang w:eastAsia="ru-RU"/>
-        </w:rPr>
-      </w:pPr>
-    </w:p>
-    <w:p>
-      <w:pPr>
-        <w:rPr>
-          <w:lang w:eastAsia="ru-RU"/>
-        </w:rPr>
-      </w:pPr>
-    </w:p>
-    <w:p>
-      <w:pPr>
-        <w:rPr>
-          <w:lang w:eastAsia="ru-RU"/>
-        </w:rPr>
-      </w:pPr>
-    </w:p>
-    <w:p>
-      <w:pPr>
-        <w:rPr>
-          <w:lang w:eastAsia="ru-RU"/>
-        </w:rPr>
-      </w:pPr>
-    </w:p>
-    <w:p>
-      <w:pPr>
-        <w:rPr>
-          <w:lang w:eastAsia="ru-RU"/>
-        </w:rPr>
-      </w:pPr>
       <w:bookmarkStart w:id="1" w:name="_GoBack"/>
       <w:bookmarkEnd w:id="1"/>
     </w:p>
@@ -2744,7 +2702,7 @@
     <w:p>
       <w:pPr>
         <w:rPr>
-          <w:lang w:eastAsia="ru-RU"/>
+          <w:lang w:val="en-US" w:eastAsia="ru-RU"/>
         </w:rPr>
       </w:pPr>
     </w:p>
@@ -2771,6 +2729,7 @@
           <w:szCs w:val="28"/>
           <w:lang w:eastAsia="ru-RU"/>
         </w:rPr>
+        <w:lastRenderedPageBreak/>
         <w:t>Введение</w:t>
       </w:r>
       <w:bookmarkEnd w:id="0"/>
@@ -3129,84 +3088,6 @@
         </w:rPr>
         <w:t xml:space="preserve"> я решил сделать свою курсовую работу именно как компьютерную игру, которая в дальнейшем будет доработана и выложена в сеть на бесплатной основе.</w:t>
       </w:r>
-    </w:p>
-    <w:p>
-      <w:pPr>
-        <w:spacing w:line="240" w:lineRule="auto"/>
-        <w:jc w:val="both"/>
-        <w:rPr>
-          <w:rFonts w:ascii="Times New Roman" w:hAnsi="Times New Roman" w:cs="Times New Roman"/>
-          <w:color w:val="000000"/>
-          <w:sz w:val="28"/>
-          <w:szCs w:val="28"/>
-          <w:shd w:val="clear" w:color="auto" w:fill="FFFFFF"/>
-        </w:rPr>
-      </w:pPr>
-    </w:p>
-    <w:p>
-      <w:pPr>
-        <w:spacing w:line="240" w:lineRule="auto"/>
-        <w:jc w:val="both"/>
-        <w:rPr>
-          <w:rFonts w:ascii="Times New Roman" w:hAnsi="Times New Roman" w:cs="Times New Roman"/>
-          <w:color w:val="000000"/>
-          <w:sz w:val="28"/>
-          <w:szCs w:val="28"/>
-          <w:shd w:val="clear" w:color="auto" w:fill="FFFFFF"/>
-        </w:rPr>
-      </w:pPr>
-    </w:p>
-    <w:p>
-      <w:pPr>
-        <w:spacing w:line="240" w:lineRule="auto"/>
-        <w:jc w:val="both"/>
-        <w:rPr>
-          <w:rFonts w:ascii="Times New Roman" w:hAnsi="Times New Roman" w:cs="Times New Roman"/>
-          <w:color w:val="000000"/>
-          <w:sz w:val="28"/>
-          <w:szCs w:val="28"/>
-          <w:shd w:val="clear" w:color="auto" w:fill="FFFFFF"/>
-        </w:rPr>
-      </w:pPr>
-    </w:p>
-    <w:p>
-      <w:pPr>
-        <w:spacing w:line="240" w:lineRule="auto"/>
-        <w:jc w:val="both"/>
-        <w:rPr>
-          <w:rFonts w:ascii="Times New Roman" w:hAnsi="Times New Roman" w:cs="Times New Roman"/>
-          <w:color w:val="000000"/>
-          <w:sz w:val="28"/>
-          <w:szCs w:val="28"/>
-          <w:shd w:val="clear" w:color="auto" w:fill="FFFFFF"/>
-        </w:rPr>
-      </w:pPr>
-    </w:p>
-    <w:p>
-      <w:pPr>
-        <w:spacing w:line="240" w:lineRule="auto"/>
-        <w:jc w:val="both"/>
-        <w:rPr>
-          <w:rFonts w:ascii="Times New Roman" w:hAnsi="Times New Roman" w:cs="Times New Roman"/>
-          <w:color w:val="000000"/>
-          <w:sz w:val="28"/>
-          <w:szCs w:val="28"/>
-          <w:shd w:val="clear" w:color="auto" w:fill="FFFFFF"/>
-        </w:rPr>
-      </w:pPr>
-    </w:p>
-    <w:p>
-      <w:pPr>
-        <w:spacing w:line="240" w:lineRule="auto"/>
-        <w:jc w:val="both"/>
-        <w:rPr>
-          <w:rFonts w:ascii="Times New Roman" w:hAnsi="Times New Roman" w:cs="Times New Roman"/>
-          <w:color w:val="000000"/>
-          <w:sz w:val="28"/>
-          <w:szCs w:val="28"/>
-          <w:shd w:val="clear" w:color="auto" w:fill="FFFFFF"/>
-        </w:rPr>
-      </w:pPr>
     </w:p>
     <w:p>
       <w:pPr>
@@ -3405,7 +3286,18 @@
           <w:szCs w:val="28"/>
           <w:shd w:val="clear" w:color="auto" w:fill="FFFFFF"/>
         </w:rPr>
-        <w:t>Я сделал такой выбор из-за некоторых примеров действительно успешных проектов</w:t>
+        <w:t xml:space="preserve">Я сделал такой выбор из-за некоторых примеров </w:t>
+      </w:r>
+      <w:r>
+        <w:rPr>
+          <w:rFonts w:ascii="Times New Roman" w:hAnsi="Times New Roman" w:cs="Times New Roman"/>
+          <w:color w:val="000000"/>
+          <w:sz w:val="28"/>
+          <w:szCs w:val="28"/>
+          <w:shd w:val="clear" w:color="auto" w:fill="FFFFFF"/>
+        </w:rPr>
+        <w:lastRenderedPageBreak/>
+        <w:t>действительно успешных проектов</w:t>
       </w:r>
       <w:r>
         <w:rPr>
@@ -4167,18 +4059,7 @@
           <w:szCs w:val="28"/>
           <w:shd w:val="clear" w:color="auto" w:fill="FFFFFF"/>
         </w:rPr>
-        <w:t xml:space="preserve">, которые составляют практически основу С++. Однако язык программирования на этом движке по </w:t>
-      </w:r>
-      <w:r>
-        <w:rPr>
-          <w:rFonts w:ascii="Times New Roman" w:hAnsi="Times New Roman" w:cs="Times New Roman"/>
-          <w:color w:val="000000"/>
-          <w:sz w:val="28"/>
-          <w:szCs w:val="28"/>
-          <w:shd w:val="clear" w:color="auto" w:fill="FFFFFF"/>
-        </w:rPr>
-        <w:lastRenderedPageBreak/>
-        <w:t xml:space="preserve">сути своей и не должен их иметь для выполнения поставленных целей. Здесь и начинается главное различие обоих языков, не считая других тонкостей, таких как нестрогая типизация переменных в </w:t>
+        <w:t xml:space="preserve">, которые составляют практически основу С++. Однако язык программирования на этом движке по сути своей и не должен их иметь для выполнения поставленных целей. Здесь и начинается главное различие обоих языков, не считая других тонкостей, таких как нестрогая типизация переменных в </w:t>
       </w:r>
       <w:r>
         <w:rPr>
@@ -5480,7 +5361,6 @@
           <w:szCs w:val="28"/>
           <w:shd w:val="clear" w:color="auto" w:fill="FFFFFF"/>
         </w:rPr>
-        <w:lastRenderedPageBreak/>
         <w:t>В данном примере реализуется код для отслеживания позиции курсора и непосредственно на получаемых данных персонаж меняет свой обзор</w:t>
       </w:r>
       <w:r>
@@ -5616,6 +5496,7 @@
           <w:sz w:val="28"/>
           <w:szCs w:val="28"/>
         </w:rPr>
+        <w:lastRenderedPageBreak/>
         <w:t>2. Процесс разработки</w:t>
       </w:r>
       <w:bookmarkEnd w:id="12"/>
@@ -5968,16 +5849,7 @@
           <w:sz w:val="28"/>
           <w:szCs w:val="28"/>
         </w:rPr>
-        <w:t xml:space="preserve">Продумав идею, я принялся за реализацию простейшей игровой механики, которая может быть принята за основу самой игры. Для начала, </w:t>
-      </w:r>
-      <w:r>
-        <w:rPr>
-          <w:rFonts w:ascii="Times New Roman" w:hAnsi="Times New Roman" w:cs="Times New Roman"/>
-          <w:sz w:val="28"/>
-          <w:szCs w:val="28"/>
-        </w:rPr>
-        <w:lastRenderedPageBreak/>
-        <w:t>хотелось бы оговориться, что все ресурсы в игре самодельные, за исключением спрайта главного героя и мелодии в конце игры, которые в релизной версии будут полностью изменены, но суть останется примерно той же. В основе механики лежала простейшая возможность персонажа делать атаку, резкий рывок с красивой анимацией, а также его физическое взаимодействие с окружающей средой.</w:t>
+        <w:t>Продумав идею, я принялся за реализацию простейшей игровой механики, которая может быть принята за основу самой игры. Для начала, хотелось бы оговориться, что все ресурсы в игре самодельные, за исключением спрайта главного героя и мелодии в конце игры, которые в релизной версии будут полностью изменены, но суть останется примерно той же. В основе механики лежала простейшая возможность персонажа делать атаку, резкий рывок с красивой анимацией, а также его физическое взаимодействие с окружающей средой.</w:t>
       </w:r>
     </w:p>
     <w:p>
@@ -6142,6 +6014,7 @@
           <w:szCs w:val="20"/>
           <w:lang w:val="en-US"/>
         </w:rPr>
+        <w:lastRenderedPageBreak/>
         <w:t>{</w:t>
       </w:r>
     </w:p>
@@ -6994,18 +6867,7 @@
           <w:szCs w:val="28"/>
           <w:lang w:val="ru-RU"/>
         </w:rPr>
-        <w:t xml:space="preserve">на </w:t>
-      </w:r>
-      <w:r>
-        <w:rPr>
-          <w:rFonts w:ascii="Times New Roman" w:hAnsi="Times New Roman" w:cs="Times New Roman"/>
-          <w:color w:val="auto"/>
-          <w:sz w:val="28"/>
-          <w:szCs w:val="28"/>
-          <w:lang w:val="ru-RU"/>
-        </w:rPr>
-        <w:lastRenderedPageBreak/>
-        <w:t>нажатие клавиш и построение на этих данных двух взаимоортогональных единичных или нулевых векторов</w:t>
+        <w:t>на нажатие клавиш и построение на этих данных двух взаимоортогональных единичных или нулевых векторов</w:t>
       </w:r>
       <w:r>
         <w:rPr>
@@ -7571,6 +7433,7 @@
           <w:szCs w:val="20"/>
           <w:lang w:val="en-US"/>
         </w:rPr>
+        <w:lastRenderedPageBreak/>
         <w:t>v</w:t>
       </w:r>
       <w:r>
@@ -7977,18 +7840,7 @@
           <w:szCs w:val="28"/>
           <w:shd w:val="clear" w:color="auto" w:fill="FFFFFF"/>
         </w:rPr>
-        <w:t xml:space="preserve"> кода в событии шага можно прописать выполнение некоторого состояния, которое в себе будет хранить функцию, в </w:t>
-      </w:r>
-      <w:r>
-        <w:rPr>
-          <w:rFonts w:ascii="Times New Roman" w:hAnsi="Times New Roman" w:cs="Times New Roman"/>
-          <w:color w:val="000000"/>
-          <w:sz w:val="28"/>
-          <w:szCs w:val="28"/>
-          <w:shd w:val="clear" w:color="auto" w:fill="FFFFFF"/>
-        </w:rPr>
-        <w:lastRenderedPageBreak/>
-        <w:t>которой и будет реализован наш ввод данных и поведение персонажа на ос</w:t>
+        <w:t xml:space="preserve"> кода в событии шага можно прописать выполнение некоторого состояния, которое в себе будет хранить функцию, в которой и будет реализован наш ввод данных и поведение персонажа на ос</w:t>
       </w:r>
       <w:r>
         <w:rPr>
@@ -8158,6 +8010,7 @@
           <w:szCs w:val="28"/>
           <w:shd w:val="clear" w:color="auto" w:fill="FFFFFF"/>
         </w:rPr>
+        <w:lastRenderedPageBreak/>
         <w:t xml:space="preserve"> </w:t>
       </w:r>
       <w:r>
@@ -8188,7 +8041,7 @@
                     </pic:cNvPicPr>
                   </pic:nvPicPr>
                   <pic:blipFill>
-                    <a:blip r:embed="rId8">
+                    <a:blip r:embed="rId9">
                       <a:extLst>
                         <a:ext uri="{28A0092B-C50C-407E-A947-70E740481C1C}">
                           <a14:useLocalDpi xmlns:a14="http://schemas.microsoft.com/office/drawing/2010/main" val="0"/>
@@ -8241,7 +8094,6 @@
           <w:szCs w:val="24"/>
           <w:shd w:val="clear" w:color="auto" w:fill="FFFFFF"/>
         </w:rPr>
-        <w:lastRenderedPageBreak/>
         <w:t xml:space="preserve">Рисунок 1. Редактор комнат </w:t>
       </w:r>
       <w:r>
@@ -8253,7 +8105,49 @@
           <w:shd w:val="clear" w:color="auto" w:fill="FFFFFF"/>
           <w:lang w:val="en-US"/>
         </w:rPr>
-        <w:t>Game maker: studio</w:t>
+        <w:t>Game</w:t>
+      </w:r>
+      <w:r>
+        <w:rPr>
+          <w:rFonts w:ascii="Times New Roman" w:hAnsi="Times New Roman" w:cs="Times New Roman"/>
+          <w:color w:val="000000"/>
+          <w:sz w:val="24"/>
+          <w:szCs w:val="24"/>
+          <w:shd w:val="clear" w:color="auto" w:fill="FFFFFF"/>
+        </w:rPr>
+        <w:t xml:space="preserve"> </w:t>
+      </w:r>
+      <w:r>
+        <w:rPr>
+          <w:rFonts w:ascii="Times New Roman" w:hAnsi="Times New Roman" w:cs="Times New Roman"/>
+          <w:color w:val="000000"/>
+          <w:sz w:val="24"/>
+          <w:szCs w:val="24"/>
+          <w:shd w:val="clear" w:color="auto" w:fill="FFFFFF"/>
+          <w:lang w:val="en-US"/>
+        </w:rPr>
+        <w:t>maker</w:t>
+      </w:r>
+      <w:r>
+        <w:rPr>
+          <w:rFonts w:ascii="Times New Roman" w:hAnsi="Times New Roman" w:cs="Times New Roman"/>
+          <w:color w:val="000000"/>
+          <w:sz w:val="24"/>
+          <w:szCs w:val="24"/>
+          <w:shd w:val="clear" w:color="auto" w:fill="FFFFFF"/>
+        </w:rPr>
+        <w:t xml:space="preserve">: </w:t>
+      </w:r>
+      <w:r>
+        <w:rPr>
+          <w:rFonts w:ascii="Times New Roman" w:hAnsi="Times New Roman" w:cs="Times New Roman"/>
+          <w:color w:val="000000"/>
+          <w:sz w:val="24"/>
+          <w:szCs w:val="24"/>
+          <w:shd w:val="clear" w:color="auto" w:fill="FFFFFF"/>
+          <w:lang w:val="en-US"/>
+        </w:rPr>
+        <w:t>studio</w:t>
       </w:r>
     </w:p>
     <w:p>
@@ -8444,7 +8338,18 @@
           <w:szCs w:val="28"/>
           <w:shd w:val="clear" w:color="auto" w:fill="FFFFFF"/>
         </w:rPr>
-        <w:t xml:space="preserve">первых так как враги обладают абсолютно той же физикой что и игрок, я решил упростить существенно себе жизнь и создал объект родитель для обоих форм жизни, который имел в себе базовые параметры и также свойства коллизий. В дальнейшем я просто унаследовал оба объекта от этого одного. </w:t>
+        <w:t xml:space="preserve">первых так как враги обладают абсолютно той же физикой что и игрок, я решил упростить существенно себе жизнь и создал объект родитель </w:t>
+      </w:r>
+      <w:r>
+        <w:rPr>
+          <w:rFonts w:ascii="Times New Roman" w:hAnsi="Times New Roman" w:cs="Times New Roman"/>
+          <w:color w:val="000000"/>
+          <w:sz w:val="28"/>
+          <w:szCs w:val="28"/>
+          <w:shd w:val="clear" w:color="auto" w:fill="FFFFFF"/>
+        </w:rPr>
+        <w:lastRenderedPageBreak/>
+        <w:t xml:space="preserve">для обоих форм жизни, который имел в себе базовые параметры и также свойства коллизий. В дальнейшем я просто унаследовал оба объекта от этого одного. </w:t>
       </w:r>
     </w:p>
     <w:p>
@@ -8847,7 +8752,6 @@
           <w:szCs w:val="20"/>
           <w:lang w:val="en-US"/>
         </w:rPr>
-        <w:lastRenderedPageBreak/>
         <w:t>if(point_direction(x, y, targetx, targety) &gt; spd)</w:t>
       </w:r>
     </w:p>
@@ -9404,6 +9308,7 @@
           <w:szCs w:val="28"/>
           <w:shd w:val="clear" w:color="auto" w:fill="FFFFFF"/>
         </w:rPr>
+        <w:lastRenderedPageBreak/>
         <w:t xml:space="preserve">Во втором скрипте мы также проверяем, будет ли расстояние до случайной точки карты больше, чем скорость врага. Если да, то мы делаем рассчеты по векторам и двигаемся в указанном направлении. Это сделано для того, чтобы если вдруг он достигнет этой отметки раньше, чем завершится таймер перехода в состояние выбора, то его бы не трясло в разные стороны, Также здесь мы отражаем нашу картинку для того, чтобы </w:t>
       </w:r>
       <w:r>
@@ -9495,7 +9400,7 @@
                     </pic:cNvPicPr>
                   </pic:nvPicPr>
                   <pic:blipFill>
-                    <a:blip r:embed="rId9">
+                    <a:blip r:embed="rId10">
                       <a:extLst>
                         <a:ext uri="{28A0092B-C50C-407E-A947-70E740481C1C}">
                           <a14:useLocalDpi xmlns:a14="http://schemas.microsoft.com/office/drawing/2010/main" val="0"/>
@@ -9571,7 +9476,6 @@
           <w:szCs w:val="28"/>
           <w:shd w:val="clear" w:color="auto" w:fill="FFFFFF"/>
         </w:rPr>
-        <w:lastRenderedPageBreak/>
         <w:t xml:space="preserve">Так как основная </w:t>
       </w:r>
       <w:r>
@@ -9897,6 +9801,7 @@
           <w:szCs w:val="20"/>
           <w:lang w:val="en-US"/>
         </w:rPr>
+        <w:lastRenderedPageBreak/>
         <w:t>text_visible = string_copy(text[page_count], 0, text_count);</w:t>
       </w:r>
     </w:p>
@@ -10492,18 +10397,7 @@
           <w:szCs w:val="28"/>
           <w:shd w:val="clear" w:color="auto" w:fill="FFFFFF"/>
         </w:rPr>
-        <w:t xml:space="preserve">, переменная, которая хранится в </w:t>
-      </w:r>
-      <w:r>
-        <w:rPr>
-          <w:rFonts w:ascii="Times New Roman" w:hAnsi="Times New Roman" w:cs="Times New Roman"/>
-          <w:color w:val="000000"/>
-          <w:sz w:val="28"/>
-          <w:szCs w:val="28"/>
-          <w:shd w:val="clear" w:color="auto" w:fill="FFFFFF"/>
-        </w:rPr>
-        <w:lastRenderedPageBreak/>
-        <w:t>объекте д</w:t>
+        <w:t>, переменная, которая хранится в объекте д</w:t>
       </w:r>
       <w:r>
         <w:rPr>
@@ -11124,6 +11018,7 @@
           <w:szCs w:val="20"/>
           <w:lang w:val="en-US"/>
         </w:rPr>
+        <w:lastRenderedPageBreak/>
         <w:t xml:space="preserve">        dialog.text = text;</w:t>
       </w:r>
     </w:p>
@@ -11801,7 +11696,6 @@
           <w:szCs w:val="28"/>
           <w:shd w:val="clear" w:color="auto" w:fill="FFFFFF"/>
         </w:rPr>
-        <w:lastRenderedPageBreak/>
         <w:t xml:space="preserve">Далее мы проверяем наличие объекта диалога, причем не самого диалога </w:t>
       </w:r>
       <w:r>
@@ -12012,6 +11906,7 @@
           <w:shd w:val="clear" w:color="auto" w:fill="FFFFFF"/>
           <w:lang w:val="en-US"/>
         </w:rPr>
+        <w:lastRenderedPageBreak/>
         <w:t>Game</w:t>
       </w:r>
       <w:r>
@@ -12661,7 +12556,6 @@
           <w:szCs w:val="28"/>
           <w:shd w:val="clear" w:color="auto" w:fill="FFFFFF"/>
         </w:rPr>
-        <w:lastRenderedPageBreak/>
         <w:t xml:space="preserve">Точно также мы закладываем состояния персонажа, которое означает его соответствующее действие на те же побудители, закладывая в step_event совершение скрипта переменной </w:t>
       </w:r>
       <w:r>
@@ -12770,6 +12664,7 @@
           <w:shd w:val="clear" w:color="auto" w:fill="FFFFFF"/>
           <w:lang w:eastAsia="ru-RU"/>
         </w:rPr>
+        <w:lastRenderedPageBreak/>
         <w:drawing>
           <wp:inline distT="0" distB="0" distL="0" distR="0" wp14:anchorId="3F0ECA86" wp14:editId="357C58B0">
             <wp:extent cx="2860675" cy="4890776"/>
@@ -12788,7 +12683,7 @@
                     </pic:cNvPicPr>
                   </pic:nvPicPr>
                   <pic:blipFill>
-                    <a:blip r:embed="rId10">
+                    <a:blip r:embed="rId11">
                       <a:extLst>
                         <a:ext uri="{28A0092B-C50C-407E-A947-70E740481C1C}">
                           <a14:useLocalDpi xmlns:a14="http://schemas.microsoft.com/office/drawing/2010/main" val="0"/>
@@ -12845,7 +12740,7 @@
                     <pic:cNvPicPr/>
                   </pic:nvPicPr>
                   <pic:blipFill>
-                    <a:blip r:embed="rId11">
+                    <a:blip r:embed="rId12">
                       <a:extLst>
                         <a:ext uri="{28A0092B-C50C-407E-A947-70E740481C1C}">
                           <a14:useLocalDpi xmlns:a14="http://schemas.microsoft.com/office/drawing/2010/main" val="0"/>
@@ -12997,9 +12892,9 @@
           <w:lang w:eastAsia="ru-RU"/>
         </w:rPr>
         <w:sectPr>
-          <w:footerReference w:type="even" r:id="rId12"/>
-          <w:footerReference w:type="default" r:id="rId13"/>
-          <w:footerReference w:type="first" r:id="rId14"/>
+          <w:footerReference w:type="even" r:id="rId13"/>
+          <w:footerReference w:type="default" r:id="rId14"/>
+          <w:footerReference w:type="first" r:id="rId15"/>
           <w:pgSz w:w="11906" w:h="16838"/>
           <w:pgMar w:top="1134" w:right="850" w:bottom="1134" w:left="1701" w:header="708" w:footer="708" w:gutter="0"/>
           <w:cols w:space="708"/>
@@ -13074,18 +12969,7 @@
           <w:szCs w:val="28"/>
           <w:shd w:val="clear" w:color="auto" w:fill="FFFFFF"/>
         </w:rPr>
-        <w:t xml:space="preserve"> позволяют </w:t>
-      </w:r>
-      <w:r>
-        <w:rPr>
-          <w:rFonts w:ascii="Times New Roman" w:hAnsi="Times New Roman" w:cs="Times New Roman"/>
-          <w:color w:val="000000"/>
-          <w:sz w:val="28"/>
-          <w:szCs w:val="28"/>
-          <w:shd w:val="clear" w:color="auto" w:fill="FFFFFF"/>
-        </w:rPr>
-        <w:lastRenderedPageBreak/>
-        <w:t xml:space="preserve">создавать высокоуровневые приложения которые могут </w:t>
+        <w:t xml:space="preserve"> позволяют создавать высокоуровневые приложения которые могут </w:t>
       </w:r>
       <w:r>
         <w:rPr>
@@ -13282,6 +13166,7 @@
           <w:noProof/>
           <w:lang w:eastAsia="ru-RU"/>
         </w:rPr>
+        <w:lastRenderedPageBreak/>
         <w:drawing>
           <wp:inline distT="0" distB="0" distL="0" distR="0" wp14:anchorId="019FDC74" wp14:editId="6CD9013D">
             <wp:extent cx="5940425" cy="2011288"/>
@@ -13300,7 +13185,7 @@
                     </pic:cNvPicPr>
                   </pic:nvPicPr>
                   <pic:blipFill>
-                    <a:blip r:embed="rId15" cstate="print">
+                    <a:blip r:embed="rId16" cstate="print">
                       <a:extLst>
                         <a:ext uri="{28A0092B-C50C-407E-A947-70E740481C1C}">
                           <a14:useLocalDpi xmlns:a14="http://schemas.microsoft.com/office/drawing/2010/main" val="0"/>
@@ -13658,7 +13543,7 @@
         </w:rPr>
         <w:t xml:space="preserve"> </w:t>
       </w:r>
-      <w:hyperlink r:id="rId16" w:history="1">
+      <w:hyperlink r:id="rId17" w:history="1">
         <w:r>
           <w:rPr>
             <w:rStyle w:val="afd"/>
@@ -13872,7 +13757,7 @@
         </w:rPr>
         <w:t xml:space="preserve"> </w:t>
       </w:r>
-      <w:hyperlink r:id="rId17" w:history="1">
+      <w:hyperlink r:id="rId18" w:history="1">
         <w:r>
           <w:rPr>
             <w:rStyle w:val="afd"/>
@@ -13937,7 +13822,7 @@
 </file>
 
 <file path=word/endnotes.xml><?xml version="1.0" encoding="utf-8"?>
-<w:endnotes xmlns:wpc="http://schemas.microsoft.com/office/word/2010/wordprocessingCanvas" xmlns:cx="http://schemas.microsoft.com/office/drawing/2014/chartex" xmlns:mc="http://schemas.openxmlformats.org/markup-compatibility/2006" xmlns:o="urn:schemas-microsoft-com:office:office" xmlns:r="http://schemas.openxmlformats.org/officeDocument/2006/relationships" xmlns:m="http://schemas.openxmlformats.org/officeDocument/2006/math" xmlns:v="urn:schemas-microsoft-com:vml" xmlns:wp14="http://schemas.microsoft.com/office/word/2010/wordprocessingDrawing" xmlns:wp="http://schemas.openxmlformats.org/drawingml/2006/wordprocessingDrawing" xmlns:w10="urn:schemas-microsoft-com:office:word" xmlns:w="http://schemas.openxmlformats.org/wordprocessingml/2006/main" xmlns:w14="http://schemas.microsoft.com/office/word/2010/wordml" xmlns:w15="http://schemas.microsoft.com/office/word/2012/wordml" xmlns:w16se="http://schemas.microsoft.com/office/word/2015/wordml/symex" xmlns:wpg="http://schemas.microsoft.com/office/word/2010/wordprocessingGroup" xmlns:wpi="http://schemas.microsoft.com/office/word/2010/wordprocessingInk" xmlns:wne="http://schemas.microsoft.com/office/word/2006/wordml" xmlns:wps="http://schemas.microsoft.com/office/word/2010/wordprocessingShape" mc:Ignorable="w14 w15 w16se wp14">
+<w:endnotes xmlns:wpc="http://schemas.microsoft.com/office/word/2010/wordprocessingCanvas" xmlns:mc="http://schemas.openxmlformats.org/markup-compatibility/2006" xmlns:o="urn:schemas-microsoft-com:office:office" xmlns:r="http://schemas.openxmlformats.org/officeDocument/2006/relationships" xmlns:m="http://schemas.openxmlformats.org/officeDocument/2006/math" xmlns:v="urn:schemas-microsoft-com:vml" xmlns:wp14="http://schemas.microsoft.com/office/word/2010/wordprocessingDrawing" xmlns:wp="http://schemas.openxmlformats.org/drawingml/2006/wordprocessingDrawing" xmlns:w10="urn:schemas-microsoft-com:office:word" xmlns:w="http://schemas.openxmlformats.org/wordprocessingml/2006/main" xmlns:w14="http://schemas.microsoft.com/office/word/2010/wordml" xmlns:wpg="http://schemas.microsoft.com/office/word/2010/wordprocessingGroup" xmlns:wpi="http://schemas.microsoft.com/office/word/2010/wordprocessingInk" xmlns:wne="http://schemas.microsoft.com/office/word/2006/wordml" xmlns:wps="http://schemas.microsoft.com/office/word/2010/wordprocessingShape" mc:Ignorable="w14 wp14">
   <w:endnote w:type="separator" w:id="-1">
     <w:p>
       <w:pPr>
@@ -13962,7 +13847,7 @@
 </file>
 
 <file path=word/footer1.xml><?xml version="1.0" encoding="utf-8"?>
-<w:ftr xmlns:wpc="http://schemas.microsoft.com/office/word/2010/wordprocessingCanvas" xmlns:cx="http://schemas.microsoft.com/office/drawing/2014/chartex" xmlns:mc="http://schemas.openxmlformats.org/markup-compatibility/2006" xmlns:o="urn:schemas-microsoft-com:office:office" xmlns:r="http://schemas.openxmlformats.org/officeDocument/2006/relationships" xmlns:m="http://schemas.openxmlformats.org/officeDocument/2006/math" xmlns:v="urn:schemas-microsoft-com:vml" xmlns:wp14="http://schemas.microsoft.com/office/word/2010/wordprocessingDrawing" xmlns:wp="http://schemas.openxmlformats.org/drawingml/2006/wordprocessingDrawing" xmlns:w10="urn:schemas-microsoft-com:office:word" xmlns:w="http://schemas.openxmlformats.org/wordprocessingml/2006/main" xmlns:w14="http://schemas.microsoft.com/office/word/2010/wordml" xmlns:w15="http://schemas.microsoft.com/office/word/2012/wordml" xmlns:w16se="http://schemas.microsoft.com/office/word/2015/wordml/symex" xmlns:wpg="http://schemas.microsoft.com/office/word/2010/wordprocessingGroup" xmlns:wpi="http://schemas.microsoft.com/office/word/2010/wordprocessingInk" xmlns:wne="http://schemas.microsoft.com/office/word/2006/wordml" xmlns:wps="http://schemas.microsoft.com/office/word/2010/wordprocessingShape" mc:Ignorable="w14 w15 w16se wp14">
+<w:ftr xmlns:wpc="http://schemas.microsoft.com/office/word/2010/wordprocessingCanvas" xmlns:mc="http://schemas.openxmlformats.org/markup-compatibility/2006" xmlns:o="urn:schemas-microsoft-com:office:office" xmlns:r="http://schemas.openxmlformats.org/officeDocument/2006/relationships" xmlns:m="http://schemas.openxmlformats.org/officeDocument/2006/math" xmlns:v="urn:schemas-microsoft-com:vml" xmlns:wp14="http://schemas.microsoft.com/office/word/2010/wordprocessingDrawing" xmlns:wp="http://schemas.openxmlformats.org/drawingml/2006/wordprocessingDrawing" xmlns:w10="urn:schemas-microsoft-com:office:word" xmlns:w="http://schemas.openxmlformats.org/wordprocessingml/2006/main" xmlns:w14="http://schemas.microsoft.com/office/word/2010/wordml" xmlns:wpg="http://schemas.microsoft.com/office/word/2010/wordprocessingGroup" xmlns:wpi="http://schemas.microsoft.com/office/word/2010/wordprocessingInk" xmlns:wne="http://schemas.microsoft.com/office/word/2006/wordml" xmlns:wps="http://schemas.microsoft.com/office/word/2010/wordprocessingShape" mc:Ignorable="w14 wp14">
   <w:p>
     <w:pPr>
       <w:pStyle w:val="12"/>
@@ -14058,7 +13943,7 @@
 </file>
 
 <file path=word/footer2.xml><?xml version="1.0" encoding="utf-8"?>
-<w:ftr xmlns:wpc="http://schemas.microsoft.com/office/word/2010/wordprocessingCanvas" xmlns:cx="http://schemas.microsoft.com/office/drawing/2014/chartex" xmlns:mc="http://schemas.openxmlformats.org/markup-compatibility/2006" xmlns:o="urn:schemas-microsoft-com:office:office" xmlns:r="http://schemas.openxmlformats.org/officeDocument/2006/relationships" xmlns:m="http://schemas.openxmlformats.org/officeDocument/2006/math" xmlns:v="urn:schemas-microsoft-com:vml" xmlns:wp14="http://schemas.microsoft.com/office/word/2010/wordprocessingDrawing" xmlns:wp="http://schemas.openxmlformats.org/drawingml/2006/wordprocessingDrawing" xmlns:w10="urn:schemas-microsoft-com:office:word" xmlns:w="http://schemas.openxmlformats.org/wordprocessingml/2006/main" xmlns:w14="http://schemas.microsoft.com/office/word/2010/wordml" xmlns:w15="http://schemas.microsoft.com/office/word/2012/wordml" xmlns:w16se="http://schemas.microsoft.com/office/word/2015/wordml/symex" xmlns:wpg="http://schemas.microsoft.com/office/word/2010/wordprocessingGroup" xmlns:wpi="http://schemas.microsoft.com/office/word/2010/wordprocessingInk" xmlns:wne="http://schemas.microsoft.com/office/word/2006/wordml" xmlns:wps="http://schemas.microsoft.com/office/word/2010/wordprocessingShape" mc:Ignorable="w14 w15 w16se wp14">
+<w:ftr xmlns:wpc="http://schemas.microsoft.com/office/word/2010/wordprocessingCanvas" xmlns:mc="http://schemas.openxmlformats.org/markup-compatibility/2006" xmlns:o="urn:schemas-microsoft-com:office:office" xmlns:r="http://schemas.openxmlformats.org/officeDocument/2006/relationships" xmlns:m="http://schemas.openxmlformats.org/officeDocument/2006/math" xmlns:v="urn:schemas-microsoft-com:vml" xmlns:wp14="http://schemas.microsoft.com/office/word/2010/wordprocessingDrawing" xmlns:wp="http://schemas.openxmlformats.org/drawingml/2006/wordprocessingDrawing" xmlns:w10="urn:schemas-microsoft-com:office:word" xmlns:w="http://schemas.openxmlformats.org/wordprocessingml/2006/main" xmlns:w14="http://schemas.microsoft.com/office/word/2010/wordml" xmlns:wpg="http://schemas.microsoft.com/office/word/2010/wordprocessingGroup" xmlns:wpi="http://schemas.microsoft.com/office/word/2010/wordprocessingInk" xmlns:wne="http://schemas.microsoft.com/office/word/2006/wordml" xmlns:wps="http://schemas.microsoft.com/office/word/2010/wordprocessingShape" mc:Ignorable="w14 wp14">
   <w:sdt>
     <w:sdtPr>
       <w:id w:val="9506509"/>
@@ -14087,7 +13972,7 @@
           <w:rPr>
             <w:noProof/>
           </w:rPr>
-          <w:t>3</w:t>
+          <w:t>6</w:t>
         </w:r>
         <w:r>
           <w:fldChar w:fldCharType="end"/>
@@ -14107,7 +13992,7 @@
 </file>
 
 <file path=word/footer3.xml><?xml version="1.0" encoding="utf-8"?>
-<w:ftr xmlns:wpc="http://schemas.microsoft.com/office/word/2010/wordprocessingCanvas" xmlns:cx="http://schemas.microsoft.com/office/drawing/2014/chartex" xmlns:mc="http://schemas.openxmlformats.org/markup-compatibility/2006" xmlns:o="urn:schemas-microsoft-com:office:office" xmlns:r="http://schemas.openxmlformats.org/officeDocument/2006/relationships" xmlns:m="http://schemas.openxmlformats.org/officeDocument/2006/math" xmlns:v="urn:schemas-microsoft-com:vml" xmlns:wp14="http://schemas.microsoft.com/office/word/2010/wordprocessingDrawing" xmlns:wp="http://schemas.openxmlformats.org/drawingml/2006/wordprocessingDrawing" xmlns:w10="urn:schemas-microsoft-com:office:word" xmlns:w="http://schemas.openxmlformats.org/wordprocessingml/2006/main" xmlns:w14="http://schemas.microsoft.com/office/word/2010/wordml" xmlns:w15="http://schemas.microsoft.com/office/word/2012/wordml" xmlns:w16se="http://schemas.microsoft.com/office/word/2015/wordml/symex" xmlns:wpg="http://schemas.microsoft.com/office/word/2010/wordprocessingGroup" xmlns:wpi="http://schemas.microsoft.com/office/word/2010/wordprocessingInk" xmlns:wne="http://schemas.microsoft.com/office/word/2006/wordml" xmlns:wps="http://schemas.microsoft.com/office/word/2010/wordprocessingShape" mc:Ignorable="w14 w15 w16se wp14">
+<w:ftr xmlns:wpc="http://schemas.microsoft.com/office/word/2010/wordprocessingCanvas" xmlns:mc="http://schemas.openxmlformats.org/markup-compatibility/2006" xmlns:o="urn:schemas-microsoft-com:office:office" xmlns:r="http://schemas.openxmlformats.org/officeDocument/2006/relationships" xmlns:m="http://schemas.openxmlformats.org/officeDocument/2006/math" xmlns:v="urn:schemas-microsoft-com:vml" xmlns:wp14="http://schemas.microsoft.com/office/word/2010/wordprocessingDrawing" xmlns:wp="http://schemas.openxmlformats.org/drawingml/2006/wordprocessingDrawing" xmlns:w10="urn:schemas-microsoft-com:office:word" xmlns:w="http://schemas.openxmlformats.org/wordprocessingml/2006/main" xmlns:w14="http://schemas.microsoft.com/office/word/2010/wordml" xmlns:wpg="http://schemas.microsoft.com/office/word/2010/wordprocessingGroup" xmlns:wpi="http://schemas.microsoft.com/office/word/2010/wordprocessingInk" xmlns:wne="http://schemas.microsoft.com/office/word/2006/wordml" xmlns:wps="http://schemas.microsoft.com/office/word/2010/wordprocessingShape" mc:Ignorable="w14 wp14">
   <w:p>
     <w:pPr>
       <w:pStyle w:val="12"/>
@@ -14126,7 +14011,7 @@
 </file>
 
 <file path=word/footnotes.xml><?xml version="1.0" encoding="utf-8"?>
-<w:footnotes xmlns:wpc="http://schemas.microsoft.com/office/word/2010/wordprocessingCanvas" xmlns:cx="http://schemas.microsoft.com/office/drawing/2014/chartex" xmlns:mc="http://schemas.openxmlformats.org/markup-compatibility/2006" xmlns:o="urn:schemas-microsoft-com:office:office" xmlns:r="http://schemas.openxmlformats.org/officeDocument/2006/relationships" xmlns:m="http://schemas.openxmlformats.org/officeDocument/2006/math" xmlns:v="urn:schemas-microsoft-com:vml" xmlns:wp14="http://schemas.microsoft.com/office/word/2010/wordprocessingDrawing" xmlns:wp="http://schemas.openxmlformats.org/drawingml/2006/wordprocessingDrawing" xmlns:w10="urn:schemas-microsoft-com:office:word" xmlns:w="http://schemas.openxmlformats.org/wordprocessingml/2006/main" xmlns:w14="http://schemas.microsoft.com/office/word/2010/wordml" xmlns:w15="http://schemas.microsoft.com/office/word/2012/wordml" xmlns:w16se="http://schemas.microsoft.com/office/word/2015/wordml/symex" xmlns:wpg="http://schemas.microsoft.com/office/word/2010/wordprocessingGroup" xmlns:wpi="http://schemas.microsoft.com/office/word/2010/wordprocessingInk" xmlns:wne="http://schemas.microsoft.com/office/word/2006/wordml" xmlns:wps="http://schemas.microsoft.com/office/word/2010/wordprocessingShape" mc:Ignorable="w14 w15 w16se wp14">
+<w:footnotes xmlns:wpc="http://schemas.microsoft.com/office/word/2010/wordprocessingCanvas" xmlns:mc="http://schemas.openxmlformats.org/markup-compatibility/2006" xmlns:o="urn:schemas-microsoft-com:office:office" xmlns:r="http://schemas.openxmlformats.org/officeDocument/2006/relationships" xmlns:m="http://schemas.openxmlformats.org/officeDocument/2006/math" xmlns:v="urn:schemas-microsoft-com:vml" xmlns:wp14="http://schemas.microsoft.com/office/word/2010/wordprocessingDrawing" xmlns:wp="http://schemas.openxmlformats.org/drawingml/2006/wordprocessingDrawing" xmlns:w10="urn:schemas-microsoft-com:office:word" xmlns:w="http://schemas.openxmlformats.org/wordprocessingml/2006/main" xmlns:w14="http://schemas.microsoft.com/office/word/2010/wordml" xmlns:wpg="http://schemas.microsoft.com/office/word/2010/wordprocessingGroup" xmlns:wpi="http://schemas.microsoft.com/office/word/2010/wordprocessingInk" xmlns:wne="http://schemas.microsoft.com/office/word/2006/wordml" xmlns:wps="http://schemas.microsoft.com/office/word/2010/wordprocessingShape" mc:Ignorable="w14 wp14">
   <w:footnote w:type="separator" w:id="-1">
     <w:p>
       <w:pPr>
@@ -14151,8 +14036,8 @@
 </file>
 
 <file path=word/numbering.xml><?xml version="1.0" encoding="utf-8"?>
-<w:numbering xmlns:wpc="http://schemas.microsoft.com/office/word/2010/wordprocessingCanvas" xmlns:cx="http://schemas.microsoft.com/office/drawing/2014/chartex" xmlns:mc="http://schemas.openxmlformats.org/markup-compatibility/2006" xmlns:o="urn:schemas-microsoft-com:office:office" xmlns:r="http://schemas.openxmlformats.org/officeDocument/2006/relationships" xmlns:m="http://schemas.openxmlformats.org/officeDocument/2006/math" xmlns:v="urn:schemas-microsoft-com:vml" xmlns:wp14="http://schemas.microsoft.com/office/word/2010/wordprocessingDrawing" xmlns:wp="http://schemas.openxmlformats.org/drawingml/2006/wordprocessingDrawing" xmlns:w10="urn:schemas-microsoft-com:office:word" xmlns:w="http://schemas.openxmlformats.org/wordprocessingml/2006/main" xmlns:w14="http://schemas.microsoft.com/office/word/2010/wordml" xmlns:w15="http://schemas.microsoft.com/office/word/2012/wordml" xmlns:w16se="http://schemas.microsoft.com/office/word/2015/wordml/symex" xmlns:wpg="http://schemas.microsoft.com/office/word/2010/wordprocessingGroup" xmlns:wpi="http://schemas.microsoft.com/office/word/2010/wordprocessingInk" xmlns:wne="http://schemas.microsoft.com/office/word/2006/wordml" xmlns:wps="http://schemas.microsoft.com/office/word/2010/wordprocessingShape" mc:Ignorable="w14 w15 w16se wp14">
-  <w:abstractNum w:abstractNumId="0" w15:restartNumberingAfterBreak="0">
+<w:numbering xmlns:wpc="http://schemas.microsoft.com/office/word/2010/wordprocessingCanvas" xmlns:mc="http://schemas.openxmlformats.org/markup-compatibility/2006" xmlns:o="urn:schemas-microsoft-com:office:office" xmlns:r="http://schemas.openxmlformats.org/officeDocument/2006/relationships" xmlns:m="http://schemas.openxmlformats.org/officeDocument/2006/math" xmlns:v="urn:schemas-microsoft-com:vml" xmlns:wp14="http://schemas.microsoft.com/office/word/2010/wordprocessingDrawing" xmlns:wp="http://schemas.openxmlformats.org/drawingml/2006/wordprocessingDrawing" xmlns:w10="urn:schemas-microsoft-com:office:word" xmlns:w="http://schemas.openxmlformats.org/wordprocessingml/2006/main" xmlns:w14="http://schemas.microsoft.com/office/word/2010/wordml" xmlns:wpg="http://schemas.microsoft.com/office/word/2010/wordprocessingGroup" xmlns:wpi="http://schemas.microsoft.com/office/word/2010/wordprocessingInk" xmlns:wne="http://schemas.microsoft.com/office/word/2006/wordml" xmlns:wps="http://schemas.microsoft.com/office/word/2010/wordprocessingShape" mc:Ignorable="w14 wp14">
+  <w:abstractNum w:abstractNumId="0">
     <w:nsid w:val="00000001"/>
     <w:multiLevelType w:val="multilevel"/>
     <w:tmpl w:val="7ED2C766"/>
@@ -14275,7 +14160,7 @@
       </w:pPr>
     </w:lvl>
   </w:abstractNum>
-  <w:abstractNum w:abstractNumId="1" w15:restartNumberingAfterBreak="0">
+  <w:abstractNum w:abstractNumId="1">
     <w:nsid w:val="51417311"/>
     <w:multiLevelType w:val="hybridMultilevel"/>
     <w:tmpl w:val="685AB3A8"/>
@@ -14375,7 +14260,7 @@
 </file>
 
 <file path=word/styles.xml><?xml version="1.0" encoding="utf-8"?>
-<w:styles xmlns:mc="http://schemas.openxmlformats.org/markup-compatibility/2006" xmlns:r="http://schemas.openxmlformats.org/officeDocument/2006/relationships" xmlns:w="http://schemas.openxmlformats.org/wordprocessingml/2006/main" xmlns:w14="http://schemas.microsoft.com/office/word/2010/wordml" xmlns:w15="http://schemas.microsoft.com/office/word/2012/wordml" xmlns:w16se="http://schemas.microsoft.com/office/word/2015/wordml/symex" mc:Ignorable="w14 w15 w16se">
+<w:styles xmlns:mc="http://schemas.openxmlformats.org/markup-compatibility/2006" xmlns:r="http://schemas.openxmlformats.org/officeDocument/2006/relationships" xmlns:w="http://schemas.openxmlformats.org/wordprocessingml/2006/main" xmlns:w14="http://schemas.microsoft.com/office/word/2010/wordml" mc:Ignorable="w14">
   <w:docDefaults>
     <w:rPrDefault>
       <w:rPr>
@@ -14391,378 +14276,145 @@
       </w:pPr>
     </w:pPrDefault>
   </w:docDefaults>
-  <w:latentStyles w:defLockedState="0" w:defUIPriority="99" w:defSemiHidden="0" w:defUnhideWhenUsed="0" w:defQFormat="0" w:count="371">
-    <w:lsdException w:name="Normal" w:uiPriority="0" w:qFormat="1"/>
-    <w:lsdException w:name="heading 1" w:uiPriority="9" w:qFormat="1"/>
-    <w:lsdException w:name="heading 2" w:semiHidden="1" w:uiPriority="0" w:unhideWhenUsed="1" w:qFormat="1"/>
-    <w:lsdException w:name="heading 3" w:semiHidden="1" w:uiPriority="0" w:unhideWhenUsed="1" w:qFormat="1"/>
-    <w:lsdException w:name="heading 4" w:semiHidden="1" w:uiPriority="9" w:unhideWhenUsed="1" w:qFormat="1"/>
-    <w:lsdException w:name="heading 5" w:semiHidden="1" w:uiPriority="9" w:unhideWhenUsed="1" w:qFormat="1"/>
-    <w:lsdException w:name="heading 6" w:semiHidden="1" w:uiPriority="9" w:unhideWhenUsed="1" w:qFormat="1"/>
-    <w:lsdException w:name="heading 7" w:semiHidden="1" w:uiPriority="9" w:unhideWhenUsed="1" w:qFormat="1"/>
-    <w:lsdException w:name="heading 8" w:semiHidden="1" w:uiPriority="9" w:unhideWhenUsed="1" w:qFormat="1"/>
-    <w:lsdException w:name="heading 9" w:semiHidden="1" w:uiPriority="9" w:unhideWhenUsed="1" w:qFormat="1"/>
-    <w:lsdException w:name="index 1" w:semiHidden="1" w:unhideWhenUsed="1"/>
-    <w:lsdException w:name="index 2" w:semiHidden="1" w:unhideWhenUsed="1"/>
-    <w:lsdException w:name="index 3" w:semiHidden="1" w:unhideWhenUsed="1"/>
-    <w:lsdException w:name="index 4" w:semiHidden="1" w:unhideWhenUsed="1"/>
-    <w:lsdException w:name="index 5" w:semiHidden="1" w:unhideWhenUsed="1"/>
-    <w:lsdException w:name="index 6" w:semiHidden="1" w:unhideWhenUsed="1"/>
-    <w:lsdException w:name="index 7" w:semiHidden="1" w:unhideWhenUsed="1"/>
-    <w:lsdException w:name="index 8" w:semiHidden="1" w:unhideWhenUsed="1"/>
-    <w:lsdException w:name="index 9" w:semiHidden="1" w:unhideWhenUsed="1"/>
-    <w:lsdException w:name="toc 1" w:semiHidden="1" w:uiPriority="39" w:unhideWhenUsed="1"/>
-    <w:lsdException w:name="toc 2" w:semiHidden="1" w:uiPriority="39" w:unhideWhenUsed="1"/>
-    <w:lsdException w:name="toc 3" w:semiHidden="1" w:uiPriority="39" w:unhideWhenUsed="1"/>
-    <w:lsdException w:name="toc 4" w:semiHidden="1" w:uiPriority="39" w:unhideWhenUsed="1"/>
-    <w:lsdException w:name="toc 5" w:semiHidden="1" w:uiPriority="39" w:unhideWhenUsed="1"/>
-    <w:lsdException w:name="toc 6" w:semiHidden="1" w:uiPriority="39" w:unhideWhenUsed="1"/>
-    <w:lsdException w:name="toc 7" w:semiHidden="1" w:uiPriority="39" w:unhideWhenUsed="1"/>
-    <w:lsdException w:name="toc 8" w:semiHidden="1" w:uiPriority="39" w:unhideWhenUsed="1"/>
-    <w:lsdException w:name="toc 9" w:semiHidden="1" w:uiPriority="39" w:unhideWhenUsed="1"/>
-    <w:lsdException w:name="Normal Indent" w:semiHidden="1" w:unhideWhenUsed="1"/>
-    <w:lsdException w:name="footnote text" w:semiHidden="1" w:unhideWhenUsed="1"/>
-    <w:lsdException w:name="annotation text" w:semiHidden="1" w:unhideWhenUsed="1"/>
-    <w:lsdException w:name="header" w:semiHidden="1" w:unhideWhenUsed="1"/>
-    <w:lsdException w:name="footer" w:semiHidden="1" w:unhideWhenUsed="1"/>
-    <w:lsdException w:name="index heading" w:semiHidden="1" w:unhideWhenUsed="1"/>
-    <w:lsdException w:name="caption" w:semiHidden="1" w:uiPriority="35" w:unhideWhenUsed="1" w:qFormat="1"/>
-    <w:lsdException w:name="table of figures" w:semiHidden="1" w:unhideWhenUsed="1"/>
-    <w:lsdException w:name="envelope address" w:semiHidden="1" w:unhideWhenUsed="1"/>
-    <w:lsdException w:name="envelope return" w:semiHidden="1" w:unhideWhenUsed="1"/>
-    <w:lsdException w:name="footnote reference" w:semiHidden="1" w:unhideWhenUsed="1"/>
-    <w:lsdException w:name="annotation reference" w:semiHidden="1" w:unhideWhenUsed="1"/>
-    <w:lsdException w:name="line number" w:semiHidden="1" w:unhideWhenUsed="1"/>
-    <w:lsdException w:name="page number" w:semiHidden="1" w:uiPriority="0" w:unhideWhenUsed="1"/>
-    <w:lsdException w:name="endnote reference" w:semiHidden="1" w:unhideWhenUsed="1"/>
-    <w:lsdException w:name="endnote text" w:semiHidden="1" w:unhideWhenUsed="1"/>
-    <w:lsdException w:name="table of authorities" w:semiHidden="1" w:unhideWhenUsed="1"/>
-    <w:lsdException w:name="macro" w:semiHidden="1" w:unhideWhenUsed="1"/>
-    <w:lsdException w:name="toa heading" w:semiHidden="1" w:unhideWhenUsed="1"/>
-    <w:lsdException w:name="List" w:semiHidden="1" w:unhideWhenUsed="1"/>
-    <w:lsdException w:name="List Bullet" w:semiHidden="1" w:unhideWhenUsed="1"/>
-    <w:lsdException w:name="List Number" w:semiHidden="1" w:unhideWhenUsed="1"/>
-    <w:lsdException w:name="List 2" w:semiHidden="1" w:unhideWhenUsed="1"/>
-    <w:lsdException w:name="List 3" w:semiHidden="1" w:unhideWhenUsed="1"/>
-    <w:lsdException w:name="List 4" w:semiHidden="1" w:unhideWhenUsed="1"/>
-    <w:lsdException w:name="List 5" w:semiHidden="1" w:unhideWhenUsed="1"/>
-    <w:lsdException w:name="List Bullet 2" w:semiHidden="1" w:unhideWhenUsed="1"/>
-    <w:lsdException w:name="List Bullet 3" w:semiHidden="1" w:unhideWhenUsed="1"/>
-    <w:lsdException w:name="List Bullet 4" w:semiHidden="1" w:unhideWhenUsed="1"/>
-    <w:lsdException w:name="List Bullet 5" w:semiHidden="1" w:unhideWhenUsed="1"/>
-    <w:lsdException w:name="List Number 2" w:semiHidden="1" w:unhideWhenUsed="1"/>
-    <w:lsdException w:name="List Number 3" w:semiHidden="1" w:unhideWhenUsed="1"/>
-    <w:lsdException w:name="List Number 4" w:semiHidden="1" w:unhideWhenUsed="1"/>
-    <w:lsdException w:name="List Number 5" w:semiHidden="1" w:unhideWhenUsed="1"/>
-    <w:lsdException w:name="Title" w:uiPriority="10" w:qFormat="1"/>
-    <w:lsdException w:name="Closing" w:semiHidden="1" w:unhideWhenUsed="1"/>
-    <w:lsdException w:name="Signature" w:semiHidden="1" w:unhideWhenUsed="1"/>
-    <w:lsdException w:name="Default Paragraph Font" w:semiHidden="1" w:uiPriority="1" w:unhideWhenUsed="1"/>
-    <w:lsdException w:name="Body Text" w:semiHidden="1" w:unhideWhenUsed="1"/>
-    <w:lsdException w:name="Body Text Indent" w:semiHidden="1" w:unhideWhenUsed="1"/>
-    <w:lsdException w:name="List Continue" w:semiHidden="1" w:unhideWhenUsed="1"/>
-    <w:lsdException w:name="List Continue 2" w:semiHidden="1" w:unhideWhenUsed="1"/>
-    <w:lsdException w:name="List Continue 3" w:semiHidden="1" w:unhideWhenUsed="1"/>
-    <w:lsdException w:name="List Continue 4" w:semiHidden="1" w:unhideWhenUsed="1"/>
-    <w:lsdException w:name="List Continue 5" w:semiHidden="1" w:unhideWhenUsed="1"/>
-    <w:lsdException w:name="Message Header" w:semiHidden="1" w:unhideWhenUsed="1"/>
-    <w:lsdException w:name="Subtitle" w:uiPriority="11" w:qFormat="1"/>
-    <w:lsdException w:name="Salutation" w:semiHidden="1" w:unhideWhenUsed="1"/>
-    <w:lsdException w:name="Date" w:semiHidden="1" w:unhideWhenUsed="1"/>
-    <w:lsdException w:name="Body Text First Indent" w:semiHidden="1" w:unhideWhenUsed="1"/>
-    <w:lsdException w:name="Body Text First Indent 2" w:semiHidden="1" w:unhideWhenUsed="1"/>
-    <w:lsdException w:name="Note Heading" w:semiHidden="1" w:unhideWhenUsed="1"/>
-    <w:lsdException w:name="Body Text 2" w:semiHidden="1" w:unhideWhenUsed="1"/>
-    <w:lsdException w:name="Body Text 3" w:semiHidden="1" w:unhideWhenUsed="1"/>
-    <w:lsdException w:name="Body Text Indent 2" w:semiHidden="1" w:unhideWhenUsed="1"/>
-    <w:lsdException w:name="Body Text Indent 3" w:semiHidden="1" w:unhideWhenUsed="1"/>
-    <w:lsdException w:name="Block Text" w:semiHidden="1" w:unhideWhenUsed="1"/>
-    <w:lsdException w:name="Hyperlink" w:semiHidden="1" w:unhideWhenUsed="1"/>
-    <w:lsdException w:name="FollowedHyperlink" w:semiHidden="1" w:unhideWhenUsed="1"/>
-    <w:lsdException w:name="Strong" w:uiPriority="22" w:qFormat="1"/>
-    <w:lsdException w:name="Emphasis" w:uiPriority="20" w:qFormat="1"/>
-    <w:lsdException w:name="Document Map" w:semiHidden="1" w:unhideWhenUsed="1"/>
-    <w:lsdException w:name="Plain Text" w:semiHidden="1" w:unhideWhenUsed="1"/>
-    <w:lsdException w:name="E-mail Signature" w:semiHidden="1" w:unhideWhenUsed="1"/>
-    <w:lsdException w:name="HTML Top of Form" w:semiHidden="1" w:unhideWhenUsed="1"/>
-    <w:lsdException w:name="HTML Bottom of Form" w:semiHidden="1" w:unhideWhenUsed="1"/>
-    <w:lsdException w:name="Normal (Web)" w:semiHidden="1" w:unhideWhenUsed="1"/>
-    <w:lsdException w:name="HTML Acronym" w:semiHidden="1" w:unhideWhenUsed="1"/>
-    <w:lsdException w:name="HTML Address" w:semiHidden="1" w:unhideWhenUsed="1"/>
-    <w:lsdException w:name="HTML Cite" w:semiHidden="1" w:unhideWhenUsed="1"/>
-    <w:lsdException w:name="HTML Code" w:semiHidden="1" w:unhideWhenUsed="1"/>
-    <w:lsdException w:name="HTML Definition" w:semiHidden="1" w:unhideWhenUsed="1"/>
-    <w:lsdException w:name="HTML Keyboard" w:semiHidden="1" w:unhideWhenUsed="1"/>
-    <w:lsdException w:name="HTML Preformatted" w:semiHidden="1" w:unhideWhenUsed="1"/>
-    <w:lsdException w:name="HTML Sample" w:semiHidden="1" w:unhideWhenUsed="1"/>
-    <w:lsdException w:name="HTML Typewriter" w:semiHidden="1" w:unhideWhenUsed="1"/>
-    <w:lsdException w:name="HTML Variable" w:semiHidden="1" w:unhideWhenUsed="1"/>
-    <w:lsdException w:name="Normal Table" w:semiHidden="1" w:unhideWhenUsed="1"/>
-    <w:lsdException w:name="annotation subject" w:semiHidden="1" w:unhideWhenUsed="1"/>
-    <w:lsdException w:name="No List" w:semiHidden="1" w:unhideWhenUsed="1"/>
-    <w:lsdException w:name="Outline List 1" w:semiHidden="1" w:unhideWhenUsed="1"/>
-    <w:lsdException w:name="Outline List 2" w:semiHidden="1" w:unhideWhenUsed="1"/>
-    <w:lsdException w:name="Outline List 3" w:semiHidden="1" w:unhideWhenUsed="1"/>
-    <w:lsdException w:name="Table Simple 1" w:semiHidden="1" w:unhideWhenUsed="1"/>
-    <w:lsdException w:name="Table Simple 2" w:semiHidden="1" w:unhideWhenUsed="1"/>
-    <w:lsdException w:name="Table Simple 3" w:semiHidden="1" w:unhideWhenUsed="1"/>
-    <w:lsdException w:name="Table Classic 1" w:semiHidden="1" w:unhideWhenUsed="1"/>
-    <w:lsdException w:name="Table Classic 2" w:semiHidden="1" w:unhideWhenUsed="1"/>
-    <w:lsdException w:name="Table Classic 3" w:semiHidden="1" w:unhideWhenUsed="1"/>
-    <w:lsdException w:name="Table Classic 4" w:semiHidden="1" w:unhideWhenUsed="1"/>
-    <w:lsdException w:name="Table Colorful 1" w:semiHidden="1" w:unhideWhenUsed="1"/>
-    <w:lsdException w:name="Table Colorful 2" w:semiHidden="1" w:unhideWhenUsed="1"/>
-    <w:lsdException w:name="Table Colorful 3" w:semiHidden="1" w:unhideWhenUsed="1"/>
-    <w:lsdException w:name="Table Columns 1" w:semiHidden="1" w:unhideWhenUsed="1"/>
-    <w:lsdException w:name="Table Columns 2" w:semiHidden="1" w:unhideWhenUsed="1"/>
-    <w:lsdException w:name="Table Columns 3" w:semiHidden="1" w:unhideWhenUsed="1"/>
-    <w:lsdException w:name="Table Columns 4" w:semiHidden="1" w:unhideWhenUsed="1"/>
-    <w:lsdException w:name="Table Columns 5" w:semiHidden="1" w:unhideWhenUsed="1"/>
-    <w:lsdException w:name="Table Grid 1" w:semiHidden="1" w:unhideWhenUsed="1"/>
-    <w:lsdException w:name="Table Grid 2" w:semiHidden="1" w:unhideWhenUsed="1"/>
-    <w:lsdException w:name="Table Grid 3" w:semiHidden="1" w:unhideWhenUsed="1"/>
-    <w:lsdException w:name="Table Grid 4" w:semiHidden="1" w:unhideWhenUsed="1"/>
-    <w:lsdException w:name="Table Grid 5" w:semiHidden="1" w:unhideWhenUsed="1"/>
-    <w:lsdException w:name="Table Grid 6" w:semiHidden="1" w:unhideWhenUsed="1"/>
-    <w:lsdException w:name="Table Grid 7" w:semiHidden="1" w:unhideWhenUsed="1"/>
-    <w:lsdException w:name="Table Grid 8" w:semiHidden="1" w:unhideWhenUsed="1"/>
-    <w:lsdException w:name="Table List 1" w:semiHidden="1" w:unhideWhenUsed="1"/>
-    <w:lsdException w:name="Table List 2" w:semiHidden="1" w:unhideWhenUsed="1"/>
-    <w:lsdException w:name="Table List 3" w:semiHidden="1" w:unhideWhenUsed="1"/>
-    <w:lsdException w:name="Table List 4" w:semiHidden="1" w:unhideWhenUsed="1"/>
-    <w:lsdException w:name="Table List 5" w:semiHidden="1" w:unhideWhenUsed="1"/>
-    <w:lsdException w:name="Table List 6" w:semiHidden="1" w:unhideWhenUsed="1"/>
-    <w:lsdException w:name="Table List 7" w:semiHidden="1" w:unhideWhenUsed="1"/>
-    <w:lsdException w:name="Table List 8" w:semiHidden="1" w:unhideWhenUsed="1"/>
-    <w:lsdException w:name="Table 3D effects 1" w:semiHidden="1" w:unhideWhenUsed="1"/>
-    <w:lsdException w:name="Table 3D effects 2" w:semiHidden="1" w:unhideWhenUsed="1"/>
-    <w:lsdException w:name="Table 3D effects 3" w:semiHidden="1" w:unhideWhenUsed="1"/>
-    <w:lsdException w:name="Table Contemporary" w:semiHidden="1" w:unhideWhenUsed="1"/>
-    <w:lsdException w:name="Table Elegant" w:semiHidden="1" w:unhideWhenUsed="1"/>
-    <w:lsdException w:name="Table Professional" w:semiHidden="1" w:unhideWhenUsed="1"/>
-    <w:lsdException w:name="Table Subtle 1" w:semiHidden="1" w:unhideWhenUsed="1"/>
-    <w:lsdException w:name="Table Subtle 2" w:semiHidden="1" w:unhideWhenUsed="1"/>
-    <w:lsdException w:name="Table Web 1" w:semiHidden="1" w:unhideWhenUsed="1"/>
-    <w:lsdException w:name="Table Web 2" w:semiHidden="1" w:unhideWhenUsed="1"/>
-    <w:lsdException w:name="Table Web 3" w:semiHidden="1" w:unhideWhenUsed="1"/>
-    <w:lsdException w:name="Balloon Text" w:semiHidden="1" w:unhideWhenUsed="1"/>
-    <w:lsdException w:name="Table Grid" w:uiPriority="39"/>
-    <w:lsdException w:name="Table Theme" w:semiHidden="1" w:unhideWhenUsed="1"/>
-    <w:lsdException w:name="Placeholder Text" w:semiHidden="1"/>
-    <w:lsdException w:name="No Spacing" w:uiPriority="1" w:qFormat="1"/>
-    <w:lsdException w:name="Light Shading" w:uiPriority="60"/>
-    <w:lsdException w:name="Light List" w:uiPriority="61"/>
-    <w:lsdException w:name="Light Grid" w:uiPriority="62"/>
-    <w:lsdException w:name="Medium Shading 1" w:uiPriority="63"/>
-    <w:lsdException w:name="Medium Shading 2" w:uiPriority="64"/>
-    <w:lsdException w:name="Medium List 1" w:uiPriority="65"/>
-    <w:lsdException w:name="Medium List 2" w:uiPriority="66"/>
-    <w:lsdException w:name="Medium Grid 1" w:uiPriority="67"/>
-    <w:lsdException w:name="Medium Grid 2" w:uiPriority="68"/>
-    <w:lsdException w:name="Medium Grid 3" w:uiPriority="69"/>
-    <w:lsdException w:name="Dark List" w:uiPriority="70"/>
-    <w:lsdException w:name="Colorful Shading" w:uiPriority="71"/>
-    <w:lsdException w:name="Colorful List" w:uiPriority="72"/>
-    <w:lsdException w:name="Colorful Grid" w:uiPriority="73"/>
-    <w:lsdException w:name="Light Shading Accent 1" w:uiPriority="60"/>
-    <w:lsdException w:name="Light List Accent 1" w:uiPriority="61"/>
-    <w:lsdException w:name="Light Grid Accent 1" w:uiPriority="62"/>
-    <w:lsdException w:name="Medium Shading 1 Accent 1" w:uiPriority="63"/>
-    <w:lsdException w:name="Medium Shading 2 Accent 1" w:uiPriority="64"/>
-    <w:lsdException w:name="Medium List 1 Accent 1" w:uiPriority="65"/>
-    <w:lsdException w:name="Revision" w:semiHidden="1"/>
-    <w:lsdException w:name="List Paragraph" w:uiPriority="34" w:qFormat="1"/>
-    <w:lsdException w:name="Quote" w:uiPriority="29" w:qFormat="1"/>
-    <w:lsdException w:name="Intense Quote" w:uiPriority="30" w:qFormat="1"/>
-    <w:lsdException w:name="Medium List 2 Accent 1" w:uiPriority="66"/>
-    <w:lsdException w:name="Medium Grid 1 Accent 1" w:uiPriority="67"/>
-    <w:lsdException w:name="Medium Grid 2 Accent 1" w:uiPriority="68"/>
-    <w:lsdException w:name="Medium Grid 3 Accent 1" w:uiPriority="69"/>
-    <w:lsdException w:name="Dark List Accent 1" w:uiPriority="70"/>
-    <w:lsdException w:name="Colorful Shading Accent 1" w:uiPriority="71"/>
-    <w:lsdException w:name="Colorful List Accent 1" w:uiPriority="72"/>
-    <w:lsdException w:name="Colorful Grid Accent 1" w:uiPriority="73"/>
-    <w:lsdException w:name="Light Shading Accent 2" w:uiPriority="60"/>
-    <w:lsdException w:name="Light List Accent 2" w:uiPriority="61"/>
-    <w:lsdException w:name="Light Grid Accent 2" w:uiPriority="62"/>
-    <w:lsdException w:name="Medium Shading 1 Accent 2" w:uiPriority="63"/>
-    <w:lsdException w:name="Medium Shading 2 Accent 2" w:uiPriority="64"/>
-    <w:lsdException w:name="Medium List 1 Accent 2" w:uiPriority="65"/>
-    <w:lsdException w:name="Medium List 2 Accent 2" w:uiPriority="66"/>
-    <w:lsdException w:name="Medium Grid 1 Accent 2" w:uiPriority="67"/>
-    <w:lsdException w:name="Medium Grid 2 Accent 2" w:uiPriority="68"/>
-    <w:lsdException w:name="Medium Grid 3 Accent 2" w:uiPriority="69"/>
-    <w:lsdException w:name="Dark List Accent 2" w:uiPriority="70"/>
-    <w:lsdException w:name="Colorful Shading Accent 2" w:uiPriority="71"/>
-    <w:lsdException w:name="Colorful List Accent 2" w:uiPriority="72"/>
-    <w:lsdException w:name="Colorful Grid Accent 2" w:uiPriority="73"/>
-    <w:lsdException w:name="Light Shading Accent 3" w:uiPriority="60"/>
-    <w:lsdException w:name="Light List Accent 3" w:uiPriority="61"/>
-    <w:lsdException w:name="Light Grid Accent 3" w:uiPriority="62"/>
-    <w:lsdException w:name="Medium Shading 1 Accent 3" w:uiPriority="63"/>
-    <w:lsdException w:name="Medium Shading 2 Accent 3" w:uiPriority="64"/>
-    <w:lsdException w:name="Medium List 1 Accent 3" w:uiPriority="65"/>
-    <w:lsdException w:name="Medium List 2 Accent 3" w:uiPriority="66"/>
-    <w:lsdException w:name="Medium Grid 1 Accent 3" w:uiPriority="67"/>
-    <w:lsdException w:name="Medium Grid 2 Accent 3" w:uiPriority="68"/>
-    <w:lsdException w:name="Medium Grid 3 Accent 3" w:uiPriority="69"/>
-    <w:lsdException w:name="Dark List Accent 3" w:uiPriority="70"/>
-    <w:lsdException w:name="Colorful Shading Accent 3" w:uiPriority="71"/>
-    <w:lsdException w:name="Colorful List Accent 3" w:uiPriority="72"/>
-    <w:lsdException w:name="Colorful Grid Accent 3" w:uiPriority="73"/>
-    <w:lsdException w:name="Light Shading Accent 4" w:uiPriority="60"/>
-    <w:lsdException w:name="Light List Accent 4" w:uiPriority="61"/>
-    <w:lsdException w:name="Light Grid Accent 4" w:uiPriority="62"/>
-    <w:lsdException w:name="Medium Shading 1 Accent 4" w:uiPriority="63"/>
-    <w:lsdException w:name="Medium Shading 2 Accent 4" w:uiPriority="64"/>
-    <w:lsdException w:name="Medium List 1 Accent 4" w:uiPriority="65"/>
-    <w:lsdException w:name="Medium List 2 Accent 4" w:uiPriority="66"/>
-    <w:lsdException w:name="Medium Grid 1 Accent 4" w:uiPriority="67"/>
-    <w:lsdException w:name="Medium Grid 2 Accent 4" w:uiPriority="68"/>
-    <w:lsdException w:name="Medium Grid 3 Accent 4" w:uiPriority="69"/>
-    <w:lsdException w:name="Dark List Accent 4" w:uiPriority="70"/>
-    <w:lsdException w:name="Colorful Shading Accent 4" w:uiPriority="71"/>
-    <w:lsdException w:name="Colorful List Accent 4" w:uiPriority="72"/>
-    <w:lsdException w:name="Colorful Grid Accent 4" w:uiPriority="73"/>
-    <w:lsdException w:name="Light Shading Accent 5" w:uiPriority="60"/>
-    <w:lsdException w:name="Light List Accent 5" w:uiPriority="61"/>
-    <w:lsdException w:name="Light Grid Accent 5" w:uiPriority="62"/>
-    <w:lsdException w:name="Medium Shading 1 Accent 5" w:uiPriority="63"/>
-    <w:lsdException w:name="Medium Shading 2 Accent 5" w:uiPriority="64"/>
-    <w:lsdException w:name="Medium List 1 Accent 5" w:uiPriority="65"/>
-    <w:lsdException w:name="Medium List 2 Accent 5" w:uiPriority="66"/>
-    <w:lsdException w:name="Medium Grid 1 Accent 5" w:uiPriority="67"/>
-    <w:lsdException w:name="Medium Grid 2 Accent 5" w:uiPriority="68"/>
-    <w:lsdException w:name="Medium Grid 3 Accent 5" w:uiPriority="69"/>
-    <w:lsdException w:name="Dark List Accent 5" w:uiPriority="70"/>
-    <w:lsdException w:name="Colorful Shading Accent 5" w:uiPriority="71"/>
-    <w:lsdException w:name="Colorful List Accent 5" w:uiPriority="72"/>
-    <w:lsdException w:name="Colorful Grid Accent 5" w:uiPriority="73"/>
-    <w:lsdException w:name="Light Shading Accent 6" w:uiPriority="60"/>
-    <w:lsdException w:name="Light List Accent 6" w:uiPriority="61"/>
-    <w:lsdException w:name="Light Grid Accent 6" w:uiPriority="62"/>
-    <w:lsdException w:name="Medium Shading 1 Accent 6" w:uiPriority="63"/>
-    <w:lsdException w:name="Medium Shading 2 Accent 6" w:uiPriority="64"/>
-    <w:lsdException w:name="Medium List 1 Accent 6" w:uiPriority="65"/>
-    <w:lsdException w:name="Medium List 2 Accent 6" w:uiPriority="66"/>
-    <w:lsdException w:name="Medium Grid 1 Accent 6" w:uiPriority="67"/>
-    <w:lsdException w:name="Medium Grid 2 Accent 6" w:uiPriority="68"/>
-    <w:lsdException w:name="Medium Grid 3 Accent 6" w:uiPriority="69"/>
-    <w:lsdException w:name="Dark List Accent 6" w:uiPriority="70"/>
-    <w:lsdException w:name="Colorful Shading Accent 6" w:uiPriority="71"/>
-    <w:lsdException w:name="Colorful List Accent 6" w:uiPriority="72"/>
-    <w:lsdException w:name="Colorful Grid Accent 6" w:uiPriority="73"/>
-    <w:lsdException w:name="Subtle Emphasis" w:uiPriority="19" w:qFormat="1"/>
-    <w:lsdException w:name="Intense Emphasis" w:uiPriority="21" w:qFormat="1"/>
-    <w:lsdException w:name="Subtle Reference" w:uiPriority="31" w:qFormat="1"/>
-    <w:lsdException w:name="Intense Reference" w:uiPriority="32" w:qFormat="1"/>
-    <w:lsdException w:name="Book Title" w:uiPriority="33" w:qFormat="1"/>
-    <w:lsdException w:name="Bibliography" w:semiHidden="1" w:uiPriority="37" w:unhideWhenUsed="1"/>
-    <w:lsdException w:name="TOC Heading" w:semiHidden="1" w:uiPriority="39" w:unhideWhenUsed="1" w:qFormat="1"/>
-    <w:lsdException w:name="Plain Table 1" w:uiPriority="41"/>
-    <w:lsdException w:name="Plain Table 2" w:uiPriority="42"/>
-    <w:lsdException w:name="Plain Table 3" w:uiPriority="43"/>
-    <w:lsdException w:name="Plain Table 4" w:uiPriority="44"/>
-    <w:lsdException w:name="Plain Table 5" w:uiPriority="45"/>
-    <w:lsdException w:name="Grid Table Light" w:uiPriority="40"/>
-    <w:lsdException w:name="Grid Table 1 Light" w:uiPriority="46"/>
-    <w:lsdException w:name="Grid Table 2" w:uiPriority="47"/>
-    <w:lsdException w:name="Grid Table 3" w:uiPriority="48"/>
-    <w:lsdException w:name="Grid Table 4" w:uiPriority="49"/>
-    <w:lsdException w:name="Grid Table 5 Dark" w:uiPriority="50"/>
-    <w:lsdException w:name="Grid Table 6 Colorful" w:uiPriority="51"/>
-    <w:lsdException w:name="Grid Table 7 Colorful" w:uiPriority="52"/>
-    <w:lsdException w:name="Grid Table 1 Light Accent 1" w:uiPriority="46"/>
-    <w:lsdException w:name="Grid Table 2 Accent 1" w:uiPriority="47"/>
-    <w:lsdException w:name="Grid Table 3 Accent 1" w:uiPriority="48"/>
-    <w:lsdException w:name="Grid Table 4 Accent 1" w:uiPriority="49"/>
-    <w:lsdException w:name="Grid Table 5 Dark Accent 1" w:uiPriority="50"/>
-    <w:lsdException w:name="Grid Table 6 Colorful Accent 1" w:uiPriority="51"/>
-    <w:lsdException w:name="Grid Table 7 Colorful Accent 1" w:uiPriority="52"/>
-    <w:lsdException w:name="Grid Table 1 Light Accent 2" w:uiPriority="46"/>
-    <w:lsdException w:name="Grid Table 2 Accent 2" w:uiPriority="47"/>
-    <w:lsdException w:name="Grid Table 3 Accent 2" w:uiPriority="48"/>
-    <w:lsdException w:name="Grid Table 4 Accent 2" w:uiPriority="49"/>
-    <w:lsdException w:name="Grid Table 5 Dark Accent 2" w:uiPriority="50"/>
-    <w:lsdException w:name="Grid Table 6 Colorful Accent 2" w:uiPriority="51"/>
-    <w:lsdException w:name="Grid Table 7 Colorful Accent 2" w:uiPriority="52"/>
-    <w:lsdException w:name="Grid Table 1 Light Accent 3" w:uiPriority="46"/>
-    <w:lsdException w:name="Grid Table 2 Accent 3" w:uiPriority="47"/>
-    <w:lsdException w:name="Grid Table 3 Accent 3" w:uiPriority="48"/>
-    <w:lsdException w:name="Grid Table 4 Accent 3" w:uiPriority="49"/>
-    <w:lsdException w:name="Grid Table 5 Dark Accent 3" w:uiPriority="50"/>
-    <w:lsdException w:name="Grid Table 6 Colorful Accent 3" w:uiPriority="51"/>
-    <w:lsdException w:name="Grid Table 7 Colorful Accent 3" w:uiPriority="52"/>
-    <w:lsdException w:name="Grid Table 1 Light Accent 4" w:uiPriority="46"/>
-    <w:lsdException w:name="Grid Table 2 Accent 4" w:uiPriority="47"/>
-    <w:lsdException w:name="Grid Table 3 Accent 4" w:uiPriority="48"/>
-    <w:lsdException w:name="Grid Table 4 Accent 4" w:uiPriority="49"/>
-    <w:lsdException w:name="Grid Table 5 Dark Accent 4" w:uiPriority="50"/>
-    <w:lsdException w:name="Grid Table 6 Colorful Accent 4" w:uiPriority="51"/>
-    <w:lsdException w:name="Grid Table 7 Colorful Accent 4" w:uiPriority="52"/>
-    <w:lsdException w:name="Grid Table 1 Light Accent 5" w:uiPriority="46"/>
-    <w:lsdException w:name="Grid Table 2 Accent 5" w:uiPriority="47"/>
-    <w:lsdException w:name="Grid Table 3 Accent 5" w:uiPriority="48"/>
-    <w:lsdException w:name="Grid Table 4 Accent 5" w:uiPriority="49"/>
-    <w:lsdException w:name="Grid Table 5 Dark Accent 5" w:uiPriority="50"/>
-    <w:lsdException w:name="Grid Table 6 Colorful Accent 5" w:uiPriority="51"/>
-    <w:lsdException w:name="Grid Table 7 Colorful Accent 5" w:uiPriority="52"/>
-    <w:lsdException w:name="Grid Table 1 Light Accent 6" w:uiPriority="46"/>
-    <w:lsdException w:name="Grid Table 2 Accent 6" w:uiPriority="47"/>
-    <w:lsdException w:name="Grid Table 3 Accent 6" w:uiPriority="48"/>
-    <w:lsdException w:name="Grid Table 4 Accent 6" w:uiPriority="49"/>
-    <w:lsdException w:name="Grid Table 5 Dark Accent 6" w:uiPriority="50"/>
-    <w:lsdException w:name="Grid Table 6 Colorful Accent 6" w:uiPriority="51"/>
-    <w:lsdException w:name="Grid Table 7 Colorful Accent 6" w:uiPriority="52"/>
-    <w:lsdException w:name="List Table 1 Light" w:uiPriority="46"/>
-    <w:lsdException w:name="List Table 2" w:uiPriority="47"/>
-    <w:lsdException w:name="List Table 3" w:uiPriority="48"/>
-    <w:lsdException w:name="List Table 4" w:uiPriority="49"/>
-    <w:lsdException w:name="List Table 5 Dark" w:uiPriority="50"/>
-    <w:lsdException w:name="List Table 6 Colorful" w:uiPriority="51"/>
-    <w:lsdException w:name="List Table 7 Colorful" w:uiPriority="52"/>
-    <w:lsdException w:name="List Table 1 Light Accent 1" w:uiPriority="46"/>
-    <w:lsdException w:name="List Table 2 Accent 1" w:uiPriority="47"/>
-    <w:lsdException w:name="List Table 3 Accent 1" w:uiPriority="48"/>
-    <w:lsdException w:name="List Table 4 Accent 1" w:uiPriority="49"/>
-    <w:lsdException w:name="List Table 5 Dark Accent 1" w:uiPriority="50"/>
-    <w:lsdException w:name="List Table 6 Colorful Accent 1" w:uiPriority="51"/>
-    <w:lsdException w:name="List Table 7 Colorful Accent 1" w:uiPriority="52"/>
-    <w:lsdException w:name="List Table 1 Light Accent 2" w:uiPriority="46"/>
-    <w:lsdException w:name="List Table 2 Accent 2" w:uiPriority="47"/>
-    <w:lsdException w:name="List Table 3 Accent 2" w:uiPriority="48"/>
-    <w:lsdException w:name="List Table 4 Accent 2" w:uiPriority="49"/>
-    <w:lsdException w:name="List Table 5 Dark Accent 2" w:uiPriority="50"/>
-    <w:lsdException w:name="List Table 6 Colorful Accent 2" w:uiPriority="51"/>
-    <w:lsdException w:name="List Table 7 Colorful Accent 2" w:uiPriority="52"/>
-    <w:lsdException w:name="List Table 1 Light Accent 3" w:uiPriority="46"/>
-    <w:lsdException w:name="List Table 2 Accent 3" w:uiPriority="47"/>
-    <w:lsdException w:name="List Table 3 Accent 3" w:uiPriority="48"/>
-    <w:lsdException w:name="List Table 4 Accent 3" w:uiPriority="49"/>
-    <w:lsdException w:name="List Table 5 Dark Accent 3" w:uiPriority="50"/>
-    <w:lsdException w:name="List Table 6 Colorful Accent 3" w:uiPriority="51"/>
-    <w:lsdException w:name="List Table 7 Colorful Accent 3" w:uiPriority="52"/>
-    <w:lsdException w:name="List Table 1 Light Accent 4" w:uiPriority="46"/>
-    <w:lsdException w:name="List Table 2 Accent 4" w:uiPriority="47"/>
-    <w:lsdException w:name="List Table 3 Accent 4" w:uiPriority="48"/>
-    <w:lsdException w:name="List Table 4 Accent 4" w:uiPriority="49"/>
-    <w:lsdException w:name="List Table 5 Dark Accent 4" w:uiPriority="50"/>
-    <w:lsdException w:name="List Table 6 Colorful Accent 4" w:uiPriority="51"/>
-    <w:lsdException w:name="List Table 7 Colorful Accent 4" w:uiPriority="52"/>
-    <w:lsdException w:name="List Table 1 Light Accent 5" w:uiPriority="46"/>
-    <w:lsdException w:name="List Table 2 Accent 5" w:uiPriority="47"/>
-    <w:lsdException w:name="List Table 3 Accent 5" w:uiPriority="48"/>
-    <w:lsdException w:name="List Table 4 Accent 5" w:uiPriority="49"/>
-    <w:lsdException w:name="List Table 5 Dark Accent 5" w:uiPriority="50"/>
-    <w:lsdException w:name="List Table 6 Colorful Accent 5" w:uiPriority="51"/>
-    <w:lsdException w:name="List Table 7 Colorful Accent 5" w:uiPriority="52"/>
-    <w:lsdException w:name="List Table 1 Light Accent 6" w:uiPriority="46"/>
-    <w:lsdException w:name="List Table 2 Accent 6" w:uiPriority="47"/>
-    <w:lsdException w:name="List Table 3 Accent 6" w:uiPriority="48"/>
-    <w:lsdException w:name="List Table 4 Accent 6" w:uiPriority="49"/>
-    <w:lsdException w:name="List Table 5 Dark Accent 6" w:uiPriority="50"/>
-    <w:lsdException w:name="List Table 6 Colorful Accent 6" w:uiPriority="51"/>
-    <w:lsdException w:name="List Table 7 Colorful Accent 6" w:uiPriority="52"/>
+  <w:latentStyles w:defLockedState="0" w:defUIPriority="99" w:defSemiHidden="1" w:defUnhideWhenUsed="1" w:defQFormat="0" w:count="267">
+    <w:lsdException w:name="Normal" w:semiHidden="0" w:uiPriority="0" w:unhideWhenUsed="0" w:qFormat="1"/>
+    <w:lsdException w:name="heading 1" w:semiHidden="0" w:uiPriority="9" w:unhideWhenUsed="0" w:qFormat="1"/>
+    <w:lsdException w:name="heading 2" w:uiPriority="0" w:qFormat="1"/>
+    <w:lsdException w:name="heading 3" w:uiPriority="0" w:qFormat="1"/>
+    <w:lsdException w:name="heading 4" w:uiPriority="9" w:qFormat="1"/>
+    <w:lsdException w:name="heading 5" w:uiPriority="9" w:qFormat="1"/>
+    <w:lsdException w:name="heading 6" w:uiPriority="9" w:qFormat="1"/>
+    <w:lsdException w:name="heading 7" w:uiPriority="9" w:qFormat="1"/>
+    <w:lsdException w:name="heading 8" w:uiPriority="9" w:qFormat="1"/>
+    <w:lsdException w:name="heading 9" w:uiPriority="9" w:qFormat="1"/>
+    <w:lsdException w:name="toc 1" w:uiPriority="39"/>
+    <w:lsdException w:name="toc 2" w:uiPriority="39"/>
+    <w:lsdException w:name="toc 3" w:uiPriority="39"/>
+    <w:lsdException w:name="toc 4" w:uiPriority="39"/>
+    <w:lsdException w:name="toc 5" w:uiPriority="39"/>
+    <w:lsdException w:name="toc 6" w:uiPriority="39"/>
+    <w:lsdException w:name="toc 7" w:uiPriority="39"/>
+    <w:lsdException w:name="toc 8" w:uiPriority="39"/>
+    <w:lsdException w:name="toc 9" w:uiPriority="39"/>
+    <w:lsdException w:name="caption" w:uiPriority="35" w:qFormat="1"/>
+    <w:lsdException w:name="page number" w:uiPriority="0"/>
+    <w:lsdException w:name="Title" w:semiHidden="0" w:uiPriority="10" w:unhideWhenUsed="0" w:qFormat="1"/>
+    <w:lsdException w:name="Default Paragraph Font" w:uiPriority="1"/>
+    <w:lsdException w:name="Subtitle" w:semiHidden="0" w:uiPriority="11" w:unhideWhenUsed="0" w:qFormat="1"/>
+    <w:lsdException w:name="Strong" w:semiHidden="0" w:uiPriority="22" w:unhideWhenUsed="0" w:qFormat="1"/>
+    <w:lsdException w:name="Emphasis" w:semiHidden="0" w:uiPriority="20" w:unhideWhenUsed="0" w:qFormat="1"/>
+    <w:lsdException w:name="Table Grid" w:semiHidden="0" w:uiPriority="39" w:unhideWhenUsed="0"/>
+    <w:lsdException w:name="Placeholder Text" w:unhideWhenUsed="0"/>
+    <w:lsdException w:name="No Spacing" w:semiHidden="0" w:uiPriority="1" w:unhideWhenUsed="0" w:qFormat="1"/>
+    <w:lsdException w:name="Light Shading" w:semiHidden="0" w:uiPriority="60" w:unhideWhenUsed="0"/>
+    <w:lsdException w:name="Light List" w:semiHidden="0" w:uiPriority="61" w:unhideWhenUsed="0"/>
+    <w:lsdException w:name="Light Grid" w:semiHidden="0" w:uiPriority="62" w:unhideWhenUsed="0"/>
+    <w:lsdException w:name="Medium Shading 1" w:semiHidden="0" w:uiPriority="63" w:unhideWhenUsed="0"/>
+    <w:lsdException w:name="Medium Shading 2" w:semiHidden="0" w:uiPriority="64" w:unhideWhenUsed="0"/>
+    <w:lsdException w:name="Medium List 1" w:semiHidden="0" w:uiPriority="65" w:unhideWhenUsed="0"/>
+    <w:lsdException w:name="Medium List 2" w:semiHidden="0" w:uiPriority="66" w:unhideWhenUsed="0"/>
+    <w:lsdException w:name="Medium Grid 1" w:semiHidden="0" w:uiPriority="67" w:unhideWhenUsed="0"/>
+    <w:lsdException w:name="Medium Grid 2" w:semiHidden="0" w:uiPriority="68" w:unhideWhenUsed="0"/>
+    <w:lsdException w:name="Medium Grid 3" w:semiHidden="0" w:uiPriority="69" w:unhideWhenUsed="0"/>
+    <w:lsdException w:name="Dark List" w:semiHidden="0" w:uiPriority="70" w:unhideWhenUsed="0"/>
+    <w:lsdException w:name="Colorful Shading" w:semiHidden="0" w:uiPriority="71" w:unhideWhenUsed="0"/>
+    <w:lsdException w:name="Colorful List" w:semiHidden="0" w:uiPriority="72" w:unhideWhenUsed="0"/>
+    <w:lsdException w:name="Colorful Grid" w:semiHidden="0" w:uiPriority="73" w:unhideWhenUsed="0"/>
+    <w:lsdException w:name="Light Shading Accent 1" w:semiHidden="0" w:uiPriority="60" w:unhideWhenUsed="0"/>
+    <w:lsdException w:name="Light List Accent 1" w:semiHidden="0" w:uiPriority="61" w:unhideWhenUsed="0"/>
+    <w:lsdException w:name="Light Grid Accent 1" w:semiHidden="0" w:uiPriority="62" w:unhideWhenUsed="0"/>
+    <w:lsdException w:name="Medium Shading 1 Accent 1" w:semiHidden="0" w:uiPriority="63" w:unhideWhenUsed="0"/>
+    <w:lsdException w:name="Medium Shading 2 Accent 1" w:semiHidden="0" w:uiPriority="64" w:unhideWhenUsed="0"/>
+    <w:lsdException w:name="Medium List 1 Accent 1" w:semiHidden="0" w:uiPriority="65" w:unhideWhenUsed="0"/>
+    <w:lsdException w:name="Revision" w:unhideWhenUsed="0"/>
+    <w:lsdException w:name="List Paragraph" w:semiHidden="0" w:uiPriority="34" w:unhideWhenUsed="0" w:qFormat="1"/>
+    <w:lsdException w:name="Quote" w:semiHidden="0" w:uiPriority="29" w:unhideWhenUsed="0" w:qFormat="1"/>
+    <w:lsdException w:name="Intense Quote" w:semiHidden="0" w:uiPriority="30" w:unhideWhenUsed="0" w:qFormat="1"/>
+    <w:lsdException w:name="Medium List 2 Accent 1" w:semiHidden="0" w:uiPriority="66" w:unhideWhenUsed="0"/>
+    <w:lsdException w:name="Medium Grid 1 Accent 1" w:semiHidden="0" w:uiPriority="67" w:unhideWhenUsed="0"/>
+    <w:lsdException w:name="Medium Grid 2 Accent 1" w:semiHidden="0" w:uiPriority="68" w:unhideWhenUsed="0"/>
+    <w:lsdException w:name="Medium Grid 3 Accent 1" w:semiHidden="0" w:uiPriority="69" w:unhideWhenUsed="0"/>
+    <w:lsdException w:name="Dark List Accent 1" w:semiHidden="0" w:uiPriority="70" w:unhideWhenUsed="0"/>
+    <w:lsdException w:name="Colorful Shading Accent 1" w:semiHidden="0" w:uiPriority="71" w:unhideWhenUsed="0"/>
+    <w:lsdException w:name="Colorful List Accent 1" w:semiHidden="0" w:uiPriority="72" w:unhideWhenUsed="0"/>
+    <w:lsdException w:name="Colorful Grid Accent 1" w:semiHidden="0" w:uiPriority="73" w:unhideWhenUsed="0"/>
+    <w:lsdException w:name="Light Shading Accent 2" w:semiHidden="0" w:uiPriority="60" w:unhideWhenUsed="0"/>
+    <w:lsdException w:name="Light List Accent 2" w:semiHidden="0" w:uiPriority="61" w:unhideWhenUsed="0"/>
+    <w:lsdException w:name="Light Grid Accent 2" w:semiHidden="0" w:uiPriority="62" w:unhideWhenUsed="0"/>
+    <w:lsdException w:name="Medium Shading 1 Accent 2" w:semiHidden="0" w:uiPriority="63" w:unhideWhenUsed="0"/>
+    <w:lsdException w:name="Medium Shading 2 Accent 2" w:semiHidden="0" w:uiPriority="64" w:unhideWhenUsed="0"/>
+    <w:lsdException w:name="Medium List 1 Accent 2" w:semiHidden="0" w:uiPriority="65" w:unhideWhenUsed="0"/>
+    <w:lsdException w:name="Medium List 2 Accent 2" w:semiHidden="0" w:uiPriority="66" w:unhideWhenUsed="0"/>
+    <w:lsdException w:name="Medium Grid 1 Accent 2" w:semiHidden="0" w:uiPriority="67" w:unhideWhenUsed="0"/>
+    <w:lsdException w:name="Medium Grid 2 Accent 2" w:semiHidden="0" w:uiPriority="68" w:unhideWhenUsed="0"/>
+    <w:lsdException w:name="Medium Grid 3 Accent 2" w:semiHidden="0" w:uiPriority="69" w:unhideWhenUsed="0"/>
+    <w:lsdException w:name="Dark List Accent 2" w:semiHidden="0" w:uiPriority="70" w:unhideWhenUsed="0"/>
+    <w:lsdException w:name="Colorful Shading Accent 2" w:semiHidden="0" w:uiPriority="71" w:unhideWhenUsed="0"/>
+    <w:lsdException w:name="Colorful List Accent 2" w:semiHidden="0" w:uiPriority="72" w:unhideWhenUsed="0"/>
+    <w:lsdException w:name="Colorful Grid Accent 2" w:semiHidden="0" w:uiPriority="73" w:unhideWhenUsed="0"/>
+    <w:lsdException w:name="Light Shading Accent 3" w:semiHidden="0" w:uiPriority="60" w:unhideWhenUsed="0"/>
+    <w:lsdException w:name="Light List Accent 3" w:semiHidden="0" w:uiPriority="61" w:unhideWhenUsed="0"/>
+    <w:lsdException w:name="Light Grid Accent 3" w:semiHidden="0" w:uiPriority="62" w:unhideWhenUsed="0"/>
+    <w:lsdException w:name="Medium Shading 1 Accent 3" w:semiHidden="0" w:uiPriority="63" w:unhideWhenUsed="0"/>
+    <w:lsdException w:name="Medium Shading 2 Accent 3" w:semiHidden="0" w:uiPriority="64" w:unhideWhenUsed="0"/>
+    <w:lsdException w:name="Medium List 1 Accent 3" w:semiHidden="0" w:uiPriority="65" w:unhideWhenUsed="0"/>
+    <w:lsdException w:name="Medium List 2 Accent 3" w:semiHidden="0" w:uiPriority="66" w:unhideWhenUsed="0"/>
+    <w:lsdException w:name="Medium Grid 1 Accent 3" w:semiHidden="0" w:uiPriority="67" w:unhideWhenUsed="0"/>
+    <w:lsdException w:name="Medium Grid 2 Accent 3" w:semiHidden="0" w:uiPriority="68" w:unhideWhenUsed="0"/>
+    <w:lsdException w:name="Medium Grid 3 Accent 3" w:semiHidden="0" w:uiPriority="69" w:unhideWhenUsed="0"/>
+    <w:lsdException w:name="Dark List Accent 3" w:semiHidden="0" w:uiPriority="70" w:unhideWhenUsed="0"/>
+    <w:lsdException w:name="Colorful Shading Accent 3" w:semiHidden="0" w:uiPriority="71" w:unhideWhenUsed="0"/>
+    <w:lsdException w:name="Colorful List Accent 3" w:semiHidden="0" w:uiPriority="72" w:unhideWhenUsed="0"/>
+    <w:lsdException w:name="Colorful Grid Accent 3" w:semiHidden="0" w:uiPriority="73" w:unhideWhenUsed="0"/>
+    <w:lsdException w:name="Light Shading Accent 4" w:semiHidden="0" w:uiPriority="60" w:unhideWhenUsed="0"/>
+    <w:lsdException w:name="Light List Accent 4" w:semiHidden="0" w:uiPriority="61" w:unhideWhenUsed="0"/>
+    <w:lsdException w:name="Light Grid Accent 4" w:semiHidden="0" w:uiPriority="62" w:unhideWhenUsed="0"/>
+    <w:lsdException w:name="Medium Shading 1 Accent 4" w:semiHidden="0" w:uiPriority="63" w:unhideWhenUsed="0"/>
+    <w:lsdException w:name="Medium Shading 2 Accent 4" w:semiHidden="0" w:uiPriority="64" w:unhideWhenUsed="0"/>
+    <w:lsdException w:name="Medium List 1 Accent 4" w:semiHidden="0" w:uiPriority="65" w:unhideWhenUsed="0"/>
+    <w:lsdException w:name="Medium List 2 Accent 4" w:semiHidden="0" w:uiPriority="66" w:unhideWhenUsed="0"/>
+    <w:lsdException w:name="Medium Grid 1 Accent 4" w:semiHidden="0" w:uiPriority="67" w:unhideWhenUsed="0"/>
+    <w:lsdException w:name="Medium Grid 2 Accent 4" w:semiHidden="0" w:uiPriority="68" w:unhideWhenUsed="0"/>
+    <w:lsdException w:name="Medium Grid 3 Accent 4" w:semiHidden="0" w:uiPriority="69" w:unhideWhenUsed="0"/>
+    <w:lsdException w:name="Dark List Accent 4" w:semiHidden="0" w:uiPriority="70" w:unhideWhenUsed="0"/>
+    <w:lsdException w:name="Colorful Shading Accent 4" w:semiHidden="0" w:uiPriority="71" w:unhideWhenUsed="0"/>
+    <w:lsdException w:name="Colorful List Accent 4" w:semiHidden="0" w:uiPriority="72" w:unhideWhenUsed="0"/>
+    <w:lsdException w:name="Colorful Grid Accent 4" w:semiHidden="0" w:uiPriority="73" w:unhideWhenUsed="0"/>
+    <w:lsdException w:name="Light Shading Accent 5" w:semiHidden="0" w:uiPriority="60" w:unhideWhenUsed="0"/>
+    <w:lsdException w:name="Light List Accent 5" w:semiHidden="0" w:uiPriority="61" w:unhideWhenUsed="0"/>
+    <w:lsdException w:name="Light Grid Accent 5" w:semiHidden="0" w:uiPriority="62" w:unhideWhenUsed="0"/>
+    <w:lsdException w:name="Medium Shading 1 Accent 5" w:semiHidden="0" w:uiPriority="63" w:unhideWhenUsed="0"/>
+    <w:lsdException w:name="Medium Shading 2 Accent 5" w:semiHidden="0" w:uiPriority="64" w:unhideWhenUsed="0"/>
+    <w:lsdException w:name="Medium List 1 Accent 5" w:semiHidden="0" w:uiPriority="65" w:unhideWhenUsed="0"/>
+    <w:lsdException w:name="Medium List 2 Accent 5" w:semiHidden="0" w:uiPriority="66" w:unhideWhenUsed="0"/>
+    <w:lsdException w:name="Medium Grid 1 Accent 5" w:semiHidden="0" w:uiPriority="67" w:unhideWhenUsed="0"/>
+    <w:lsdException w:name="Medium Grid 2 Accent 5" w:semiHidden="0" w:uiPriority="68" w:unhideWhenUsed="0"/>
+    <w:lsdException w:name="Medium Grid 3 Accent 5" w:semiHidden="0" w:uiPriority="69" w:unhideWhenUsed="0"/>
+    <w:lsdException w:name="Dark List Accent 5" w:semiHidden="0" w:uiPriority="70" w:unhideWhenUsed="0"/>
+    <w:lsdException w:name="Colorful Shading Accent 5" w:semiHidden="0" w:uiPriority="71" w:unhideWhenUsed="0"/>
+    <w:lsdException w:name="Colorful List Accent 5" w:semiHidden="0" w:uiPriority="72" w:unhideWhenUsed="0"/>
+    <w:lsdException w:name="Colorful Grid Accent 5" w:semiHidden="0" w:uiPriority="73" w:unhideWhenUsed="0"/>
+    <w:lsdException w:name="Light Shading Accent 6" w:semiHidden="0" w:uiPriority="60" w:unhideWhenUsed="0"/>
+    <w:lsdException w:name="Light List Accent 6" w:semiHidden="0" w:uiPriority="61" w:unhideWhenUsed="0"/>
+    <w:lsdException w:name="Light Grid Accent 6" w:semiHidden="0" w:uiPriority="62" w:unhideWhenUsed="0"/>
+    <w:lsdException w:name="Medium Shading 1 Accent 6" w:semiHidden="0" w:uiPriority="63" w:unhideWhenUsed="0"/>
+    <w:lsdException w:name="Medium Shading 2 Accent 6" w:semiHidden="0" w:uiPriority="64" w:unhideWhenUsed="0"/>
+    <w:lsdException w:name="Medium List 1 Accent 6" w:semiHidden="0" w:uiPriority="65" w:unhideWhenUsed="0"/>
+    <w:lsdException w:name="Medium List 2 Accent 6" w:semiHidden="0" w:uiPriority="66" w:unhideWhenUsed="0"/>
+    <w:lsdException w:name="Medium Grid 1 Accent 6" w:semiHidden="0" w:uiPriority="67" w:unhideWhenUsed="0"/>
+    <w:lsdException w:name="Medium Grid 2 Accent 6" w:semiHidden="0" w:uiPriority="68" w:unhideWhenUsed="0"/>
+    <w:lsdException w:name="Medium Grid 3 Accent 6" w:semiHidden="0" w:uiPriority="69" w:unhideWhenUsed="0"/>
+    <w:lsdException w:name="Dark List Accent 6" w:semiHidden="0" w:uiPriority="70" w:unhideWhenUsed="0"/>
+    <w:lsdException w:name="Colorful Shading Accent 6" w:semiHidden="0" w:uiPriority="71" w:unhideWhenUsed="0"/>
+    <w:lsdException w:name="Colorful List Accent 6" w:semiHidden="0" w:uiPriority="72" w:unhideWhenUsed="0"/>
+    <w:lsdException w:name="Colorful Grid Accent 6" w:semiHidden="0" w:uiPriority="73" w:unhideWhenUsed="0"/>
+    <w:lsdException w:name="Subtle Emphasis" w:semiHidden="0" w:uiPriority="19" w:unhideWhenUsed="0" w:qFormat="1"/>
+    <w:lsdException w:name="Intense Emphasis" w:semiHidden="0" w:uiPriority="21" w:unhideWhenUsed="0" w:qFormat="1"/>
+    <w:lsdException w:name="Subtle Reference" w:semiHidden="0" w:uiPriority="31" w:unhideWhenUsed="0" w:qFormat="1"/>
+    <w:lsdException w:name="Intense Reference" w:semiHidden="0" w:uiPriority="32" w:unhideWhenUsed="0" w:qFormat="1"/>
+    <w:lsdException w:name="Book Title" w:semiHidden="0" w:uiPriority="33" w:unhideWhenUsed="0" w:qFormat="1"/>
+    <w:lsdException w:name="Bibliography" w:uiPriority="37"/>
+    <w:lsdException w:name="TOC Heading" w:uiPriority="39" w:qFormat="1"/>
   </w:latentStyles>
   <w:style w:type="paragraph" w:default="1" w:styleId="a">
     <w:name w:val="Normal"/>
@@ -15156,7 +14808,1014 @@
     </w:rPr>
   </w:style>
   <w:style w:type="character" w:customStyle="1" w:styleId="a5">
-    <w:name w:val="Заголовок Знак"/>
+    <w:name w:val="Название Знак"/>
+    <w:basedOn w:val="a0"/>
+    <w:link w:val="a4"/>
+    <w:uiPriority w:val="10"/>
+    <w:rsid w:val="00842548"/>
+    <w:rPr>
+      <w:rFonts w:asciiTheme="majorHAnsi" w:eastAsiaTheme="majorEastAsia" w:hAnsiTheme="majorHAnsi" w:cstheme="majorBidi"/>
+      <w:spacing w:val="-10"/>
+      <w:sz w:val="56"/>
+      <w:szCs w:val="56"/>
+    </w:rPr>
+  </w:style>
+  <w:style w:type="paragraph" w:styleId="a6">
+    <w:name w:val="Subtitle"/>
+    <w:basedOn w:val="a"/>
+    <w:next w:val="a"/>
+    <w:link w:val="a7"/>
+    <w:uiPriority w:val="11"/>
+    <w:qFormat/>
+    <w:rsid w:val="00842548"/>
+    <w:pPr>
+      <w:numPr>
+        <w:ilvl w:val="1"/>
+      </w:numPr>
+    </w:pPr>
+    <w:rPr>
+      <w:color w:val="5A5A5A" w:themeColor="text1" w:themeTint="A5"/>
+      <w:spacing w:val="15"/>
+    </w:rPr>
+  </w:style>
+  <w:style w:type="character" w:customStyle="1" w:styleId="a7">
+    <w:name w:val="Подзаголовок Знак"/>
+    <w:basedOn w:val="a0"/>
+    <w:link w:val="a6"/>
+    <w:uiPriority w:val="11"/>
+    <w:rsid w:val="00842548"/>
+    <w:rPr>
+      <w:color w:val="5A5A5A" w:themeColor="text1" w:themeTint="A5"/>
+      <w:spacing w:val="15"/>
+    </w:rPr>
+  </w:style>
+  <w:style w:type="character" w:styleId="a8">
+    <w:name w:val="Strong"/>
+    <w:basedOn w:val="a0"/>
+    <w:uiPriority w:val="22"/>
+    <w:qFormat/>
+    <w:rsid w:val="00842548"/>
+    <w:rPr>
+      <w:b/>
+      <w:bCs/>
+      <w:color w:val="auto"/>
+    </w:rPr>
+  </w:style>
+  <w:style w:type="character" w:styleId="a9">
+    <w:name w:val="Emphasis"/>
+    <w:basedOn w:val="a0"/>
+    <w:uiPriority w:val="20"/>
+    <w:qFormat/>
+    <w:rsid w:val="00842548"/>
+    <w:rPr>
+      <w:i/>
+      <w:iCs/>
+      <w:color w:val="auto"/>
+    </w:rPr>
+  </w:style>
+  <w:style w:type="paragraph" w:styleId="aa">
+    <w:name w:val="No Spacing"/>
+    <w:uiPriority w:val="1"/>
+    <w:qFormat/>
+    <w:rsid w:val="00842548"/>
+    <w:pPr>
+      <w:spacing w:after="0" w:line="240" w:lineRule="auto"/>
+    </w:pPr>
+  </w:style>
+  <w:style w:type="paragraph" w:styleId="21">
+    <w:name w:val="Quote"/>
+    <w:basedOn w:val="a"/>
+    <w:next w:val="a"/>
+    <w:link w:val="22"/>
+    <w:uiPriority w:val="29"/>
+    <w:qFormat/>
+    <w:rsid w:val="00842548"/>
+    <w:pPr>
+      <w:spacing w:before="200"/>
+      <w:ind w:left="864" w:right="864"/>
+    </w:pPr>
+    <w:rPr>
+      <w:i/>
+      <w:iCs/>
+      <w:color w:val="404040" w:themeColor="text1" w:themeTint="BF"/>
+    </w:rPr>
+  </w:style>
+  <w:style w:type="character" w:customStyle="1" w:styleId="22">
+    <w:name w:val="Цитата 2 Знак"/>
+    <w:basedOn w:val="a0"/>
+    <w:link w:val="21"/>
+    <w:uiPriority w:val="29"/>
+    <w:rsid w:val="00842548"/>
+    <w:rPr>
+      <w:i/>
+      <w:iCs/>
+      <w:color w:val="404040" w:themeColor="text1" w:themeTint="BF"/>
+    </w:rPr>
+  </w:style>
+  <w:style w:type="paragraph" w:styleId="ab">
+    <w:name w:val="Intense Quote"/>
+    <w:basedOn w:val="a"/>
+    <w:next w:val="a"/>
+    <w:link w:val="ac"/>
+    <w:uiPriority w:val="30"/>
+    <w:qFormat/>
+    <w:rsid w:val="00842548"/>
+    <w:pPr>
+      <w:pBdr>
+        <w:top w:val="single" w:sz="4" w:space="10" w:color="5B9BD5" w:themeColor="accent1"/>
+        <w:bottom w:val="single" w:sz="4" w:space="10" w:color="5B9BD5" w:themeColor="accent1"/>
+      </w:pBdr>
+      <w:spacing w:before="360" w:after="360"/>
+      <w:ind w:left="864" w:right="864"/>
+      <w:jc w:val="center"/>
+    </w:pPr>
+    <w:rPr>
+      <w:i/>
+      <w:iCs/>
+      <w:color w:val="5B9BD5" w:themeColor="accent1"/>
+    </w:rPr>
+  </w:style>
+  <w:style w:type="character" w:customStyle="1" w:styleId="ac">
+    <w:name w:val="Выделенная цитата Знак"/>
+    <w:basedOn w:val="a0"/>
+    <w:link w:val="ab"/>
+    <w:uiPriority w:val="30"/>
+    <w:rsid w:val="00842548"/>
+    <w:rPr>
+      <w:i/>
+      <w:iCs/>
+      <w:color w:val="5B9BD5" w:themeColor="accent1"/>
+    </w:rPr>
+  </w:style>
+  <w:style w:type="character" w:styleId="ad">
+    <w:name w:val="Subtle Emphasis"/>
+    <w:basedOn w:val="a0"/>
+    <w:uiPriority w:val="19"/>
+    <w:qFormat/>
+    <w:rsid w:val="00842548"/>
+    <w:rPr>
+      <w:i/>
+      <w:iCs/>
+      <w:color w:val="404040" w:themeColor="text1" w:themeTint="BF"/>
+    </w:rPr>
+  </w:style>
+  <w:style w:type="character" w:styleId="ae">
+    <w:name w:val="Intense Emphasis"/>
+    <w:basedOn w:val="a0"/>
+    <w:uiPriority w:val="21"/>
+    <w:qFormat/>
+    <w:rsid w:val="00842548"/>
+    <w:rPr>
+      <w:i/>
+      <w:iCs/>
+      <w:color w:val="5B9BD5" w:themeColor="accent1"/>
+    </w:rPr>
+  </w:style>
+  <w:style w:type="character" w:styleId="af">
+    <w:name w:val="Subtle Reference"/>
+    <w:basedOn w:val="a0"/>
+    <w:uiPriority w:val="31"/>
+    <w:qFormat/>
+    <w:rsid w:val="00842548"/>
+    <w:rPr>
+      <w:smallCaps/>
+      <w:color w:val="404040" w:themeColor="text1" w:themeTint="BF"/>
+    </w:rPr>
+  </w:style>
+  <w:style w:type="character" w:styleId="af0">
+    <w:name w:val="Intense Reference"/>
+    <w:basedOn w:val="a0"/>
+    <w:uiPriority w:val="32"/>
+    <w:qFormat/>
+    <w:rsid w:val="00842548"/>
+    <w:rPr>
+      <w:b/>
+      <w:bCs/>
+      <w:smallCaps/>
+      <w:color w:val="5B9BD5" w:themeColor="accent1"/>
+      <w:spacing w:val="5"/>
+    </w:rPr>
+  </w:style>
+  <w:style w:type="character" w:styleId="af1">
+    <w:name w:val="Book Title"/>
+    <w:basedOn w:val="a0"/>
+    <w:uiPriority w:val="33"/>
+    <w:qFormat/>
+    <w:rsid w:val="00842548"/>
+    <w:rPr>
+      <w:b/>
+      <w:bCs/>
+      <w:i/>
+      <w:iCs/>
+      <w:spacing w:val="5"/>
+    </w:rPr>
+  </w:style>
+  <w:style w:type="paragraph" w:styleId="af2">
+    <w:name w:val="TOC Heading"/>
+    <w:basedOn w:val="10"/>
+    <w:next w:val="a"/>
+    <w:uiPriority w:val="39"/>
+    <w:unhideWhenUsed/>
+    <w:qFormat/>
+    <w:rsid w:val="00842548"/>
+    <w:pPr>
+      <w:outlineLvl w:val="9"/>
+    </w:pPr>
+  </w:style>
+  <w:style w:type="paragraph" w:styleId="23">
+    <w:name w:val="toc 2"/>
+    <w:basedOn w:val="a"/>
+    <w:next w:val="a"/>
+    <w:autoRedefine/>
+    <w:uiPriority w:val="39"/>
+    <w:unhideWhenUsed/>
+    <w:rsid w:val="00802B8C"/>
+    <w:pPr>
+      <w:spacing w:after="100"/>
+      <w:ind w:left="220"/>
+    </w:pPr>
+  </w:style>
+  <w:style w:type="character" w:styleId="af3">
+    <w:name w:val="page number"/>
+    <w:basedOn w:val="a0"/>
+    <w:semiHidden/>
+    <w:rsid w:val="008F6C60"/>
+  </w:style>
+  <w:style w:type="paragraph" w:customStyle="1" w:styleId="12">
+    <w:name w:val="Нижний колонтитул1"/>
+    <w:basedOn w:val="a"/>
+    <w:next w:val="af4"/>
+    <w:link w:val="af5"/>
+    <w:semiHidden/>
+    <w:rsid w:val="008F6C60"/>
+    <w:pPr>
+      <w:tabs>
+        <w:tab w:val="center" w:pos="4677"/>
+        <w:tab w:val="right" w:pos="9355"/>
+      </w:tabs>
+      <w:spacing w:after="0" w:line="240" w:lineRule="auto"/>
+    </w:pPr>
+    <w:rPr>
+      <w:rFonts w:ascii="Times New Roman" w:hAnsi="Times New Roman" w:cs="Times New Roman"/>
+      <w:lang w:eastAsia="ru-RU"/>
+    </w:rPr>
+  </w:style>
+  <w:style w:type="character" w:customStyle="1" w:styleId="af5">
+    <w:name w:val="Нижний колонтитул Знак"/>
+    <w:basedOn w:val="a0"/>
+    <w:link w:val="12"/>
+    <w:uiPriority w:val="99"/>
+    <w:rsid w:val="008F6C60"/>
+    <w:rPr>
+      <w:rFonts w:ascii="Times New Roman" w:hAnsi="Times New Roman" w:cs="Times New Roman"/>
+      <w:lang w:eastAsia="ru-RU"/>
+    </w:rPr>
+  </w:style>
+  <w:style w:type="paragraph" w:styleId="af4">
+    <w:name w:val="footer"/>
+    <w:basedOn w:val="a"/>
+    <w:link w:val="13"/>
+    <w:uiPriority w:val="99"/>
+    <w:unhideWhenUsed/>
+    <w:rsid w:val="008F6C60"/>
+    <w:pPr>
+      <w:tabs>
+        <w:tab w:val="center" w:pos="4677"/>
+        <w:tab w:val="right" w:pos="9355"/>
+      </w:tabs>
+      <w:spacing w:after="0" w:line="240" w:lineRule="auto"/>
+    </w:pPr>
+  </w:style>
+  <w:style w:type="character" w:customStyle="1" w:styleId="13">
+    <w:name w:val="Нижний колонтитул Знак1"/>
+    <w:basedOn w:val="a0"/>
+    <w:link w:val="af4"/>
+    <w:uiPriority w:val="99"/>
+    <w:semiHidden/>
+    <w:rsid w:val="008F6C60"/>
+  </w:style>
+  <w:style w:type="paragraph" w:styleId="af6">
+    <w:name w:val="header"/>
+    <w:basedOn w:val="a"/>
+    <w:link w:val="af7"/>
+    <w:uiPriority w:val="99"/>
+    <w:unhideWhenUsed/>
+    <w:rsid w:val="008F6C60"/>
+    <w:pPr>
+      <w:tabs>
+        <w:tab w:val="center" w:pos="4677"/>
+        <w:tab w:val="right" w:pos="9355"/>
+      </w:tabs>
+      <w:spacing w:after="0" w:line="240" w:lineRule="auto"/>
+    </w:pPr>
+  </w:style>
+  <w:style w:type="character" w:customStyle="1" w:styleId="af7">
+    <w:name w:val="Верхний колонтитул Знак"/>
+    <w:basedOn w:val="a0"/>
+    <w:link w:val="af6"/>
+    <w:uiPriority w:val="99"/>
+    <w:rsid w:val="008F6C60"/>
+  </w:style>
+  <w:style w:type="character" w:styleId="af8">
+    <w:name w:val="Placeholder Text"/>
+    <w:basedOn w:val="a0"/>
+    <w:uiPriority w:val="99"/>
+    <w:semiHidden/>
+    <w:rsid w:val="008F6C60"/>
+    <w:rPr>
+      <w:color w:val="808080"/>
+    </w:rPr>
+  </w:style>
+  <w:style w:type="paragraph" w:styleId="af9">
+    <w:name w:val="Balloon Text"/>
+    <w:basedOn w:val="a"/>
+    <w:link w:val="afa"/>
+    <w:uiPriority w:val="99"/>
+    <w:semiHidden/>
+    <w:unhideWhenUsed/>
+    <w:rsid w:val="008F6C60"/>
+    <w:pPr>
+      <w:spacing w:after="0" w:line="240" w:lineRule="auto"/>
+    </w:pPr>
+    <w:rPr>
+      <w:rFonts w:ascii="Segoe UI" w:hAnsi="Segoe UI" w:cs="Segoe UI"/>
+      <w:sz w:val="18"/>
+      <w:szCs w:val="18"/>
+    </w:rPr>
+  </w:style>
+  <w:style w:type="character" w:customStyle="1" w:styleId="afa">
+    <w:name w:val="Текст выноски Знак"/>
+    <w:basedOn w:val="a0"/>
+    <w:link w:val="af9"/>
+    <w:uiPriority w:val="99"/>
+    <w:semiHidden/>
+    <w:rsid w:val="008F6C60"/>
+    <w:rPr>
+      <w:rFonts w:ascii="Segoe UI" w:hAnsi="Segoe UI" w:cs="Segoe UI"/>
+      <w:sz w:val="18"/>
+      <w:szCs w:val="18"/>
+    </w:rPr>
+  </w:style>
+  <w:style w:type="paragraph" w:styleId="afb">
+    <w:name w:val="List Paragraph"/>
+    <w:basedOn w:val="a"/>
+    <w:link w:val="afc"/>
+    <w:uiPriority w:val="34"/>
+    <w:qFormat/>
+    <w:rsid w:val="008F6C60"/>
+    <w:pPr>
+      <w:ind w:left="720"/>
+      <w:contextualSpacing/>
+    </w:pPr>
+  </w:style>
+  <w:style w:type="paragraph" w:customStyle="1" w:styleId="1">
+    <w:name w:val="Стиль1"/>
+    <w:basedOn w:val="afb"/>
+    <w:link w:val="14"/>
+    <w:qFormat/>
+    <w:rsid w:val="00277197"/>
+    <w:pPr>
+      <w:numPr>
+        <w:numId w:val="1"/>
+      </w:numPr>
+      <w:shd w:val="clear" w:color="auto" w:fill="F6F8FA"/>
+      <w:tabs>
+        <w:tab w:val="left" w:pos="916"/>
+        <w:tab w:val="left" w:pos="1832"/>
+        <w:tab w:val="left" w:pos="2748"/>
+        <w:tab w:val="left" w:pos="3664"/>
+        <w:tab w:val="left" w:pos="4580"/>
+        <w:tab w:val="left" w:pos="5496"/>
+        <w:tab w:val="left" w:pos="6412"/>
+        <w:tab w:val="left" w:pos="7328"/>
+        <w:tab w:val="left" w:pos="8244"/>
+        <w:tab w:val="left" w:pos="9160"/>
+        <w:tab w:val="left" w:pos="10076"/>
+        <w:tab w:val="left" w:pos="10992"/>
+        <w:tab w:val="left" w:pos="11908"/>
+        <w:tab w:val="left" w:pos="12824"/>
+        <w:tab w:val="left" w:pos="13740"/>
+        <w:tab w:val="left" w:pos="14656"/>
+      </w:tabs>
+    </w:pPr>
+    <w:rPr>
+      <w:rFonts w:ascii="Consolas" w:hAnsi="Consolas" w:cs="Courier New"/>
+      <w:color w:val="0086B3"/>
+      <w:sz w:val="20"/>
+      <w:szCs w:val="20"/>
+      <w:lang w:val="en-US"/>
+    </w:rPr>
+  </w:style>
+  <w:style w:type="character" w:customStyle="1" w:styleId="afc">
+    <w:name w:val="Абзац списка Знак"/>
+    <w:basedOn w:val="a0"/>
+    <w:link w:val="afb"/>
+    <w:uiPriority w:val="34"/>
+    <w:rsid w:val="00277197"/>
+  </w:style>
+  <w:style w:type="character" w:customStyle="1" w:styleId="14">
+    <w:name w:val="Стиль1 Знак"/>
+    <w:basedOn w:val="afc"/>
+    <w:link w:val="1"/>
+    <w:rsid w:val="00277197"/>
+    <w:rPr>
+      <w:rFonts w:ascii="Consolas" w:hAnsi="Consolas" w:cs="Courier New"/>
+      <w:color w:val="0086B3"/>
+      <w:sz w:val="20"/>
+      <w:szCs w:val="20"/>
+      <w:shd w:val="clear" w:color="auto" w:fill="F6F8FA"/>
+      <w:lang w:val="en-US"/>
+    </w:rPr>
+  </w:style>
+  <w:style w:type="paragraph" w:styleId="15">
+    <w:name w:val="toc 1"/>
+    <w:basedOn w:val="a"/>
+    <w:next w:val="a"/>
+    <w:autoRedefine/>
+    <w:uiPriority w:val="39"/>
+    <w:unhideWhenUsed/>
+    <w:rsid w:val="000C75EA"/>
+    <w:pPr>
+      <w:spacing w:after="100"/>
+    </w:pPr>
+  </w:style>
+  <w:style w:type="character" w:styleId="afd">
+    <w:name w:val="Hyperlink"/>
+    <w:basedOn w:val="a0"/>
+    <w:uiPriority w:val="99"/>
+    <w:unhideWhenUsed/>
+    <w:rsid w:val="000C75EA"/>
+    <w:rPr>
+      <w:color w:val="0563C1" w:themeColor="hyperlink"/>
+      <w:u w:val="single"/>
+    </w:rPr>
+  </w:style>
+  <w:style w:type="paragraph" w:styleId="31">
+    <w:name w:val="toc 3"/>
+    <w:basedOn w:val="a"/>
+    <w:next w:val="a"/>
+    <w:autoRedefine/>
+    <w:uiPriority w:val="39"/>
+    <w:unhideWhenUsed/>
+    <w:rsid w:val="0029714C"/>
+    <w:pPr>
+      <w:spacing w:after="100"/>
+      <w:ind w:left="440"/>
+    </w:pPr>
+  </w:style>
+</w:styles>
+</file>
+
+<file path=word/stylesWithEffects.xml><?xml version="1.0" encoding="utf-8"?>
+<w:styles xmlns:wpc="http://schemas.microsoft.com/office/word/2010/wordprocessingCanvas" xmlns:mc="http://schemas.openxmlformats.org/markup-compatibility/2006" xmlns:o="urn:schemas-microsoft-com:office:office" xmlns:r="http://schemas.openxmlformats.org/officeDocument/2006/relationships" xmlns:m="http://schemas.openxmlformats.org/officeDocument/2006/math" xmlns:v="urn:schemas-microsoft-com:vml" xmlns:wp14="http://schemas.microsoft.com/office/word/2010/wordprocessingDrawing" xmlns:wp="http://schemas.openxmlformats.org/drawingml/2006/wordprocessingDrawing" xmlns:w10="urn:schemas-microsoft-com:office:word" xmlns:w="http://schemas.openxmlformats.org/wordprocessingml/2006/main" xmlns:w14="http://schemas.microsoft.com/office/word/2010/wordml" xmlns:wpg="http://schemas.microsoft.com/office/word/2010/wordprocessingGroup" xmlns:wpi="http://schemas.microsoft.com/office/word/2010/wordprocessingInk" xmlns:wne="http://schemas.microsoft.com/office/word/2006/wordml" xmlns:wps="http://schemas.microsoft.com/office/word/2010/wordprocessingShape" mc:Ignorable="w14 wp14">
+  <w:docDefaults>
+    <w:rPrDefault>
+      <w:rPr>
+        <w:rFonts w:asciiTheme="minorHAnsi" w:eastAsiaTheme="minorEastAsia" w:hAnsiTheme="minorHAnsi" w:cstheme="minorBidi"/>
+        <w:sz w:val="22"/>
+        <w:szCs w:val="22"/>
+        <w:lang w:val="ru-RU" w:eastAsia="en-US" w:bidi="ar-SA"/>
+      </w:rPr>
+    </w:rPrDefault>
+    <w:pPrDefault>
+      <w:pPr>
+        <w:spacing w:after="160" w:line="259" w:lineRule="auto"/>
+      </w:pPr>
+    </w:pPrDefault>
+  </w:docDefaults>
+  <w:latentStyles w:defLockedState="0" w:defUIPriority="99" w:defSemiHidden="1" w:defUnhideWhenUsed="1" w:defQFormat="0" w:count="267">
+    <w:lsdException w:name="Normal" w:semiHidden="0" w:uiPriority="0" w:unhideWhenUsed="0" w:qFormat="1"/>
+    <w:lsdException w:name="heading 1" w:semiHidden="0" w:uiPriority="9" w:unhideWhenUsed="0" w:qFormat="1"/>
+    <w:lsdException w:name="heading 2" w:uiPriority="0" w:qFormat="1"/>
+    <w:lsdException w:name="heading 3" w:uiPriority="0" w:qFormat="1"/>
+    <w:lsdException w:name="heading 4" w:uiPriority="9" w:qFormat="1"/>
+    <w:lsdException w:name="heading 5" w:uiPriority="9" w:qFormat="1"/>
+    <w:lsdException w:name="heading 6" w:uiPriority="9" w:qFormat="1"/>
+    <w:lsdException w:name="heading 7" w:uiPriority="9" w:qFormat="1"/>
+    <w:lsdException w:name="heading 8" w:uiPriority="9" w:qFormat="1"/>
+    <w:lsdException w:name="heading 9" w:uiPriority="9" w:qFormat="1"/>
+    <w:lsdException w:name="toc 1" w:uiPriority="39"/>
+    <w:lsdException w:name="toc 2" w:uiPriority="39"/>
+    <w:lsdException w:name="toc 3" w:uiPriority="39"/>
+    <w:lsdException w:name="toc 4" w:uiPriority="39"/>
+    <w:lsdException w:name="toc 5" w:uiPriority="39"/>
+    <w:lsdException w:name="toc 6" w:uiPriority="39"/>
+    <w:lsdException w:name="toc 7" w:uiPriority="39"/>
+    <w:lsdException w:name="toc 8" w:uiPriority="39"/>
+    <w:lsdException w:name="toc 9" w:uiPriority="39"/>
+    <w:lsdException w:name="caption" w:uiPriority="35" w:qFormat="1"/>
+    <w:lsdException w:name="page number" w:uiPriority="0"/>
+    <w:lsdException w:name="Title" w:semiHidden="0" w:uiPriority="10" w:unhideWhenUsed="0" w:qFormat="1"/>
+    <w:lsdException w:name="Default Paragraph Font" w:uiPriority="1"/>
+    <w:lsdException w:name="Subtitle" w:semiHidden="0" w:uiPriority="11" w:unhideWhenUsed="0" w:qFormat="1"/>
+    <w:lsdException w:name="Strong" w:semiHidden="0" w:uiPriority="22" w:unhideWhenUsed="0" w:qFormat="1"/>
+    <w:lsdException w:name="Emphasis" w:semiHidden="0" w:uiPriority="20" w:unhideWhenUsed="0" w:qFormat="1"/>
+    <w:lsdException w:name="Table Grid" w:semiHidden="0" w:uiPriority="39" w:unhideWhenUsed="0"/>
+    <w:lsdException w:name="Placeholder Text" w:unhideWhenUsed="0"/>
+    <w:lsdException w:name="No Spacing" w:semiHidden="0" w:uiPriority="1" w:unhideWhenUsed="0" w:qFormat="1"/>
+    <w:lsdException w:name="Light Shading" w:semiHidden="0" w:uiPriority="60" w:unhideWhenUsed="0"/>
+    <w:lsdException w:name="Light List" w:semiHidden="0" w:uiPriority="61" w:unhideWhenUsed="0"/>
+    <w:lsdException w:name="Light Grid" w:semiHidden="0" w:uiPriority="62" w:unhideWhenUsed="0"/>
+    <w:lsdException w:name="Medium Shading 1" w:semiHidden="0" w:uiPriority="63" w:unhideWhenUsed="0"/>
+    <w:lsdException w:name="Medium Shading 2" w:semiHidden="0" w:uiPriority="64" w:unhideWhenUsed="0"/>
+    <w:lsdException w:name="Medium List 1" w:semiHidden="0" w:uiPriority="65" w:unhideWhenUsed="0"/>
+    <w:lsdException w:name="Medium List 2" w:semiHidden="0" w:uiPriority="66" w:unhideWhenUsed="0"/>
+    <w:lsdException w:name="Medium Grid 1" w:semiHidden="0" w:uiPriority="67" w:unhideWhenUsed="0"/>
+    <w:lsdException w:name="Medium Grid 2" w:semiHidden="0" w:uiPriority="68" w:unhideWhenUsed="0"/>
+    <w:lsdException w:name="Medium Grid 3" w:semiHidden="0" w:uiPriority="69" w:unhideWhenUsed="0"/>
+    <w:lsdException w:name="Dark List" w:semiHidden="0" w:uiPriority="70" w:unhideWhenUsed="0"/>
+    <w:lsdException w:name="Colorful Shading" w:semiHidden="0" w:uiPriority="71" w:unhideWhenUsed="0"/>
+    <w:lsdException w:name="Colorful List" w:semiHidden="0" w:uiPriority="72" w:unhideWhenUsed="0"/>
+    <w:lsdException w:name="Colorful Grid" w:semiHidden="0" w:uiPriority="73" w:unhideWhenUsed="0"/>
+    <w:lsdException w:name="Light Shading Accent 1" w:semiHidden="0" w:uiPriority="60" w:unhideWhenUsed="0"/>
+    <w:lsdException w:name="Light List Accent 1" w:semiHidden="0" w:uiPriority="61" w:unhideWhenUsed="0"/>
+    <w:lsdException w:name="Light Grid Accent 1" w:semiHidden="0" w:uiPriority="62" w:unhideWhenUsed="0"/>
+    <w:lsdException w:name="Medium Shading 1 Accent 1" w:semiHidden="0" w:uiPriority="63" w:unhideWhenUsed="0"/>
+    <w:lsdException w:name="Medium Shading 2 Accent 1" w:semiHidden="0" w:uiPriority="64" w:unhideWhenUsed="0"/>
+    <w:lsdException w:name="Medium List 1 Accent 1" w:semiHidden="0" w:uiPriority="65" w:unhideWhenUsed="0"/>
+    <w:lsdException w:name="Revision" w:unhideWhenUsed="0"/>
+    <w:lsdException w:name="List Paragraph" w:semiHidden="0" w:uiPriority="34" w:unhideWhenUsed="0" w:qFormat="1"/>
+    <w:lsdException w:name="Quote" w:semiHidden="0" w:uiPriority="29" w:unhideWhenUsed="0" w:qFormat="1"/>
+    <w:lsdException w:name="Intense Quote" w:semiHidden="0" w:uiPriority="30" w:unhideWhenUsed="0" w:qFormat="1"/>
+    <w:lsdException w:name="Medium List 2 Accent 1" w:semiHidden="0" w:uiPriority="66" w:unhideWhenUsed="0"/>
+    <w:lsdException w:name="Medium Grid 1 Accent 1" w:semiHidden="0" w:uiPriority="67" w:unhideWhenUsed="0"/>
+    <w:lsdException w:name="Medium Grid 2 Accent 1" w:semiHidden="0" w:uiPriority="68" w:unhideWhenUsed="0"/>
+    <w:lsdException w:name="Medium Grid 3 Accent 1" w:semiHidden="0" w:uiPriority="69" w:unhideWhenUsed="0"/>
+    <w:lsdException w:name="Dark List Accent 1" w:semiHidden="0" w:uiPriority="70" w:unhideWhenUsed="0"/>
+    <w:lsdException w:name="Colorful Shading Accent 1" w:semiHidden="0" w:uiPriority="71" w:unhideWhenUsed="0"/>
+    <w:lsdException w:name="Colorful List Accent 1" w:semiHidden="0" w:uiPriority="72" w:unhideWhenUsed="0"/>
+    <w:lsdException w:name="Colorful Grid Accent 1" w:semiHidden="0" w:uiPriority="73" w:unhideWhenUsed="0"/>
+    <w:lsdException w:name="Light Shading Accent 2" w:semiHidden="0" w:uiPriority="60" w:unhideWhenUsed="0"/>
+    <w:lsdException w:name="Light List Accent 2" w:semiHidden="0" w:uiPriority="61" w:unhideWhenUsed="0"/>
+    <w:lsdException w:name="Light Grid Accent 2" w:semiHidden="0" w:uiPriority="62" w:unhideWhenUsed="0"/>
+    <w:lsdException w:name="Medium Shading 1 Accent 2" w:semiHidden="0" w:uiPriority="63" w:unhideWhenUsed="0"/>
+    <w:lsdException w:name="Medium Shading 2 Accent 2" w:semiHidden="0" w:uiPriority="64" w:unhideWhenUsed="0"/>
+    <w:lsdException w:name="Medium List 1 Accent 2" w:semiHidden="0" w:uiPriority="65" w:unhideWhenUsed="0"/>
+    <w:lsdException w:name="Medium List 2 Accent 2" w:semiHidden="0" w:uiPriority="66" w:unhideWhenUsed="0"/>
+    <w:lsdException w:name="Medium Grid 1 Accent 2" w:semiHidden="0" w:uiPriority="67" w:unhideWhenUsed="0"/>
+    <w:lsdException w:name="Medium Grid 2 Accent 2" w:semiHidden="0" w:uiPriority="68" w:unhideWhenUsed="0"/>
+    <w:lsdException w:name="Medium Grid 3 Accent 2" w:semiHidden="0" w:uiPriority="69" w:unhideWhenUsed="0"/>
+    <w:lsdException w:name="Dark List Accent 2" w:semiHidden="0" w:uiPriority="70" w:unhideWhenUsed="0"/>
+    <w:lsdException w:name="Colorful Shading Accent 2" w:semiHidden="0" w:uiPriority="71" w:unhideWhenUsed="0"/>
+    <w:lsdException w:name="Colorful List Accent 2" w:semiHidden="0" w:uiPriority="72" w:unhideWhenUsed="0"/>
+    <w:lsdException w:name="Colorful Grid Accent 2" w:semiHidden="0" w:uiPriority="73" w:unhideWhenUsed="0"/>
+    <w:lsdException w:name="Light Shading Accent 3" w:semiHidden="0" w:uiPriority="60" w:unhideWhenUsed="0"/>
+    <w:lsdException w:name="Light List Accent 3" w:semiHidden="0" w:uiPriority="61" w:unhideWhenUsed="0"/>
+    <w:lsdException w:name="Light Grid Accent 3" w:semiHidden="0" w:uiPriority="62" w:unhideWhenUsed="0"/>
+    <w:lsdException w:name="Medium Shading 1 Accent 3" w:semiHidden="0" w:uiPriority="63" w:unhideWhenUsed="0"/>
+    <w:lsdException w:name="Medium Shading 2 Accent 3" w:semiHidden="0" w:uiPriority="64" w:unhideWhenUsed="0"/>
+    <w:lsdException w:name="Medium List 1 Accent 3" w:semiHidden="0" w:uiPriority="65" w:unhideWhenUsed="0"/>
+    <w:lsdException w:name="Medium List 2 Accent 3" w:semiHidden="0" w:uiPriority="66" w:unhideWhenUsed="0"/>
+    <w:lsdException w:name="Medium Grid 1 Accent 3" w:semiHidden="0" w:uiPriority="67" w:unhideWhenUsed="0"/>
+    <w:lsdException w:name="Medium Grid 2 Accent 3" w:semiHidden="0" w:uiPriority="68" w:unhideWhenUsed="0"/>
+    <w:lsdException w:name="Medium Grid 3 Accent 3" w:semiHidden="0" w:uiPriority="69" w:unhideWhenUsed="0"/>
+    <w:lsdException w:name="Dark List Accent 3" w:semiHidden="0" w:uiPriority="70" w:unhideWhenUsed="0"/>
+    <w:lsdException w:name="Colorful Shading Accent 3" w:semiHidden="0" w:uiPriority="71" w:unhideWhenUsed="0"/>
+    <w:lsdException w:name="Colorful List Accent 3" w:semiHidden="0" w:uiPriority="72" w:unhideWhenUsed="0"/>
+    <w:lsdException w:name="Colorful Grid Accent 3" w:semiHidden="0" w:uiPriority="73" w:unhideWhenUsed="0"/>
+    <w:lsdException w:name="Light Shading Accent 4" w:semiHidden="0" w:uiPriority="60" w:unhideWhenUsed="0"/>
+    <w:lsdException w:name="Light List Accent 4" w:semiHidden="0" w:uiPriority="61" w:unhideWhenUsed="0"/>
+    <w:lsdException w:name="Light Grid Accent 4" w:semiHidden="0" w:uiPriority="62" w:unhideWhenUsed="0"/>
+    <w:lsdException w:name="Medium Shading 1 Accent 4" w:semiHidden="0" w:uiPriority="63" w:unhideWhenUsed="0"/>
+    <w:lsdException w:name="Medium Shading 2 Accent 4" w:semiHidden="0" w:uiPriority="64" w:unhideWhenUsed="0"/>
+    <w:lsdException w:name="Medium List 1 Accent 4" w:semiHidden="0" w:uiPriority="65" w:unhideWhenUsed="0"/>
+    <w:lsdException w:name="Medium List 2 Accent 4" w:semiHidden="0" w:uiPriority="66" w:unhideWhenUsed="0"/>
+    <w:lsdException w:name="Medium Grid 1 Accent 4" w:semiHidden="0" w:uiPriority="67" w:unhideWhenUsed="0"/>
+    <w:lsdException w:name="Medium Grid 2 Accent 4" w:semiHidden="0" w:uiPriority="68" w:unhideWhenUsed="0"/>
+    <w:lsdException w:name="Medium Grid 3 Accent 4" w:semiHidden="0" w:uiPriority="69" w:unhideWhenUsed="0"/>
+    <w:lsdException w:name="Dark List Accent 4" w:semiHidden="0" w:uiPriority="70" w:unhideWhenUsed="0"/>
+    <w:lsdException w:name="Colorful Shading Accent 4" w:semiHidden="0" w:uiPriority="71" w:unhideWhenUsed="0"/>
+    <w:lsdException w:name="Colorful List Accent 4" w:semiHidden="0" w:uiPriority="72" w:unhideWhenUsed="0"/>
+    <w:lsdException w:name="Colorful Grid Accent 4" w:semiHidden="0" w:uiPriority="73" w:unhideWhenUsed="0"/>
+    <w:lsdException w:name="Light Shading Accent 5" w:semiHidden="0" w:uiPriority="60" w:unhideWhenUsed="0"/>
+    <w:lsdException w:name="Light List Accent 5" w:semiHidden="0" w:uiPriority="61" w:unhideWhenUsed="0"/>
+    <w:lsdException w:name="Light Grid Accent 5" w:semiHidden="0" w:uiPriority="62" w:unhideWhenUsed="0"/>
+    <w:lsdException w:name="Medium Shading 1 Accent 5" w:semiHidden="0" w:uiPriority="63" w:unhideWhenUsed="0"/>
+    <w:lsdException w:name="Medium Shading 2 Accent 5" w:semiHidden="0" w:uiPriority="64" w:unhideWhenUsed="0"/>
+    <w:lsdException w:name="Medium List 1 Accent 5" w:semiHidden="0" w:uiPriority="65" w:unhideWhenUsed="0"/>
+    <w:lsdException w:name="Medium List 2 Accent 5" w:semiHidden="0" w:uiPriority="66" w:unhideWhenUsed="0"/>
+    <w:lsdException w:name="Medium Grid 1 Accent 5" w:semiHidden="0" w:uiPriority="67" w:unhideWhenUsed="0"/>
+    <w:lsdException w:name="Medium Grid 2 Accent 5" w:semiHidden="0" w:uiPriority="68" w:unhideWhenUsed="0"/>
+    <w:lsdException w:name="Medium Grid 3 Accent 5" w:semiHidden="0" w:uiPriority="69" w:unhideWhenUsed="0"/>
+    <w:lsdException w:name="Dark List Accent 5" w:semiHidden="0" w:uiPriority="70" w:unhideWhenUsed="0"/>
+    <w:lsdException w:name="Colorful Shading Accent 5" w:semiHidden="0" w:uiPriority="71" w:unhideWhenUsed="0"/>
+    <w:lsdException w:name="Colorful List Accent 5" w:semiHidden="0" w:uiPriority="72" w:unhideWhenUsed="0"/>
+    <w:lsdException w:name="Colorful Grid Accent 5" w:semiHidden="0" w:uiPriority="73" w:unhideWhenUsed="0"/>
+    <w:lsdException w:name="Light Shading Accent 6" w:semiHidden="0" w:uiPriority="60" w:unhideWhenUsed="0"/>
+    <w:lsdException w:name="Light List Accent 6" w:semiHidden="0" w:uiPriority="61" w:unhideWhenUsed="0"/>
+    <w:lsdException w:name="Light Grid Accent 6" w:semiHidden="0" w:uiPriority="62" w:unhideWhenUsed="0"/>
+    <w:lsdException w:name="Medium Shading 1 Accent 6" w:semiHidden="0" w:uiPriority="63" w:unhideWhenUsed="0"/>
+    <w:lsdException w:name="Medium Shading 2 Accent 6" w:semiHidden="0" w:uiPriority="64" w:unhideWhenUsed="0"/>
+    <w:lsdException w:name="Medium List 1 Accent 6" w:semiHidden="0" w:uiPriority="65" w:unhideWhenUsed="0"/>
+    <w:lsdException w:name="Medium List 2 Accent 6" w:semiHidden="0" w:uiPriority="66" w:unhideWhenUsed="0"/>
+    <w:lsdException w:name="Medium Grid 1 Accent 6" w:semiHidden="0" w:uiPriority="67" w:unhideWhenUsed="0"/>
+    <w:lsdException w:name="Medium Grid 2 Accent 6" w:semiHidden="0" w:uiPriority="68" w:unhideWhenUsed="0"/>
+    <w:lsdException w:name="Medium Grid 3 Accent 6" w:semiHidden="0" w:uiPriority="69" w:unhideWhenUsed="0"/>
+    <w:lsdException w:name="Dark List Accent 6" w:semiHidden="0" w:uiPriority="70" w:unhideWhenUsed="0"/>
+    <w:lsdException w:name="Colorful Shading Accent 6" w:semiHidden="0" w:uiPriority="71" w:unhideWhenUsed="0"/>
+    <w:lsdException w:name="Colorful List Accent 6" w:semiHidden="0" w:uiPriority="72" w:unhideWhenUsed="0"/>
+    <w:lsdException w:name="Colorful Grid Accent 6" w:semiHidden="0" w:uiPriority="73" w:unhideWhenUsed="0"/>
+    <w:lsdException w:name="Subtle Emphasis" w:semiHidden="0" w:uiPriority="19" w:unhideWhenUsed="0" w:qFormat="1"/>
+    <w:lsdException w:name="Intense Emphasis" w:semiHidden="0" w:uiPriority="21" w:unhideWhenUsed="0" w:qFormat="1"/>
+    <w:lsdException w:name="Subtle Reference" w:semiHidden="0" w:uiPriority="31" w:unhideWhenUsed="0" w:qFormat="1"/>
+    <w:lsdException w:name="Intense Reference" w:semiHidden="0" w:uiPriority="32" w:unhideWhenUsed="0" w:qFormat="1"/>
+    <w:lsdException w:name="Book Title" w:semiHidden="0" w:uiPriority="33" w:unhideWhenUsed="0" w:qFormat="1"/>
+    <w:lsdException w:name="Bibliography" w:uiPriority="37"/>
+    <w:lsdException w:name="TOC Heading" w:uiPriority="39" w:qFormat="1"/>
+  </w:latentStyles>
+  <w:style w:type="paragraph" w:default="1" w:styleId="a">
+    <w:name w:val="Normal"/>
+    <w:qFormat/>
+    <w:rsid w:val="00842548"/>
+  </w:style>
+  <w:style w:type="paragraph" w:styleId="10">
+    <w:name w:val="heading 1"/>
+    <w:basedOn w:val="a"/>
+    <w:next w:val="a"/>
+    <w:link w:val="11"/>
+    <w:uiPriority w:val="9"/>
+    <w:qFormat/>
+    <w:rsid w:val="00842548"/>
+    <w:pPr>
+      <w:keepNext/>
+      <w:keepLines/>
+      <w:spacing w:before="240" w:after="0"/>
+      <w:outlineLvl w:val="0"/>
+    </w:pPr>
+    <w:rPr>
+      <w:rFonts w:asciiTheme="majorHAnsi" w:eastAsiaTheme="majorEastAsia" w:hAnsiTheme="majorHAnsi" w:cstheme="majorBidi"/>
+      <w:color w:val="2E74B5" w:themeColor="accent1" w:themeShade="BF"/>
+      <w:sz w:val="32"/>
+      <w:szCs w:val="32"/>
+    </w:rPr>
+  </w:style>
+  <w:style w:type="paragraph" w:styleId="2">
+    <w:name w:val="heading 2"/>
+    <w:basedOn w:val="a"/>
+    <w:next w:val="a"/>
+    <w:link w:val="20"/>
+    <w:unhideWhenUsed/>
+    <w:qFormat/>
+    <w:rsid w:val="00842548"/>
+    <w:pPr>
+      <w:keepNext/>
+      <w:keepLines/>
+      <w:spacing w:before="40" w:after="0"/>
+      <w:outlineLvl w:val="1"/>
+    </w:pPr>
+    <w:rPr>
+      <w:rFonts w:asciiTheme="majorHAnsi" w:eastAsiaTheme="majorEastAsia" w:hAnsiTheme="majorHAnsi" w:cstheme="majorBidi"/>
+      <w:color w:val="2E74B5" w:themeColor="accent1" w:themeShade="BF"/>
+      <w:sz w:val="28"/>
+      <w:szCs w:val="28"/>
+    </w:rPr>
+  </w:style>
+  <w:style w:type="paragraph" w:styleId="3">
+    <w:name w:val="heading 3"/>
+    <w:basedOn w:val="a"/>
+    <w:next w:val="a"/>
+    <w:link w:val="30"/>
+    <w:unhideWhenUsed/>
+    <w:qFormat/>
+    <w:rsid w:val="00842548"/>
+    <w:pPr>
+      <w:keepNext/>
+      <w:keepLines/>
+      <w:spacing w:before="40" w:after="0"/>
+      <w:outlineLvl w:val="2"/>
+    </w:pPr>
+    <w:rPr>
+      <w:rFonts w:asciiTheme="majorHAnsi" w:eastAsiaTheme="majorEastAsia" w:hAnsiTheme="majorHAnsi" w:cstheme="majorBidi"/>
+      <w:color w:val="1F4E79" w:themeColor="accent1" w:themeShade="80"/>
+      <w:sz w:val="24"/>
+      <w:szCs w:val="24"/>
+    </w:rPr>
+  </w:style>
+  <w:style w:type="paragraph" w:styleId="4">
+    <w:name w:val="heading 4"/>
+    <w:basedOn w:val="a"/>
+    <w:next w:val="a"/>
+    <w:link w:val="40"/>
+    <w:uiPriority w:val="9"/>
+    <w:unhideWhenUsed/>
+    <w:qFormat/>
+    <w:rsid w:val="00842548"/>
+    <w:pPr>
+      <w:keepNext/>
+      <w:keepLines/>
+      <w:spacing w:before="40" w:after="0"/>
+      <w:outlineLvl w:val="3"/>
+    </w:pPr>
+    <w:rPr>
+      <w:rFonts w:asciiTheme="majorHAnsi" w:eastAsiaTheme="majorEastAsia" w:hAnsiTheme="majorHAnsi" w:cstheme="majorBidi"/>
+      <w:i/>
+      <w:iCs/>
+      <w:color w:val="2E74B5" w:themeColor="accent1" w:themeShade="BF"/>
+    </w:rPr>
+  </w:style>
+  <w:style w:type="paragraph" w:styleId="5">
+    <w:name w:val="heading 5"/>
+    <w:basedOn w:val="a"/>
+    <w:next w:val="a"/>
+    <w:link w:val="50"/>
+    <w:uiPriority w:val="9"/>
+    <w:semiHidden/>
+    <w:unhideWhenUsed/>
+    <w:qFormat/>
+    <w:rsid w:val="00842548"/>
+    <w:pPr>
+      <w:keepNext/>
+      <w:keepLines/>
+      <w:spacing w:before="40" w:after="0"/>
+      <w:outlineLvl w:val="4"/>
+    </w:pPr>
+    <w:rPr>
+      <w:rFonts w:asciiTheme="majorHAnsi" w:eastAsiaTheme="majorEastAsia" w:hAnsiTheme="majorHAnsi" w:cstheme="majorBidi"/>
+      <w:color w:val="2E74B5" w:themeColor="accent1" w:themeShade="BF"/>
+    </w:rPr>
+  </w:style>
+  <w:style w:type="paragraph" w:styleId="6">
+    <w:name w:val="heading 6"/>
+    <w:basedOn w:val="a"/>
+    <w:next w:val="a"/>
+    <w:link w:val="60"/>
+    <w:uiPriority w:val="9"/>
+    <w:semiHidden/>
+    <w:unhideWhenUsed/>
+    <w:qFormat/>
+    <w:rsid w:val="00842548"/>
+    <w:pPr>
+      <w:keepNext/>
+      <w:keepLines/>
+      <w:spacing w:before="40" w:after="0"/>
+      <w:outlineLvl w:val="5"/>
+    </w:pPr>
+    <w:rPr>
+      <w:rFonts w:asciiTheme="majorHAnsi" w:eastAsiaTheme="majorEastAsia" w:hAnsiTheme="majorHAnsi" w:cstheme="majorBidi"/>
+      <w:color w:val="1F4E79" w:themeColor="accent1" w:themeShade="80"/>
+    </w:rPr>
+  </w:style>
+  <w:style w:type="paragraph" w:styleId="7">
+    <w:name w:val="heading 7"/>
+    <w:basedOn w:val="a"/>
+    <w:next w:val="a"/>
+    <w:link w:val="70"/>
+    <w:uiPriority w:val="9"/>
+    <w:semiHidden/>
+    <w:unhideWhenUsed/>
+    <w:qFormat/>
+    <w:rsid w:val="00842548"/>
+    <w:pPr>
+      <w:keepNext/>
+      <w:keepLines/>
+      <w:spacing w:before="40" w:after="0"/>
+      <w:outlineLvl w:val="6"/>
+    </w:pPr>
+    <w:rPr>
+      <w:rFonts w:asciiTheme="majorHAnsi" w:eastAsiaTheme="majorEastAsia" w:hAnsiTheme="majorHAnsi" w:cstheme="majorBidi"/>
+      <w:i/>
+      <w:iCs/>
+      <w:color w:val="1F4E79" w:themeColor="accent1" w:themeShade="80"/>
+    </w:rPr>
+  </w:style>
+  <w:style w:type="paragraph" w:styleId="8">
+    <w:name w:val="heading 8"/>
+    <w:basedOn w:val="a"/>
+    <w:next w:val="a"/>
+    <w:link w:val="80"/>
+    <w:uiPriority w:val="9"/>
+    <w:semiHidden/>
+    <w:unhideWhenUsed/>
+    <w:qFormat/>
+    <w:rsid w:val="00842548"/>
+    <w:pPr>
+      <w:keepNext/>
+      <w:keepLines/>
+      <w:spacing w:before="40" w:after="0"/>
+      <w:outlineLvl w:val="7"/>
+    </w:pPr>
+    <w:rPr>
+      <w:rFonts w:asciiTheme="majorHAnsi" w:eastAsiaTheme="majorEastAsia" w:hAnsiTheme="majorHAnsi" w:cstheme="majorBidi"/>
+      <w:color w:val="262626" w:themeColor="text1" w:themeTint="D9"/>
+      <w:sz w:val="21"/>
+      <w:szCs w:val="21"/>
+    </w:rPr>
+  </w:style>
+  <w:style w:type="paragraph" w:styleId="9">
+    <w:name w:val="heading 9"/>
+    <w:basedOn w:val="a"/>
+    <w:next w:val="a"/>
+    <w:link w:val="90"/>
+    <w:uiPriority w:val="9"/>
+    <w:semiHidden/>
+    <w:unhideWhenUsed/>
+    <w:qFormat/>
+    <w:rsid w:val="00842548"/>
+    <w:pPr>
+      <w:keepNext/>
+      <w:keepLines/>
+      <w:spacing w:before="40" w:after="0"/>
+      <w:outlineLvl w:val="8"/>
+    </w:pPr>
+    <w:rPr>
+      <w:rFonts w:asciiTheme="majorHAnsi" w:eastAsiaTheme="majorEastAsia" w:hAnsiTheme="majorHAnsi" w:cstheme="majorBidi"/>
+      <w:i/>
+      <w:iCs/>
+      <w:color w:val="262626" w:themeColor="text1" w:themeTint="D9"/>
+      <w:sz w:val="21"/>
+      <w:szCs w:val="21"/>
+    </w:rPr>
+  </w:style>
+  <w:style w:type="character" w:default="1" w:styleId="a0">
+    <w:name w:val="Default Paragraph Font"/>
+    <w:uiPriority w:val="1"/>
+    <w:semiHidden/>
+    <w:unhideWhenUsed/>
+  </w:style>
+  <w:style w:type="table" w:default="1" w:styleId="a1">
+    <w:name w:val="Normal Table"/>
+    <w:uiPriority w:val="99"/>
+    <w:semiHidden/>
+    <w:unhideWhenUsed/>
+    <w:tblPr>
+      <w:tblInd w:w="0" w:type="dxa"/>
+      <w:tblCellMar>
+        <w:top w:w="0" w:type="dxa"/>
+        <w:left w:w="108" w:type="dxa"/>
+        <w:bottom w:w="0" w:type="dxa"/>
+        <w:right w:w="108" w:type="dxa"/>
+      </w:tblCellMar>
+    </w:tblPr>
+  </w:style>
+  <w:style w:type="numbering" w:default="1" w:styleId="a2">
+    <w:name w:val="No List"/>
+    <w:uiPriority w:val="99"/>
+    <w:semiHidden/>
+    <w:unhideWhenUsed/>
+  </w:style>
+  <w:style w:type="character" w:customStyle="1" w:styleId="11">
+    <w:name w:val="Заголовок 1 Знак"/>
+    <w:basedOn w:val="a0"/>
+    <w:link w:val="10"/>
+    <w:uiPriority w:val="9"/>
+    <w:rsid w:val="00842548"/>
+    <w:rPr>
+      <w:rFonts w:asciiTheme="majorHAnsi" w:eastAsiaTheme="majorEastAsia" w:hAnsiTheme="majorHAnsi" w:cstheme="majorBidi"/>
+      <w:color w:val="2E74B5" w:themeColor="accent1" w:themeShade="BF"/>
+      <w:sz w:val="32"/>
+      <w:szCs w:val="32"/>
+    </w:rPr>
+  </w:style>
+  <w:style w:type="character" w:customStyle="1" w:styleId="20">
+    <w:name w:val="Заголовок 2 Знак"/>
+    <w:basedOn w:val="a0"/>
+    <w:link w:val="2"/>
+    <w:uiPriority w:val="9"/>
+    <w:semiHidden/>
+    <w:rsid w:val="00842548"/>
+    <w:rPr>
+      <w:rFonts w:asciiTheme="majorHAnsi" w:eastAsiaTheme="majorEastAsia" w:hAnsiTheme="majorHAnsi" w:cstheme="majorBidi"/>
+      <w:color w:val="2E74B5" w:themeColor="accent1" w:themeShade="BF"/>
+      <w:sz w:val="28"/>
+      <w:szCs w:val="28"/>
+    </w:rPr>
+  </w:style>
+  <w:style w:type="character" w:customStyle="1" w:styleId="30">
+    <w:name w:val="Заголовок 3 Знак"/>
+    <w:basedOn w:val="a0"/>
+    <w:link w:val="3"/>
+    <w:uiPriority w:val="9"/>
+    <w:semiHidden/>
+    <w:rsid w:val="00842548"/>
+    <w:rPr>
+      <w:rFonts w:asciiTheme="majorHAnsi" w:eastAsiaTheme="majorEastAsia" w:hAnsiTheme="majorHAnsi" w:cstheme="majorBidi"/>
+      <w:color w:val="1F4E79" w:themeColor="accent1" w:themeShade="80"/>
+      <w:sz w:val="24"/>
+      <w:szCs w:val="24"/>
+    </w:rPr>
+  </w:style>
+  <w:style w:type="character" w:customStyle="1" w:styleId="40">
+    <w:name w:val="Заголовок 4 Знак"/>
+    <w:basedOn w:val="a0"/>
+    <w:link w:val="4"/>
+    <w:uiPriority w:val="9"/>
+    <w:rsid w:val="00842548"/>
+    <w:rPr>
+      <w:rFonts w:asciiTheme="majorHAnsi" w:eastAsiaTheme="majorEastAsia" w:hAnsiTheme="majorHAnsi" w:cstheme="majorBidi"/>
+      <w:i/>
+      <w:iCs/>
+      <w:color w:val="2E74B5" w:themeColor="accent1" w:themeShade="BF"/>
+    </w:rPr>
+  </w:style>
+  <w:style w:type="character" w:customStyle="1" w:styleId="50">
+    <w:name w:val="Заголовок 5 Знак"/>
+    <w:basedOn w:val="a0"/>
+    <w:link w:val="5"/>
+    <w:uiPriority w:val="9"/>
+    <w:semiHidden/>
+    <w:rsid w:val="00842548"/>
+    <w:rPr>
+      <w:rFonts w:asciiTheme="majorHAnsi" w:eastAsiaTheme="majorEastAsia" w:hAnsiTheme="majorHAnsi" w:cstheme="majorBidi"/>
+      <w:color w:val="2E74B5" w:themeColor="accent1" w:themeShade="BF"/>
+    </w:rPr>
+  </w:style>
+  <w:style w:type="character" w:customStyle="1" w:styleId="60">
+    <w:name w:val="Заголовок 6 Знак"/>
+    <w:basedOn w:val="a0"/>
+    <w:link w:val="6"/>
+    <w:uiPriority w:val="9"/>
+    <w:semiHidden/>
+    <w:rsid w:val="00842548"/>
+    <w:rPr>
+      <w:rFonts w:asciiTheme="majorHAnsi" w:eastAsiaTheme="majorEastAsia" w:hAnsiTheme="majorHAnsi" w:cstheme="majorBidi"/>
+      <w:color w:val="1F4E79" w:themeColor="accent1" w:themeShade="80"/>
+    </w:rPr>
+  </w:style>
+  <w:style w:type="character" w:customStyle="1" w:styleId="70">
+    <w:name w:val="Заголовок 7 Знак"/>
+    <w:basedOn w:val="a0"/>
+    <w:link w:val="7"/>
+    <w:uiPriority w:val="9"/>
+    <w:semiHidden/>
+    <w:rsid w:val="00842548"/>
+    <w:rPr>
+      <w:rFonts w:asciiTheme="majorHAnsi" w:eastAsiaTheme="majorEastAsia" w:hAnsiTheme="majorHAnsi" w:cstheme="majorBidi"/>
+      <w:i/>
+      <w:iCs/>
+      <w:color w:val="1F4E79" w:themeColor="accent1" w:themeShade="80"/>
+    </w:rPr>
+  </w:style>
+  <w:style w:type="character" w:customStyle="1" w:styleId="80">
+    <w:name w:val="Заголовок 8 Знак"/>
+    <w:basedOn w:val="a0"/>
+    <w:link w:val="8"/>
+    <w:uiPriority w:val="9"/>
+    <w:semiHidden/>
+    <w:rsid w:val="00842548"/>
+    <w:rPr>
+      <w:rFonts w:asciiTheme="majorHAnsi" w:eastAsiaTheme="majorEastAsia" w:hAnsiTheme="majorHAnsi" w:cstheme="majorBidi"/>
+      <w:color w:val="262626" w:themeColor="text1" w:themeTint="D9"/>
+      <w:sz w:val="21"/>
+      <w:szCs w:val="21"/>
+    </w:rPr>
+  </w:style>
+  <w:style w:type="character" w:customStyle="1" w:styleId="90">
+    <w:name w:val="Заголовок 9 Знак"/>
+    <w:basedOn w:val="a0"/>
+    <w:link w:val="9"/>
+    <w:uiPriority w:val="9"/>
+    <w:semiHidden/>
+    <w:rsid w:val="00842548"/>
+    <w:rPr>
+      <w:rFonts w:asciiTheme="majorHAnsi" w:eastAsiaTheme="majorEastAsia" w:hAnsiTheme="majorHAnsi" w:cstheme="majorBidi"/>
+      <w:i/>
+      <w:iCs/>
+      <w:color w:val="262626" w:themeColor="text1" w:themeTint="D9"/>
+      <w:sz w:val="21"/>
+      <w:szCs w:val="21"/>
+    </w:rPr>
+  </w:style>
+  <w:style w:type="paragraph" w:styleId="a3">
+    <w:name w:val="caption"/>
+    <w:basedOn w:val="a"/>
+    <w:next w:val="a"/>
+    <w:uiPriority w:val="35"/>
+    <w:semiHidden/>
+    <w:unhideWhenUsed/>
+    <w:qFormat/>
+    <w:rsid w:val="00842548"/>
+    <w:pPr>
+      <w:spacing w:after="200" w:line="240" w:lineRule="auto"/>
+    </w:pPr>
+    <w:rPr>
+      <w:i/>
+      <w:iCs/>
+      <w:color w:val="44546A" w:themeColor="text2"/>
+      <w:sz w:val="18"/>
+      <w:szCs w:val="18"/>
+    </w:rPr>
+  </w:style>
+  <w:style w:type="paragraph" w:styleId="a4">
+    <w:name w:val="Title"/>
+    <w:basedOn w:val="a"/>
+    <w:next w:val="a"/>
+    <w:link w:val="a5"/>
+    <w:uiPriority w:val="10"/>
+    <w:qFormat/>
+    <w:rsid w:val="00842548"/>
+    <w:pPr>
+      <w:spacing w:after="0" w:line="240" w:lineRule="auto"/>
+      <w:contextualSpacing/>
+    </w:pPr>
+    <w:rPr>
+      <w:rFonts w:asciiTheme="majorHAnsi" w:eastAsiaTheme="majorEastAsia" w:hAnsiTheme="majorHAnsi" w:cstheme="majorBidi"/>
+      <w:spacing w:val="-10"/>
+      <w:sz w:val="56"/>
+      <w:szCs w:val="56"/>
+    </w:rPr>
+  </w:style>
+  <w:style w:type="character" w:customStyle="1" w:styleId="a5">
+    <w:name w:val="Название Знак"/>
     <w:basedOn w:val="a0"/>
     <w:link w:val="a4"/>
     <w:uiPriority w:val="10"/>
@@ -15869,7 +16528,7 @@
   <a:extraClrSchemeLst/>
   <a:extLst>
     <a:ext uri="{05A4C25C-085E-4340-85A3-A5531E510DB2}">
-      <thm15:themeFamily xmlns:thm15="http://schemas.microsoft.com/office/thememl/2012/main" name="Office Theme" id="{62F939B6-93AF-4DB8-9C6B-D6C7DFDC589F}" vid="{4A3C46E8-61CC-4603-A589-7422A47A8E4A}"/>
+      <thm15:themeFamily xmlns:thm15="http://schemas.microsoft.com/office/thememl/2012/main" xmlns="" name="Office Theme" id="{62F939B6-93AF-4DB8-9C6B-D6C7DFDC589F}" vid="{4A3C46E8-61CC-4603-A589-7422A47A8E4A}"/>
     </a:ext>
   </a:extLst>
 </a:theme>
@@ -15880,7 +16539,7 @@
 </file>
 
 <file path=customXml/itemProps1.xml><?xml version="1.0" encoding="utf-8"?>
-<ds:datastoreItem xmlns:ds="http://schemas.openxmlformats.org/officeDocument/2006/customXml" ds:itemID="{36C9F409-712C-4630-A72F-878C283C4A2B}">
+<ds:datastoreItem xmlns:ds="http://schemas.openxmlformats.org/officeDocument/2006/customXml" ds:itemID="{3D80902E-AF58-4768-AABC-FECEE6682613}">
   <ds:schemaRefs>
     <ds:schemaRef ds:uri="http://schemas.openxmlformats.org/officeDocument/2006/bibliography"/>
   </ds:schemaRefs>
